--- a/SSU/Vuk/administriranje_sistema.docx
+++ b/SSU/Vuk/administriranje_sistema.docx
@@ -6,7 +6,11 @@
       <w:pPr>
         <w:pStyle w:val="Standard"/>
         <w:jc w:val="center"/>
-        <w:rPr/>
+        <w:rPr>
+          <w:sz w:val="28"/>
+          <w:szCs w:val="28"/>
+          <w:lang w:val="sr-Latn-RS"/>
+        </w:rPr>
       </w:pPr>
       <w:bookmarkStart w:id="0" w:name="_GoBack"/>
       <w:bookmarkEnd w:id="0"/>
@@ -23,14 +27,18 @@
       <w:pPr>
         <w:pStyle w:val="Standard"/>
         <w:jc w:val="center"/>
-        <w:rPr/>
-      </w:pPr>
-      <w:r>
         <w:rPr>
           <w:sz w:val="28"/>
           <w:szCs w:val="28"/>
           <w:lang w:val="sr-Latn-RS"/>
         </w:rPr>
+      </w:pPr>
+      <w:r>
+        <w:rPr>
+          <w:sz w:val="28"/>
+          <w:szCs w:val="28"/>
+          <w:lang w:val="sr-Latn-RS"/>
+        </w:rPr>
         <w:t>SI3PSI Principi Softverskog Inženjerstva</w:t>
       </w:r>
     </w:p>
@@ -192,16 +200,23 @@
       <w:pPr>
         <w:pStyle w:val="Standard"/>
         <w:jc w:val="center"/>
-        <w:rPr/>
-      </w:pPr>
-      <w:r>
-        <w:rPr>
+        <w:rPr>
+          <w:b/>
           <w:b/>
           <w:bCs/>
           <w:sz w:val="40"/>
           <w:szCs w:val="40"/>
           <w:lang w:val="sr-Latn-RS"/>
         </w:rPr>
+      </w:pPr>
+      <w:r>
+        <w:rPr>
+          <w:b/>
+          <w:bCs/>
+          <w:sz w:val="40"/>
+          <w:szCs w:val="40"/>
+          <w:lang w:val="sr-Latn-RS"/>
+        </w:rPr>
         <w:t>Specifikacija scenarija administriranja sistema</w:t>
       </w:r>
     </w:p>
@@ -232,7 +247,11 @@
       <w:pPr>
         <w:pStyle w:val="Standard"/>
         <w:jc w:val="center"/>
-        <w:rPr/>
+        <w:rPr>
+          <w:sz w:val="28"/>
+          <w:szCs w:val="28"/>
+          <w:lang w:val="sr-Latn-RS"/>
+        </w:rPr>
       </w:pPr>
       <w:r>
         <w:rPr>
@@ -361,7 +380,11 @@
       <w:pPr>
         <w:pStyle w:val="Standard"/>
         <w:jc w:val="right"/>
-        <w:rPr/>
+        <w:rPr>
+          <w:sz w:val="40"/>
+          <w:szCs w:val="40"/>
+          <w:lang w:val="sr-Latn-RS"/>
+        </w:rPr>
       </w:pPr>
       <w:r>
         <w:rPr>
@@ -394,13 +417,21 @@
       <w:sdtContent>
         <w:p>
           <w:pPr>
-            <w:pStyle w:val="ContentsHeading"/>
+            <w:pStyle w:val="TOAHeading"/>
             <w:tabs>
               <w:tab w:val="clear" w:pos="720"/>
               <w:tab w:val="right" w:pos="9360" w:leader="dot"/>
             </w:tabs>
             <w:jc w:val="center"/>
-            <w:rPr/>
+            <w:rPr>
+              <w:b/>
+              <w:b/>
+              <w:bCs/>
+              <w:color w:val="auto"/>
+              <w:sz w:val="40"/>
+              <w:szCs w:val="40"/>
+              <w:u w:val="single"/>
+            </w:rPr>
           </w:pPr>
           <w:r>
             <w:fldChar w:fldCharType="begin"/>
@@ -414,7 +445,7 @@
               <w:bCs/>
               <w:color w:val="auto"/>
             </w:rPr>
-            <w:instrText> TOC \o "1-3" \u \h</w:instrText>
+            <w:instrText> TOC \o "1-3" \h</w:instrText>
           </w:r>
           <w:r>
             <w:rPr>
@@ -459,6 +490,26 @@
               </w:rPr>
               <w:t>1.</w:t>
             </w:r>
+          </w:hyperlink>
+          <w:hyperlink w:anchor="_Toc161138397">
+            <w:r>
+              <w:rPr>
+                <w:webHidden/>
+              </w:rPr>
+              <w:fldChar w:fldCharType="begin"/>
+            </w:r>
+            <w:r>
+              <w:rPr>
+                <w:webHidden/>
+              </w:rPr>
+              <w:instrText>PAGEREF _Toc161138397 \h</w:instrText>
+            </w:r>
+            <w:r>
+              <w:rPr>
+                <w:webHidden/>
+              </w:rPr>
+              <w:fldChar w:fldCharType="separate"/>
+            </w:r>
             <w:r>
               <w:rPr>
                 <w:rStyle w:val="IndexLink"/>
@@ -466,6 +517,32 @@
                 <w:szCs w:val="24"/>
               </w:rPr>
               <w:tab/>
+            </w:r>
+            <w:r>
+              <w:rPr>
+                <w:webHidden/>
+              </w:rPr>
+              <w:fldChar w:fldCharType="end"/>
+            </w:r>
+          </w:hyperlink>
+          <w:hyperlink w:anchor="_Toc161138397">
+            <w:r>
+              <w:rPr>
+                <w:webHidden/>
+              </w:rPr>
+              <w:fldChar w:fldCharType="begin"/>
+            </w:r>
+            <w:r>
+              <w:rPr>
+                <w:webHidden/>
+              </w:rPr>
+              <w:instrText>PAGEREF _Toc161138397 \h</w:instrText>
+            </w:r>
+            <w:r>
+              <w:rPr>
+                <w:webHidden/>
+              </w:rPr>
+              <w:fldChar w:fldCharType="separate"/>
             </w:r>
             <w:r>
               <w:rPr>
@@ -478,6 +555,14 @@
               </w:rPr>
               <w:t>Uvod</w:t>
             </w:r>
+            <w:r>
+              <w:rPr>
+                <w:webHidden/>
+              </w:rPr>
+              <w:fldChar w:fldCharType="end"/>
+            </w:r>
+          </w:hyperlink>
+          <w:hyperlink w:anchor="_Toc161138397">
             <w:r>
               <w:rPr>
                 <w:webHidden/>
@@ -533,6 +618,26 @@
               </w:rPr>
               <w:t>1.1</w:t>
             </w:r>
+          </w:hyperlink>
+          <w:hyperlink w:anchor="_Toc161138398">
+            <w:r>
+              <w:rPr>
+                <w:webHidden/>
+              </w:rPr>
+              <w:fldChar w:fldCharType="begin"/>
+            </w:r>
+            <w:r>
+              <w:rPr>
+                <w:webHidden/>
+              </w:rPr>
+              <w:instrText>PAGEREF _Toc161138398 \h</w:instrText>
+            </w:r>
+            <w:r>
+              <w:rPr>
+                <w:webHidden/>
+              </w:rPr>
+              <w:fldChar w:fldCharType="separate"/>
+            </w:r>
             <w:r>
               <w:rPr>
                 <w:rStyle w:val="IndexLink"/>
@@ -543,6 +648,32 @@
             </w:r>
             <w:r>
               <w:rPr>
+                <w:webHidden/>
+              </w:rPr>
+              <w:fldChar w:fldCharType="end"/>
+            </w:r>
+          </w:hyperlink>
+          <w:hyperlink w:anchor="_Toc161138398">
+            <w:r>
+              <w:rPr>
+                <w:webHidden/>
+              </w:rPr>
+              <w:fldChar w:fldCharType="begin"/>
+            </w:r>
+            <w:r>
+              <w:rPr>
+                <w:webHidden/>
+              </w:rPr>
+              <w:instrText>PAGEREF _Toc161138398 \h</w:instrText>
+            </w:r>
+            <w:r>
+              <w:rPr>
+                <w:webHidden/>
+              </w:rPr>
+              <w:fldChar w:fldCharType="separate"/>
+            </w:r>
+            <w:r>
+              <w:rPr>
                 <w:rStyle w:val="IndexLink"/>
                 <w:sz w:val="24"/>
                 <w:szCs w:val="24"/>
@@ -550,6 +681,14 @@
               </w:rPr>
               <w:t>Rezime</w:t>
             </w:r>
+            <w:r>
+              <w:rPr>
+                <w:webHidden/>
+              </w:rPr>
+              <w:fldChar w:fldCharType="end"/>
+            </w:r>
+          </w:hyperlink>
+          <w:hyperlink w:anchor="_Toc161138398">
             <w:r>
               <w:rPr>
                 <w:webHidden/>
@@ -605,6 +744,26 @@
               </w:rPr>
               <w:t>1.2</w:t>
             </w:r>
+          </w:hyperlink>
+          <w:hyperlink w:anchor="_Toc161138399">
+            <w:r>
+              <w:rPr>
+                <w:webHidden/>
+              </w:rPr>
+              <w:fldChar w:fldCharType="begin"/>
+            </w:r>
+            <w:r>
+              <w:rPr>
+                <w:webHidden/>
+              </w:rPr>
+              <w:instrText>PAGEREF _Toc161138399 \h</w:instrText>
+            </w:r>
+            <w:r>
+              <w:rPr>
+                <w:webHidden/>
+              </w:rPr>
+              <w:fldChar w:fldCharType="separate"/>
+            </w:r>
             <w:r>
               <w:rPr>
                 <w:rStyle w:val="IndexLink"/>
@@ -615,6 +774,32 @@
             </w:r>
             <w:r>
               <w:rPr>
+                <w:webHidden/>
+              </w:rPr>
+              <w:fldChar w:fldCharType="end"/>
+            </w:r>
+          </w:hyperlink>
+          <w:hyperlink w:anchor="_Toc161138399">
+            <w:r>
+              <w:rPr>
+                <w:webHidden/>
+              </w:rPr>
+              <w:fldChar w:fldCharType="begin"/>
+            </w:r>
+            <w:r>
+              <w:rPr>
+                <w:webHidden/>
+              </w:rPr>
+              <w:instrText>PAGEREF _Toc161138399 \h</w:instrText>
+            </w:r>
+            <w:r>
+              <w:rPr>
+                <w:webHidden/>
+              </w:rPr>
+              <w:fldChar w:fldCharType="separate"/>
+            </w:r>
+            <w:r>
+              <w:rPr>
                 <w:rStyle w:val="IndexLink"/>
                 <w:sz w:val="24"/>
                 <w:szCs w:val="24"/>
@@ -622,6 +807,14 @@
               </w:rPr>
               <w:t>Namena dokumenta i ciljne grupe</w:t>
             </w:r>
+            <w:r>
+              <w:rPr>
+                <w:webHidden/>
+              </w:rPr>
+              <w:fldChar w:fldCharType="end"/>
+            </w:r>
+          </w:hyperlink>
+          <w:hyperlink w:anchor="_Toc161138399">
             <w:r>
               <w:rPr>
                 <w:webHidden/>
@@ -677,6 +870,26 @@
               </w:rPr>
               <w:t>1.3</w:t>
             </w:r>
+          </w:hyperlink>
+          <w:hyperlink w:anchor="_Toc161138400">
+            <w:r>
+              <w:rPr>
+                <w:webHidden/>
+              </w:rPr>
+              <w:fldChar w:fldCharType="begin"/>
+            </w:r>
+            <w:r>
+              <w:rPr>
+                <w:webHidden/>
+              </w:rPr>
+              <w:instrText>PAGEREF _Toc161138400 \h</w:instrText>
+            </w:r>
+            <w:r>
+              <w:rPr>
+                <w:webHidden/>
+              </w:rPr>
+              <w:fldChar w:fldCharType="separate"/>
+            </w:r>
             <w:r>
               <w:rPr>
                 <w:rStyle w:val="IndexLink"/>
@@ -687,6 +900,32 @@
             </w:r>
             <w:r>
               <w:rPr>
+                <w:webHidden/>
+              </w:rPr>
+              <w:fldChar w:fldCharType="end"/>
+            </w:r>
+          </w:hyperlink>
+          <w:hyperlink w:anchor="_Toc161138400">
+            <w:r>
+              <w:rPr>
+                <w:webHidden/>
+              </w:rPr>
+              <w:fldChar w:fldCharType="begin"/>
+            </w:r>
+            <w:r>
+              <w:rPr>
+                <w:webHidden/>
+              </w:rPr>
+              <w:instrText>PAGEREF _Toc161138400 \h</w:instrText>
+            </w:r>
+            <w:r>
+              <w:rPr>
+                <w:webHidden/>
+              </w:rPr>
+              <w:fldChar w:fldCharType="separate"/>
+            </w:r>
+            <w:r>
+              <w:rPr>
                 <w:rStyle w:val="IndexLink"/>
                 <w:sz w:val="24"/>
                 <w:szCs w:val="24"/>
@@ -694,6 +933,14 @@
               </w:rPr>
               <w:t>Reference</w:t>
             </w:r>
+            <w:r>
+              <w:rPr>
+                <w:webHidden/>
+              </w:rPr>
+              <w:fldChar w:fldCharType="end"/>
+            </w:r>
+          </w:hyperlink>
+          <w:hyperlink w:anchor="_Toc161138400">
             <w:r>
               <w:rPr>
                 <w:webHidden/>
@@ -748,6 +995,8 @@
               </w:rPr>
               <w:t>1.4       Otvorena pitanja</w:t>
             </w:r>
+          </w:hyperlink>
+          <w:hyperlink w:anchor="_Toc161138401">
             <w:r>
               <w:rPr>
                 <w:webHidden/>
@@ -803,6 +1052,26 @@
               </w:rPr>
               <w:t>2.</w:t>
             </w:r>
+          </w:hyperlink>
+          <w:hyperlink w:anchor="_Toc161138402">
+            <w:r>
+              <w:rPr>
+                <w:webHidden/>
+              </w:rPr>
+              <w:fldChar w:fldCharType="begin"/>
+            </w:r>
+            <w:r>
+              <w:rPr>
+                <w:webHidden/>
+              </w:rPr>
+              <w:instrText>PAGEREF _Toc161138402 \h</w:instrText>
+            </w:r>
+            <w:r>
+              <w:rPr>
+                <w:webHidden/>
+              </w:rPr>
+              <w:fldChar w:fldCharType="separate"/>
+            </w:r>
             <w:r>
               <w:rPr>
                 <w:rStyle w:val="IndexLink"/>
@@ -810,6 +1079,32 @@
                 <w:szCs w:val="24"/>
               </w:rPr>
               <w:tab/>
+            </w:r>
+            <w:r>
+              <w:rPr>
+                <w:webHidden/>
+              </w:rPr>
+              <w:fldChar w:fldCharType="end"/>
+            </w:r>
+          </w:hyperlink>
+          <w:hyperlink w:anchor="_Toc161138402">
+            <w:r>
+              <w:rPr>
+                <w:webHidden/>
+              </w:rPr>
+              <w:fldChar w:fldCharType="begin"/>
+            </w:r>
+            <w:r>
+              <w:rPr>
+                <w:webHidden/>
+              </w:rPr>
+              <w:instrText>PAGEREF _Toc161138402 \h</w:instrText>
+            </w:r>
+            <w:r>
+              <w:rPr>
+                <w:webHidden/>
+              </w:rPr>
+              <w:fldChar w:fldCharType="separate"/>
             </w:r>
             <w:r>
               <w:rPr>
@@ -822,6 +1117,12 @@
               </w:rPr>
               <w:t xml:space="preserve">Scenario </w:t>
             </w:r>
+            <w:r>
+              <w:rPr>
+                <w:webHidden/>
+              </w:rPr>
+              <w:fldChar w:fldCharType="end"/>
+            </w:r>
           </w:hyperlink>
           <w:hyperlink w:anchor="_Toc161138402">
             <w:r>
@@ -899,7 +1200,6 @@
           </w:hyperlink>
           <w:r>
             <w:rPr>
-              <w:rStyle w:val="IndexLink"/>
               <w:sz w:val="24"/>
               <w:szCs w:val="24"/>
             </w:rPr>
@@ -927,6 +1227,26 @@
               </w:rPr>
               <w:t>2.1</w:t>
             </w:r>
+          </w:hyperlink>
+          <w:hyperlink w:anchor="_Toc161138403">
+            <w:r>
+              <w:rPr>
+                <w:webHidden/>
+              </w:rPr>
+              <w:fldChar w:fldCharType="begin"/>
+            </w:r>
+            <w:r>
+              <w:rPr>
+                <w:webHidden/>
+              </w:rPr>
+              <w:instrText>PAGEREF _Toc161138403 \h</w:instrText>
+            </w:r>
+            <w:r>
+              <w:rPr>
+                <w:webHidden/>
+              </w:rPr>
+              <w:fldChar w:fldCharType="separate"/>
+            </w:r>
             <w:r>
               <w:rPr>
                 <w:rStyle w:val="IndexLink"/>
@@ -937,6 +1257,32 @@
             </w:r>
             <w:r>
               <w:rPr>
+                <w:webHidden/>
+              </w:rPr>
+              <w:fldChar w:fldCharType="end"/>
+            </w:r>
+          </w:hyperlink>
+          <w:hyperlink w:anchor="_Toc161138403">
+            <w:r>
+              <w:rPr>
+                <w:webHidden/>
+              </w:rPr>
+              <w:fldChar w:fldCharType="begin"/>
+            </w:r>
+            <w:r>
+              <w:rPr>
+                <w:webHidden/>
+              </w:rPr>
+              <w:instrText>PAGEREF _Toc161138403 \h</w:instrText>
+            </w:r>
+            <w:r>
+              <w:rPr>
+                <w:webHidden/>
+              </w:rPr>
+              <w:fldChar w:fldCharType="separate"/>
+            </w:r>
+            <w:r>
+              <w:rPr>
                 <w:rStyle w:val="IndexLink"/>
                 <w:sz w:val="24"/>
                 <w:szCs w:val="24"/>
@@ -944,6 +1290,14 @@
               </w:rPr>
               <w:t>Kratak opis</w:t>
             </w:r>
+            <w:r>
+              <w:rPr>
+                <w:webHidden/>
+              </w:rPr>
+              <w:fldChar w:fldCharType="end"/>
+            </w:r>
+          </w:hyperlink>
+          <w:hyperlink w:anchor="_Toc161138403">
             <w:r>
               <w:rPr>
                 <w:webHidden/>
@@ -999,6 +1353,26 @@
               </w:rPr>
               <w:t>2.2</w:t>
             </w:r>
+          </w:hyperlink>
+          <w:hyperlink w:anchor="_Toc161138404">
+            <w:r>
+              <w:rPr>
+                <w:webHidden/>
+              </w:rPr>
+              <w:fldChar w:fldCharType="begin"/>
+            </w:r>
+            <w:r>
+              <w:rPr>
+                <w:webHidden/>
+              </w:rPr>
+              <w:instrText>PAGEREF _Toc161138404 \h</w:instrText>
+            </w:r>
+            <w:r>
+              <w:rPr>
+                <w:webHidden/>
+              </w:rPr>
+              <w:fldChar w:fldCharType="separate"/>
+            </w:r>
             <w:r>
               <w:rPr>
                 <w:rStyle w:val="IndexLink"/>
@@ -1009,6 +1383,32 @@
             </w:r>
             <w:r>
               <w:rPr>
+                <w:webHidden/>
+              </w:rPr>
+              <w:fldChar w:fldCharType="end"/>
+            </w:r>
+          </w:hyperlink>
+          <w:hyperlink w:anchor="_Toc161138404">
+            <w:r>
+              <w:rPr>
+                <w:webHidden/>
+              </w:rPr>
+              <w:fldChar w:fldCharType="begin"/>
+            </w:r>
+            <w:r>
+              <w:rPr>
+                <w:webHidden/>
+              </w:rPr>
+              <w:instrText>PAGEREF _Toc161138404 \h</w:instrText>
+            </w:r>
+            <w:r>
+              <w:rPr>
+                <w:webHidden/>
+              </w:rPr>
+              <w:fldChar w:fldCharType="separate"/>
+            </w:r>
+            <w:r>
+              <w:rPr>
                 <w:rStyle w:val="IndexLink"/>
                 <w:sz w:val="24"/>
                 <w:szCs w:val="24"/>
@@ -1016,6 +1416,14 @@
               </w:rPr>
               <w:t>Tok dogadjaja</w:t>
             </w:r>
+            <w:r>
+              <w:rPr>
+                <w:webHidden/>
+              </w:rPr>
+              <w:fldChar w:fldCharType="end"/>
+            </w:r>
+          </w:hyperlink>
+          <w:hyperlink w:anchor="_Toc161138404">
             <w:r>
               <w:rPr>
                 <w:webHidden/>
@@ -1070,8 +1478,19 @@
                 <w:sz w:val="24"/>
                 <w:szCs w:val="24"/>
               </w:rPr>
-              <w:t>2.2.1     Korisnik ulazi na veb sajt</w:t>
-            </w:r>
+              <w:t xml:space="preserve">2.2.1    </w:t>
+            </w:r>
+          </w:hyperlink>
+          <w:r>
+            <w:rPr>
+              <w:i/>
+              <w:iCs/>
+              <w:sz w:val="24"/>
+              <w:szCs w:val="24"/>
+            </w:rPr>
+            <w:t xml:space="preserve">Administrator odlučuje da promeni određene stavke na sajtu </w:t>
+          </w:r>
+          <w:hyperlink w:anchor="_Toc161138405">
             <w:r>
               <w:rPr>
                 <w:webHidden/>
@@ -1126,8 +1545,33 @@
                 <w:szCs w:val="24"/>
                 <w:lang w:val="sr-Latn-RS"/>
               </w:rPr>
-              <w:t>2.2.2     Korisnik želi da se autorizuje...</w:t>
-            </w:r>
+              <w:t xml:space="preserve">2.2.2     </w:t>
+            </w:r>
+          </w:hyperlink>
+          <w:r>
+            <w:rPr>
+              <w:i/>
+              <w:iCs/>
+              <w:sz w:val="24"/>
+              <w:szCs w:val="24"/>
+              <w:lang w:val="sr-Latn-RS"/>
+            </w:rPr>
+            <w:t>Administrator se Prijavljuje na sistem</w:t>
+          </w:r>
+          <w:hyperlink w:anchor="_Toc161138406">
+            <w:r>
+              <w:rPr>
+                <w:rStyle w:val="IndexLink"/>
+                <w:i/>
+                <w:iCs/>
+                <w:sz w:val="24"/>
+                <w:szCs w:val="24"/>
+                <w:lang w:val="sr-Latn-RS"/>
+              </w:rPr>
+              <w:t>...</w:t>
+            </w:r>
+          </w:hyperlink>
+          <w:hyperlink w:anchor="_Toc161138406">
             <w:r>
               <w:rPr>
                 <w:webHidden/>
@@ -1184,6 +1628,26 @@
               </w:rPr>
               <w:t>2.2.3     Korisnik unosi korisničko ime</w:t>
             </w:r>
+          </w:hyperlink>
+          <w:hyperlink w:anchor="_Toc161138407">
+            <w:r>
+              <w:rPr>
+                <w:webHidden/>
+              </w:rPr>
+              <w:fldChar w:fldCharType="begin"/>
+            </w:r>
+            <w:r>
+              <w:rPr>
+                <w:webHidden/>
+              </w:rPr>
+              <w:instrText>PAGEREF _Toc161138407 \h</w:instrText>
+            </w:r>
+            <w:r>
+              <w:rPr>
+                <w:webHidden/>
+              </w:rPr>
+              <w:fldChar w:fldCharType="separate"/>
+            </w:r>
             <w:r>
               <w:rPr>
                 <w:rStyle w:val="IndexLink"/>
@@ -1191,6 +1655,12 @@
                 <w:szCs w:val="24"/>
               </w:rPr>
               <w:tab/>
+            </w:r>
+            <w:r>
+              <w:rPr>
+                <w:webHidden/>
+              </w:rPr>
+              <w:fldChar w:fldCharType="end"/>
             </w:r>
           </w:hyperlink>
           <w:r>
@@ -1222,6 +1692,26 @@
               </w:rPr>
               <w:t>2.2.4     Korisnik unosi lozinku</w:t>
             </w:r>
+          </w:hyperlink>
+          <w:hyperlink w:anchor="_Toc161138408">
+            <w:r>
+              <w:rPr>
+                <w:webHidden/>
+              </w:rPr>
+              <w:fldChar w:fldCharType="begin"/>
+            </w:r>
+            <w:r>
+              <w:rPr>
+                <w:webHidden/>
+              </w:rPr>
+              <w:instrText>PAGEREF _Toc161138408 \h</w:instrText>
+            </w:r>
+            <w:r>
+              <w:rPr>
+                <w:webHidden/>
+              </w:rPr>
+              <w:fldChar w:fldCharType="separate"/>
+            </w:r>
             <w:r>
               <w:rPr>
                 <w:rStyle w:val="IndexLink"/>
@@ -1229,6 +1719,12 @@
                 <w:szCs w:val="24"/>
               </w:rPr>
               <w:tab/>
+            </w:r>
+            <w:r>
+              <w:rPr>
+                <w:webHidden/>
+              </w:rPr>
+              <w:fldChar w:fldCharType="end"/>
             </w:r>
           </w:hyperlink>
           <w:r>
@@ -1260,6 +1756,26 @@
               </w:rPr>
               <w:t>2.2.5     Korisnik nije uneo korisničko ime</w:t>
             </w:r>
+          </w:hyperlink>
+          <w:hyperlink w:anchor="_Toc161138408">
+            <w:r>
+              <w:rPr>
+                <w:webHidden/>
+              </w:rPr>
+              <w:fldChar w:fldCharType="begin"/>
+            </w:r>
+            <w:r>
+              <w:rPr>
+                <w:webHidden/>
+              </w:rPr>
+              <w:instrText>PAGEREF _Toc161138408 \h</w:instrText>
+            </w:r>
+            <w:r>
+              <w:rPr>
+                <w:webHidden/>
+              </w:rPr>
+              <w:fldChar w:fldCharType="separate"/>
+            </w:r>
             <w:r>
               <w:rPr>
                 <w:rStyle w:val="IndexLink"/>
@@ -1268,6 +1784,12 @@
                 <w:lang w:val="sr-Latn-RS"/>
               </w:rPr>
               <w:tab/>
+            </w:r>
+            <w:r>
+              <w:rPr>
+                <w:webHidden/>
+              </w:rPr>
+              <w:fldChar w:fldCharType="end"/>
             </w:r>
           </w:hyperlink>
           <w:r>
@@ -1299,6 +1821,26 @@
               </w:rPr>
               <w:t>2.2.6     Korisnik nije uneo lozinku</w:t>
             </w:r>
+          </w:hyperlink>
+          <w:hyperlink w:anchor="_Toc161138408">
+            <w:r>
+              <w:rPr>
+                <w:webHidden/>
+              </w:rPr>
+              <w:fldChar w:fldCharType="begin"/>
+            </w:r>
+            <w:r>
+              <w:rPr>
+                <w:webHidden/>
+              </w:rPr>
+              <w:instrText>PAGEREF _Toc161138408 \h</w:instrText>
+            </w:r>
+            <w:r>
+              <w:rPr>
+                <w:webHidden/>
+              </w:rPr>
+              <w:fldChar w:fldCharType="separate"/>
+            </w:r>
             <w:r>
               <w:rPr>
                 <w:rStyle w:val="IndexLink"/>
@@ -1307,6 +1849,12 @@
                 <w:lang w:val="sr-Latn-RS"/>
               </w:rPr>
               <w:tab/>
+            </w:r>
+            <w:r>
+              <w:rPr>
+                <w:webHidden/>
+              </w:rPr>
+              <w:fldChar w:fldCharType="end"/>
             </w:r>
           </w:hyperlink>
           <w:r>
@@ -1337,6 +1885,26 @@
               </w:rPr>
               <w:t xml:space="preserve">2.2.7     </w:t>
             </w:r>
+          </w:hyperlink>
+          <w:hyperlink w:anchor="_Toc161138408">
+            <w:r>
+              <w:rPr>
+                <w:webHidden/>
+              </w:rPr>
+              <w:fldChar w:fldCharType="begin"/>
+            </w:r>
+            <w:r>
+              <w:rPr>
+                <w:webHidden/>
+              </w:rPr>
+              <w:instrText>PAGEREF _Toc161138408 \h</w:instrText>
+            </w:r>
+            <w:r>
+              <w:rPr>
+                <w:webHidden/>
+              </w:rPr>
+              <w:fldChar w:fldCharType="separate"/>
+            </w:r>
             <w:r>
               <w:rPr>
                 <w:rStyle w:val="IndexLink"/>
@@ -1350,11 +1918,43 @@
             </w:r>
             <w:r>
               <w:rPr>
+                <w:webHidden/>
+              </w:rPr>
+              <w:fldChar w:fldCharType="end"/>
+            </w:r>
+          </w:hyperlink>
+          <w:hyperlink w:anchor="_Toc161138408">
+            <w:r>
+              <w:rPr>
+                <w:webHidden/>
+              </w:rPr>
+              <w:fldChar w:fldCharType="begin"/>
+            </w:r>
+            <w:r>
+              <w:rPr>
+                <w:webHidden/>
+              </w:rPr>
+              <w:instrText>PAGEREF _Toc161138408 \h</w:instrText>
+            </w:r>
+            <w:r>
+              <w:rPr>
+                <w:webHidden/>
+              </w:rPr>
+              <w:fldChar w:fldCharType="separate"/>
+            </w:r>
+            <w:r>
+              <w:rPr>
                 <w:rStyle w:val="IndexLink"/>
                 <w:sz w:val="24"/>
                 <w:szCs w:val="24"/>
               </w:rPr>
               <w:tab/>
+            </w:r>
+            <w:r>
+              <w:rPr>
+                <w:webHidden/>
+              </w:rPr>
+              <w:fldChar w:fldCharType="end"/>
             </w:r>
           </w:hyperlink>
           <w:r>
@@ -1386,6 +1986,26 @@
               </w:rPr>
               <w:t xml:space="preserve">2.2.8     </w:t>
             </w:r>
+          </w:hyperlink>
+          <w:hyperlink w:anchor="_Toc161138408">
+            <w:r>
+              <w:rPr>
+                <w:webHidden/>
+              </w:rPr>
+              <w:fldChar w:fldCharType="begin"/>
+            </w:r>
+            <w:r>
+              <w:rPr>
+                <w:webHidden/>
+              </w:rPr>
+              <w:instrText>PAGEREF _Toc161138408 \h</w:instrText>
+            </w:r>
+            <w:r>
+              <w:rPr>
+                <w:webHidden/>
+              </w:rPr>
+              <w:fldChar w:fldCharType="separate"/>
+            </w:r>
             <w:r>
               <w:rPr>
                 <w:rStyle w:val="IndexLink"/>
@@ -1397,6 +2017,14 @@
               </w:rPr>
               <w:t>Korisnik se uspešno prijavljuje na sistem</w:t>
             </w:r>
+            <w:r>
+              <w:rPr>
+                <w:webHidden/>
+              </w:rPr>
+              <w:fldChar w:fldCharType="end"/>
+            </w:r>
+          </w:hyperlink>
+          <w:hyperlink w:anchor="_Toc161138408">
             <w:r>
               <w:rPr>
                 <w:webHidden/>
@@ -1452,6 +2080,8 @@
               </w:rPr>
               <w:t>2.2.9     Provera autorizacije</w:t>
             </w:r>
+          </w:hyperlink>
+          <w:hyperlink w:anchor="_Toc161138408">
             <w:r>
               <w:rPr>
                 <w:webHidden/>
@@ -1504,7 +2134,7 @@
                 <w:szCs w:val="24"/>
                 <w:lang w:val="sr-Latn-RS"/>
               </w:rPr>
-              <w:t xml:space="preserve">2.3        </w:t>
+              <w:t xml:space="preserve">2.3       </w:t>
             </w:r>
             <w:r>
               <w:rPr>
@@ -1570,7 +2200,7 @@
                 <w:szCs w:val="24"/>
                 <w:lang w:val="sr-Latn-RS"/>
               </w:rPr>
-              <w:t>2.3</w:t>
+              <w:t xml:space="preserve">2.4       </w:t>
             </w:r>
             <w:r>
               <w:rPr>
@@ -1644,15 +2274,9 @@
                 <w:szCs w:val="24"/>
                 <w:lang w:val="sr-Latn-RS"/>
               </w:rPr>
-              <w:t>2.4</w:t>
-            </w:r>
-            <w:r>
-              <w:rPr>
-                <w:rStyle w:val="IndexLink"/>
-                <w:sz w:val="24"/>
-                <w:szCs w:val="24"/>
-              </w:rPr>
+              <w:t>2.5</w:t>
               <w:tab/>
+              <w:t xml:space="preserve">       </w:t>
             </w:r>
             <w:r>
               <w:rPr>
@@ -1667,29 +2291,38 @@
             </w:r>
             <w:r>
               <w:rPr>
-                <w:webHidden/>
-              </w:rPr>
-              <w:fldChar w:fldCharType="begin"/>
-            </w:r>
-            <w:r>
-              <w:rPr>
-                <w:webHidden/>
-              </w:rPr>
-              <w:instrText>PAGEREF _Toc161138411 \h</w:instrText>
-            </w:r>
-            <w:r>
-              <w:rPr>
-                <w:webHidden/>
-              </w:rPr>
-              <w:fldChar w:fldCharType="separate"/>
-            </w:r>
-            <w:r>
-              <w:rPr>
                 <w:rStyle w:val="IndexLink"/>
                 <w:sz w:val="24"/>
                 <w:szCs w:val="24"/>
               </w:rPr>
               <w:tab/>
+            </w:r>
+          </w:hyperlink>
+          <w:hyperlink w:anchor="_Toc161138411">
+            <w:r>
+              <w:rPr>
+                <w:webHidden/>
+              </w:rPr>
+              <w:fldChar w:fldCharType="begin"/>
+            </w:r>
+            <w:r>
+              <w:rPr>
+                <w:webHidden/>
+              </w:rPr>
+              <w:instrText>PAGEREF _Toc161138411 \h</w:instrText>
+            </w:r>
+            <w:r>
+              <w:rPr>
+                <w:webHidden/>
+              </w:rPr>
+              <w:fldChar w:fldCharType="separate"/>
+            </w:r>
+            <w:r>
+              <w:rPr>
+                <w:rStyle w:val="IndexLink"/>
+                <w:sz w:val="24"/>
+                <w:szCs w:val="24"/>
+              </w:rPr>
               <w:t>6</w:t>
             </w:r>
             <w:r>
@@ -1699,21 +2332,12 @@
               <w:fldChar w:fldCharType="end"/>
             </w:r>
           </w:hyperlink>
-        </w:p>
-        <w:p>
-          <w:pPr>
-            <w:pStyle w:val="Standard"/>
-            <w:tabs>
-              <w:tab w:val="clear" w:pos="720"/>
-              <w:tab w:val="right" w:pos="9360" w:leader="dot"/>
-            </w:tabs>
-            <w:rPr/>
-          </w:pPr>
           <w:r>
-            <w:rPr/>
-          </w:r>
-          <w:r>
-            <w:rPr/>
+            <w:rPr>
+              <w:rStyle w:val="IndexLink"/>
+              <w:sz w:val="24"/>
+              <w:szCs w:val="24"/>
+            </w:rPr>
             <w:fldChar w:fldCharType="end"/>
           </w:r>
         </w:p>
@@ -1722,6 +2346,19 @@
     <w:p>
       <w:pPr>
         <w:pStyle w:val="Standard"/>
+        <w:tabs>
+          <w:tab w:val="clear" w:pos="720"/>
+          <w:tab w:val="right" w:pos="9360" w:leader="dot"/>
+        </w:tabs>
+        <w:rPr/>
+      </w:pPr>
+      <w:r>
+        <w:rPr/>
+      </w:r>
+    </w:p>
+    <w:p>
+      <w:pPr>
+        <w:pStyle w:val="Standard"/>
         <w:rPr>
           <w:b/>
           <w:b/>
@@ -1749,1436 +2386,209 @@
           <w:tab w:val="left" w:pos="480" w:leader="none"/>
           <w:tab w:val="right" w:pos="9350" w:leader="dot"/>
         </w:tabs>
-        <w:rPr/>
-      </w:pPr>
-      <w:hyperlink w:anchor="_Toc161138397">
-        <w:r>
-          <w:rPr>
-            <w:sz w:val="24"/>
-            <w:szCs w:val="24"/>
-            <w:lang w:val="sr-Latn-RS"/>
-          </w:rPr>
-          <w:t>1.</w:t>
-        </w:r>
-        <w:r>
-          <w:rPr>
-            <w:sz w:val="24"/>
-            <w:szCs w:val="24"/>
-          </w:rPr>
-          <w:tab/>
-        </w:r>
-        <w:r>
-          <w:rPr>
-            <w:b/>
-            <w:bCs/>
-            <w:sz w:val="24"/>
-            <w:szCs w:val="24"/>
-            <w:lang w:val="sr-Latn-RS"/>
-          </w:rPr>
-          <w:t>Uvod</w:t>
-        </w:r>
-        <w:r>
-          <w:rPr>
-            <w:webHidden/>
-          </w:rPr>
-          <w:fldChar w:fldCharType="begin"/>
-        </w:r>
-        <w:r>
-          <w:rPr>
-            <w:webHidden/>
-          </w:rPr>
-          <w:instrText>PAGEREF _Toc161138397 \h</w:instrText>
-        </w:r>
-        <w:r>
-          <w:rPr>
-            <w:webHidden/>
-          </w:rPr>
-          <w:fldChar w:fldCharType="separate"/>
-        </w:r>
-        <w:r>
-          <w:rPr>
-            <w:sz w:val="24"/>
-            <w:szCs w:val="24"/>
-          </w:rPr>
-          <w:tab/>
-          <w:t>4</w:t>
-        </w:r>
-        <w:r>
-          <w:rPr>
-            <w:webHidden/>
-          </w:rPr>
-          <w:fldChar w:fldCharType="end"/>
-        </w:r>
-      </w:hyperlink>
-    </w:p>
-    <w:p>
-      <w:pPr>
-        <w:pStyle w:val="Contents2"/>
-        <w:tabs>
-          <w:tab w:val="clear" w:pos="720"/>
-          <w:tab w:val="left" w:pos="1180" w:leader="none"/>
-          <w:tab w:val="right" w:pos="9570" w:leader="dot"/>
-        </w:tabs>
-        <w:rPr/>
-      </w:pPr>
-      <w:hyperlink w:anchor="_Toc161138398">
-        <w:r>
-          <w:rPr>
-            <w:sz w:val="24"/>
-            <w:szCs w:val="24"/>
-            <w:lang w:val="sr-Latn-RS"/>
-          </w:rPr>
-          <w:t>1.1</w:t>
-        </w:r>
-        <w:r>
-          <w:rPr>
-            <w:sz w:val="24"/>
-            <w:szCs w:val="24"/>
-          </w:rPr>
-          <w:tab/>
-        </w:r>
-        <w:r>
-          <w:rPr>
-            <w:sz w:val="24"/>
-            <w:szCs w:val="24"/>
-            <w:lang w:val="sr-Latn-RS"/>
-          </w:rPr>
-          <w:t>Rezime</w:t>
-        </w:r>
-        <w:r>
-          <w:rPr>
-            <w:webHidden/>
-          </w:rPr>
-          <w:fldChar w:fldCharType="begin"/>
-        </w:r>
-        <w:r>
-          <w:rPr>
-            <w:webHidden/>
-          </w:rPr>
-          <w:instrText>PAGEREF _Toc161138398 \h</w:instrText>
-        </w:r>
-        <w:r>
-          <w:rPr>
-            <w:webHidden/>
-          </w:rPr>
-          <w:fldChar w:fldCharType="separate"/>
-        </w:r>
-        <w:r>
-          <w:rPr>
-            <w:sz w:val="24"/>
-            <w:szCs w:val="24"/>
-          </w:rPr>
-          <w:tab/>
-          <w:t>4</w:t>
-        </w:r>
-        <w:r>
-          <w:rPr>
-            <w:webHidden/>
-          </w:rPr>
-          <w:fldChar w:fldCharType="end"/>
-        </w:r>
-      </w:hyperlink>
-    </w:p>
-    <w:p>
-      <w:pPr>
-        <w:pStyle w:val="Contents2"/>
-        <w:tabs>
-          <w:tab w:val="clear" w:pos="720"/>
-          <w:tab w:val="left" w:pos="1180" w:leader="none"/>
-          <w:tab w:val="right" w:pos="9570" w:leader="dot"/>
-        </w:tabs>
-        <w:rPr/>
-      </w:pPr>
-      <w:hyperlink w:anchor="_Toc161138399">
-        <w:r>
-          <w:rPr>
-            <w:sz w:val="24"/>
-            <w:szCs w:val="24"/>
-            <w:lang w:val="sr-Latn-RS"/>
-          </w:rPr>
-          <w:t>1.2</w:t>
-        </w:r>
-        <w:r>
-          <w:rPr>
-            <w:sz w:val="24"/>
-            <w:szCs w:val="24"/>
-          </w:rPr>
-          <w:tab/>
-        </w:r>
-        <w:r>
-          <w:rPr>
-            <w:sz w:val="24"/>
-            <w:szCs w:val="24"/>
-            <w:lang w:val="sr-Latn-RS"/>
-          </w:rPr>
-          <w:t>Namena dokumenta i ciljne grupe</w:t>
-        </w:r>
-        <w:r>
-          <w:rPr>
-            <w:webHidden/>
-          </w:rPr>
-          <w:fldChar w:fldCharType="begin"/>
-        </w:r>
-        <w:r>
-          <w:rPr>
-            <w:webHidden/>
-          </w:rPr>
-          <w:instrText>PAGEREF _Toc161138399 \h</w:instrText>
-        </w:r>
-        <w:r>
-          <w:rPr>
-            <w:webHidden/>
-          </w:rPr>
-          <w:fldChar w:fldCharType="separate"/>
-        </w:r>
-        <w:r>
-          <w:rPr>
-            <w:sz w:val="24"/>
-            <w:szCs w:val="24"/>
-          </w:rPr>
-          <w:tab/>
-          <w:t>4</w:t>
-        </w:r>
-        <w:r>
-          <w:rPr>
-            <w:webHidden/>
-          </w:rPr>
-          <w:fldChar w:fldCharType="end"/>
-        </w:r>
-      </w:hyperlink>
-    </w:p>
-    <w:p>
-      <w:pPr>
-        <w:pStyle w:val="Contents2"/>
-        <w:tabs>
-          <w:tab w:val="clear" w:pos="720"/>
-          <w:tab w:val="left" w:pos="1180" w:leader="none"/>
-          <w:tab w:val="right" w:pos="9570" w:leader="dot"/>
-        </w:tabs>
-        <w:rPr/>
-      </w:pPr>
-      <w:hyperlink w:anchor="_Toc161138400">
-        <w:r>
-          <w:rPr>
-            <w:sz w:val="24"/>
-            <w:szCs w:val="24"/>
-            <w:lang w:val="sr-Latn-RS"/>
-          </w:rPr>
-          <w:t>1.3</w:t>
-        </w:r>
-        <w:r>
-          <w:rPr>
-            <w:sz w:val="24"/>
-            <w:szCs w:val="24"/>
-          </w:rPr>
-          <w:tab/>
-        </w:r>
-        <w:r>
-          <w:rPr>
-            <w:sz w:val="24"/>
-            <w:szCs w:val="24"/>
-            <w:lang w:val="sr-Latn-RS"/>
-          </w:rPr>
-          <w:t>Reference</w:t>
-        </w:r>
-        <w:r>
-          <w:rPr>
-            <w:webHidden/>
-          </w:rPr>
-          <w:fldChar w:fldCharType="begin"/>
-        </w:r>
-        <w:r>
-          <w:rPr>
-            <w:webHidden/>
-          </w:rPr>
-          <w:instrText>PAGEREF _Toc161138400 \h</w:instrText>
-        </w:r>
-        <w:r>
-          <w:rPr>
-            <w:webHidden/>
-          </w:rPr>
-          <w:fldChar w:fldCharType="separate"/>
-        </w:r>
-        <w:r>
-          <w:rPr>
-            <w:sz w:val="24"/>
-            <w:szCs w:val="24"/>
-          </w:rPr>
-          <w:tab/>
-          <w:t>4</w:t>
-        </w:r>
-        <w:r>
-          <w:rPr>
-            <w:webHidden/>
-          </w:rPr>
-          <w:fldChar w:fldCharType="end"/>
-        </w:r>
-      </w:hyperlink>
-    </w:p>
-    <w:p>
-      <w:pPr>
-        <w:pStyle w:val="Contents2"/>
-        <w:tabs>
-          <w:tab w:val="clear" w:pos="720"/>
-          <w:tab w:val="right" w:pos="9570" w:leader="dot"/>
-        </w:tabs>
-        <w:rPr/>
-      </w:pPr>
-      <w:hyperlink w:anchor="_Toc161138401">
-        <w:r>
-          <w:rPr>
-            <w:sz w:val="24"/>
-            <w:szCs w:val="24"/>
-            <w:lang w:val="sr-Latn-RS"/>
-          </w:rPr>
-          <w:t>1.4       Otvorena pitanja</w:t>
-        </w:r>
-        <w:r>
-          <w:rPr>
-            <w:webHidden/>
-          </w:rPr>
-          <w:fldChar w:fldCharType="begin"/>
-        </w:r>
-        <w:r>
-          <w:rPr>
-            <w:webHidden/>
-          </w:rPr>
-          <w:instrText>PAGEREF _Toc161138401 \h</w:instrText>
-        </w:r>
-        <w:r>
-          <w:rPr>
-            <w:webHidden/>
-          </w:rPr>
-          <w:fldChar w:fldCharType="separate"/>
-        </w:r>
-        <w:r>
-          <w:rPr>
-            <w:sz w:val="24"/>
-            <w:szCs w:val="24"/>
-          </w:rPr>
-          <w:tab/>
-          <w:t>4</w:t>
-        </w:r>
-        <w:r>
-          <w:rPr>
-            <w:webHidden/>
-          </w:rPr>
-          <w:fldChar w:fldCharType="end"/>
-        </w:r>
-      </w:hyperlink>
-    </w:p>
-    <w:p>
-      <w:pPr>
-        <w:pStyle w:val="Contents1"/>
-        <w:tabs>
-          <w:tab w:val="clear" w:pos="720"/>
-          <w:tab w:val="left" w:pos="480" w:leader="none"/>
-          <w:tab w:val="right" w:pos="9350" w:leader="dot"/>
-        </w:tabs>
-        <w:rPr/>
-      </w:pPr>
-      <w:hyperlink w:anchor="_Toc161138402">
-        <w:r>
-          <w:rPr>
-            <w:sz w:val="24"/>
-            <w:szCs w:val="24"/>
-            <w:lang w:val="sr-Latn-RS"/>
-          </w:rPr>
-          <w:t>2.</w:t>
-        </w:r>
-        <w:r>
-          <w:rPr>
-            <w:sz w:val="24"/>
-            <w:szCs w:val="24"/>
-          </w:rPr>
-          <w:tab/>
-        </w:r>
-        <w:r>
-          <w:rPr>
-            <w:b/>
-            <w:bCs/>
-            <w:sz w:val="24"/>
-            <w:szCs w:val="24"/>
-            <w:lang w:val="sr-Latn-RS"/>
-          </w:rPr>
-          <w:t xml:space="preserve">Scenario </w:t>
-        </w:r>
-      </w:hyperlink>
-      <w:hyperlink w:anchor="_Toc161138402">
-        <w:r>
-          <w:rPr>
-            <w:webHidden/>
-          </w:rPr>
-          <w:fldChar w:fldCharType="begin"/>
-        </w:r>
-        <w:r>
-          <w:rPr>
-            <w:webHidden/>
-          </w:rPr>
-          <w:instrText>PAGEREF _Toc161138402 \h</w:instrText>
-        </w:r>
-        <w:r>
-          <w:rPr>
-            <w:webHidden/>
-          </w:rPr>
-          <w:fldChar w:fldCharType="separate"/>
-        </w:r>
-        <w:r>
-          <w:rPr>
-            <w:rStyle w:val="IndexLink"/>
-            <w:b/>
-            <w:bCs/>
-            <w:sz w:val="24"/>
-            <w:szCs w:val="24"/>
-            <w:lang w:val="sr-Latn-RS"/>
-          </w:rPr>
-          <w:t>a</w:t>
-        </w:r>
-        <w:r>
-          <w:rPr>
-            <w:webHidden/>
-          </w:rPr>
-          <w:fldChar w:fldCharType="end"/>
-        </w:r>
-      </w:hyperlink>
-      <w:hyperlink w:anchor="_Toc161138402">
-        <w:r>
-          <w:rPr>
-            <w:webHidden/>
-          </w:rPr>
-          <w:fldChar w:fldCharType="begin"/>
-        </w:r>
-        <w:r>
-          <w:rPr>
-            <w:webHidden/>
-          </w:rPr>
-          <w:instrText>PAGEREF _Toc161138402 \h</w:instrText>
-        </w:r>
-        <w:r>
-          <w:rPr>
-            <w:webHidden/>
-          </w:rPr>
-          <w:fldChar w:fldCharType="separate"/>
-        </w:r>
-        <w:r>
-          <w:rPr>
-            <w:rStyle w:val="IndexLink"/>
-            <w:b/>
-            <w:bCs/>
-            <w:sz w:val="24"/>
-            <w:szCs w:val="24"/>
-            <w:lang w:val="sr-Latn-RS"/>
-          </w:rPr>
-          <w:t>dministracije</w:t>
-        </w:r>
-        <w:r>
-          <w:rPr>
-            <w:webHidden/>
-          </w:rPr>
-          <w:fldChar w:fldCharType="end"/>
-        </w:r>
-      </w:hyperlink>
-      <w:hyperlink w:anchor="_Toc161138402">
-        <w:r>
-          <w:rPr>
-            <w:webHidden/>
-          </w:rPr>
-          <w:fldChar w:fldCharType="begin"/>
-        </w:r>
-        <w:r>
-          <w:rPr>
-            <w:webHidden/>
-          </w:rPr>
-          <w:instrText>PAGEREF _Toc161138402 \h</w:instrText>
-        </w:r>
-        <w:r>
-          <w:rPr>
-            <w:webHidden/>
-          </w:rPr>
-          <w:fldChar w:fldCharType="separate"/>
-        </w:r>
-        <w:r>
-          <w:rPr>
-            <w:b/>
-            <w:bCs/>
-            <w:sz w:val="24"/>
-            <w:szCs w:val="24"/>
-            <w:lang w:val="sr-Latn-RS"/>
-          </w:rPr>
-          <w:t xml:space="preserve"> </w:t>
-        </w:r>
-        <w:r>
-          <w:rPr>
-            <w:webHidden/>
-          </w:rPr>
-          <w:fldChar w:fldCharType="end"/>
-        </w:r>
-      </w:hyperlink>
-      <w:r>
-        <w:rPr>
-          <w:b/>
-          <w:bCs/>
-          <w:sz w:val="24"/>
-          <w:szCs w:val="24"/>
-          <w:lang w:val="sr-Latn-RS"/>
-        </w:rPr>
-        <w:t>sistema</w:t>
-      </w:r>
-      <w:r>
-        <w:rPr>
-          <w:sz w:val="24"/>
-          <w:szCs w:val="24"/>
-        </w:rPr>
-        <w:tab/>
-        <w:t>5</w:t>
-      </w:r>
-    </w:p>
-    <w:p>
-      <w:pPr>
-        <w:pStyle w:val="Contents2"/>
-        <w:tabs>
-          <w:tab w:val="clear" w:pos="720"/>
-          <w:tab w:val="left" w:pos="1180" w:leader="none"/>
-          <w:tab w:val="right" w:pos="9570" w:leader="dot"/>
-        </w:tabs>
-        <w:rPr/>
-      </w:pPr>
-      <w:hyperlink w:anchor="_Toc161138403">
-        <w:r>
-          <w:rPr>
-            <w:sz w:val="24"/>
-            <w:szCs w:val="24"/>
-            <w:lang w:val="sr-Latn-RS"/>
-          </w:rPr>
-          <w:t>2.1</w:t>
-        </w:r>
-        <w:r>
-          <w:rPr>
-            <w:sz w:val="24"/>
-            <w:szCs w:val="24"/>
-          </w:rPr>
-          <w:tab/>
-        </w:r>
-        <w:r>
-          <w:rPr>
-            <w:sz w:val="24"/>
-            <w:szCs w:val="24"/>
-            <w:lang w:val="sr-Latn-RS"/>
-          </w:rPr>
-          <w:t>Kratak opis</w:t>
-        </w:r>
-        <w:r>
-          <w:rPr>
-            <w:webHidden/>
-          </w:rPr>
-          <w:fldChar w:fldCharType="begin"/>
-        </w:r>
-        <w:r>
-          <w:rPr>
-            <w:webHidden/>
-          </w:rPr>
-          <w:instrText>PAGEREF _Toc161138403 \h</w:instrText>
-        </w:r>
-        <w:r>
-          <w:rPr>
-            <w:webHidden/>
-          </w:rPr>
-          <w:fldChar w:fldCharType="separate"/>
-        </w:r>
-        <w:r>
-          <w:rPr>
-            <w:sz w:val="24"/>
-            <w:szCs w:val="24"/>
-          </w:rPr>
-          <w:tab/>
-          <w:t>5</w:t>
-        </w:r>
-        <w:r>
-          <w:rPr>
-            <w:webHidden/>
-          </w:rPr>
-          <w:fldChar w:fldCharType="end"/>
-        </w:r>
-      </w:hyperlink>
-    </w:p>
-    <w:p>
-      <w:pPr>
-        <w:pStyle w:val="Contents2"/>
-        <w:tabs>
-          <w:tab w:val="clear" w:pos="720"/>
-          <w:tab w:val="left" w:pos="1180" w:leader="none"/>
-          <w:tab w:val="right" w:pos="9570" w:leader="dot"/>
-        </w:tabs>
-        <w:rPr/>
-      </w:pPr>
-      <w:hyperlink w:anchor="_Toc161138404">
-        <w:r>
-          <w:rPr>
-            <w:sz w:val="24"/>
-            <w:szCs w:val="24"/>
-            <w:lang w:val="sr-Latn-RS"/>
-          </w:rPr>
-          <w:t>2.2</w:t>
-        </w:r>
-        <w:r>
-          <w:rPr>
-            <w:sz w:val="24"/>
-            <w:szCs w:val="24"/>
-          </w:rPr>
-          <w:tab/>
-        </w:r>
-        <w:r>
-          <w:rPr>
-            <w:sz w:val="24"/>
-            <w:szCs w:val="24"/>
-            <w:lang w:val="sr-Latn-RS"/>
-          </w:rPr>
-          <w:t>Tok dogadjaja</w:t>
-        </w:r>
-        <w:r>
-          <w:rPr>
-            <w:webHidden/>
-          </w:rPr>
-          <w:fldChar w:fldCharType="begin"/>
-        </w:r>
-        <w:r>
-          <w:rPr>
-            <w:webHidden/>
-          </w:rPr>
-          <w:instrText>PAGEREF _Toc161138404 \h</w:instrText>
-        </w:r>
-        <w:r>
-          <w:rPr>
-            <w:webHidden/>
-          </w:rPr>
-          <w:fldChar w:fldCharType="separate"/>
-        </w:r>
-        <w:r>
-          <w:rPr>
-            <w:sz w:val="24"/>
-            <w:szCs w:val="24"/>
-          </w:rPr>
-          <w:tab/>
-          <w:t>5</w:t>
-        </w:r>
-        <w:r>
-          <w:rPr>
-            <w:webHidden/>
-          </w:rPr>
-          <w:fldChar w:fldCharType="end"/>
-        </w:r>
-      </w:hyperlink>
-    </w:p>
-    <w:p>
-      <w:pPr>
-        <w:pStyle w:val="Contents3"/>
-        <w:tabs>
-          <w:tab w:val="clear" w:pos="720"/>
-          <w:tab w:val="left" w:pos="1880" w:leader="none"/>
-          <w:tab w:val="right" w:pos="9790" w:leader="dot"/>
-        </w:tabs>
-        <w:rPr/>
-      </w:pPr>
-      <w:hyperlink w:anchor="_Toc161138405">
-        <w:r>
-          <w:rPr>
-            <w:i/>
-            <w:iCs/>
-            <w:sz w:val="24"/>
-            <w:szCs w:val="24"/>
-          </w:rPr>
-          <w:t>2.2.1     Korisnik ulazi na veb sajt</w:t>
-        </w:r>
-        <w:r>
-          <w:rPr>
-            <w:webHidden/>
-          </w:rPr>
-          <w:fldChar w:fldCharType="begin"/>
-        </w:r>
-        <w:r>
-          <w:rPr>
-            <w:webHidden/>
-          </w:rPr>
-          <w:instrText>PAGEREF _Toc161138405 \h</w:instrText>
-        </w:r>
-        <w:r>
-          <w:rPr>
-            <w:webHidden/>
-          </w:rPr>
-          <w:fldChar w:fldCharType="separate"/>
-        </w:r>
-        <w:r>
-          <w:rPr>
-            <w:sz w:val="24"/>
-            <w:szCs w:val="24"/>
-          </w:rPr>
-          <w:tab/>
-          <w:t>5</w:t>
-        </w:r>
-        <w:r>
-          <w:rPr>
-            <w:webHidden/>
-          </w:rPr>
-          <w:fldChar w:fldCharType="end"/>
-        </w:r>
-      </w:hyperlink>
-    </w:p>
-    <w:p>
-      <w:pPr>
-        <w:pStyle w:val="Contents3"/>
-        <w:tabs>
-          <w:tab w:val="clear" w:pos="720"/>
-          <w:tab w:val="right" w:pos="9790" w:leader="dot"/>
-        </w:tabs>
-        <w:rPr/>
-      </w:pPr>
-      <w:hyperlink w:anchor="_Toc161138406">
-        <w:r>
-          <w:rPr>
-            <w:i/>
-            <w:iCs/>
-            <w:sz w:val="24"/>
-            <w:szCs w:val="24"/>
-            <w:lang w:val="sr-Latn-RS"/>
-          </w:rPr>
-          <w:t>2.2.2     Korisnik želi da se autorizuje...</w:t>
-        </w:r>
-        <w:r>
-          <w:rPr>
-            <w:webHidden/>
-          </w:rPr>
-          <w:fldChar w:fldCharType="begin"/>
-        </w:r>
-        <w:r>
-          <w:rPr>
-            <w:webHidden/>
-          </w:rPr>
-          <w:instrText>PAGEREF _Toc161138406 \h</w:instrText>
-        </w:r>
-        <w:r>
-          <w:rPr>
-            <w:webHidden/>
-          </w:rPr>
-          <w:fldChar w:fldCharType="separate"/>
-        </w:r>
-        <w:r>
-          <w:rPr>
-            <w:sz w:val="24"/>
-            <w:szCs w:val="24"/>
-          </w:rPr>
-          <w:tab/>
-          <w:t>5</w:t>
-        </w:r>
-        <w:r>
-          <w:rPr>
-            <w:webHidden/>
-          </w:rPr>
-          <w:fldChar w:fldCharType="end"/>
-        </w:r>
-      </w:hyperlink>
-    </w:p>
-    <w:p>
-      <w:pPr>
-        <w:pStyle w:val="Contents3"/>
-        <w:tabs>
-          <w:tab w:val="clear" w:pos="720"/>
-          <w:tab w:val="right" w:pos="9790" w:leader="dot"/>
-        </w:tabs>
-        <w:rPr/>
-      </w:pPr>
-      <w:hyperlink w:anchor="_Toc161138407">
-        <w:r>
-          <w:rPr>
-            <w:i/>
-            <w:iCs/>
-            <w:sz w:val="24"/>
-            <w:szCs w:val="24"/>
-            <w:lang w:val="sr-Latn-RS"/>
-          </w:rPr>
-          <w:t>2.2.3     Korisnik unosi korisničko ime</w:t>
-        </w:r>
-        <w:r>
-          <w:rPr>
-            <w:sz w:val="24"/>
-            <w:szCs w:val="24"/>
-          </w:rPr>
-          <w:tab/>
-        </w:r>
-      </w:hyperlink>
-      <w:r>
-        <w:rPr>
-          <w:sz w:val="24"/>
-          <w:szCs w:val="24"/>
-        </w:rPr>
-        <w:t>5</w:t>
-      </w:r>
-    </w:p>
-    <w:p>
-      <w:pPr>
-        <w:pStyle w:val="Contents3"/>
-        <w:tabs>
-          <w:tab w:val="clear" w:pos="720"/>
-          <w:tab w:val="right" w:pos="9790" w:leader="dot"/>
-        </w:tabs>
-        <w:rPr/>
-      </w:pPr>
-      <w:hyperlink w:anchor="_Toc161138408">
-        <w:r>
-          <w:rPr>
-            <w:i/>
-            <w:iCs/>
-            <w:sz w:val="24"/>
-            <w:szCs w:val="24"/>
-            <w:lang w:val="sr-Latn-RS"/>
-          </w:rPr>
-          <w:t>2.2.4     Korisnik unosi lozinku</w:t>
-        </w:r>
-        <w:r>
-          <w:rPr>
-            <w:sz w:val="24"/>
-            <w:szCs w:val="24"/>
-          </w:rPr>
-          <w:tab/>
-        </w:r>
-      </w:hyperlink>
-      <w:r>
-        <w:rPr>
-          <w:sz w:val="24"/>
-          <w:szCs w:val="24"/>
-        </w:rPr>
-        <w:t>5</w:t>
-      </w:r>
-    </w:p>
-    <w:p>
-      <w:pPr>
-        <w:pStyle w:val="Contents3"/>
-        <w:tabs>
-          <w:tab w:val="clear" w:pos="720"/>
-          <w:tab w:val="right" w:pos="9790" w:leader="dot"/>
-        </w:tabs>
-        <w:rPr/>
-      </w:pPr>
-      <w:hyperlink w:anchor="_Toc161138408">
-        <w:r>
-          <w:rPr>
-            <w:i/>
-            <w:iCs/>
-            <w:sz w:val="24"/>
-            <w:szCs w:val="24"/>
-            <w:lang w:val="sr-Latn-RS"/>
-          </w:rPr>
-          <w:t>2.2.5     Korisnik nije uneo korisničko ime</w:t>
-        </w:r>
-        <w:r>
-          <w:rPr>
-            <w:sz w:val="24"/>
-            <w:szCs w:val="24"/>
-            <w:lang w:val="sr-Latn-RS"/>
-          </w:rPr>
-          <w:tab/>
-        </w:r>
-      </w:hyperlink>
-      <w:r>
-        <w:rPr>
-          <w:sz w:val="24"/>
-          <w:szCs w:val="24"/>
-        </w:rPr>
-        <w:t>5</w:t>
-      </w:r>
-    </w:p>
-    <w:p>
-      <w:pPr>
-        <w:pStyle w:val="Contents3"/>
-        <w:tabs>
-          <w:tab w:val="clear" w:pos="720"/>
-          <w:tab w:val="right" w:pos="9790" w:leader="dot"/>
-        </w:tabs>
-        <w:rPr/>
-      </w:pPr>
-      <w:hyperlink w:anchor="_Toc161138408">
-        <w:r>
-          <w:rPr>
-            <w:i/>
-            <w:iCs/>
-            <w:sz w:val="24"/>
-            <w:szCs w:val="24"/>
-            <w:lang w:val="sr-Latn-RS"/>
-          </w:rPr>
-          <w:t>2.2.6     Korisnik nije uneo lozinku</w:t>
-        </w:r>
-        <w:r>
-          <w:rPr>
-            <w:sz w:val="24"/>
-            <w:szCs w:val="24"/>
-            <w:lang w:val="sr-Latn-RS"/>
-          </w:rPr>
-          <w:tab/>
-        </w:r>
-      </w:hyperlink>
-      <w:r>
-        <w:rPr>
-          <w:sz w:val="24"/>
-          <w:szCs w:val="24"/>
-        </w:rPr>
-        <w:t>5</w:t>
-      </w:r>
-    </w:p>
-    <w:p>
-      <w:pPr>
-        <w:pStyle w:val="Contents3"/>
-        <w:tabs>
-          <w:tab w:val="clear" w:pos="720"/>
-          <w:tab w:val="right" w:pos="9790" w:leader="dot"/>
-        </w:tabs>
-        <w:rPr/>
-      </w:pPr>
-      <w:hyperlink w:anchor="_Toc161138408">
-        <w:r>
-          <w:rPr>
-            <w:i/>
-            <w:iCs/>
-            <w:sz w:val="24"/>
-            <w:szCs w:val="24"/>
-          </w:rPr>
-          <w:t xml:space="preserve">2.2.7     </w:t>
-        </w:r>
-        <w:r>
-          <w:rPr>
-            <w:i/>
-            <w:iCs/>
-            <w:sz w:val="24"/>
-            <w:szCs w:val="24"/>
-            <w:lang w:val="sr-Latn-RS"/>
-          </w:rPr>
-          <w:t>Kredencijali nisu dobri</w:t>
-        </w:r>
-        <w:r>
-          <w:rPr>
-            <w:sz w:val="24"/>
-            <w:szCs w:val="24"/>
-          </w:rPr>
-          <w:tab/>
-        </w:r>
-      </w:hyperlink>
-      <w:r>
-        <w:rPr>
-          <w:sz w:val="24"/>
-          <w:szCs w:val="24"/>
-          <w:lang w:val="sr-Latn-RS"/>
-        </w:rPr>
-        <w:t>5</w:t>
-      </w:r>
-    </w:p>
-    <w:p>
-      <w:pPr>
-        <w:pStyle w:val="Contents3"/>
-        <w:tabs>
-          <w:tab w:val="clear" w:pos="720"/>
-          <w:tab w:val="right" w:pos="9790" w:leader="dot"/>
-        </w:tabs>
-        <w:rPr/>
-      </w:pPr>
-      <w:hyperlink w:anchor="_Toc161138408">
-        <w:r>
-          <w:rPr>
-            <w:i/>
-            <w:iCs/>
-            <w:sz w:val="24"/>
-            <w:szCs w:val="24"/>
-          </w:rPr>
-          <w:t xml:space="preserve">2.2.8     </w:t>
-        </w:r>
-        <w:r>
-          <w:rPr>
-            <w:i/>
-            <w:iCs/>
-            <w:sz w:val="24"/>
-            <w:szCs w:val="24"/>
-            <w:lang w:val="sr-Latn-RS"/>
-          </w:rPr>
-          <w:t>Korisnik se uspešno prijavljuje na sistem</w:t>
-        </w:r>
-        <w:r>
-          <w:rPr>
-            <w:webHidden/>
-          </w:rPr>
-          <w:fldChar w:fldCharType="begin"/>
-        </w:r>
-        <w:r>
-          <w:rPr>
-            <w:webHidden/>
-          </w:rPr>
-          <w:instrText>PAGEREF _Toc161138408 \h</w:instrText>
-        </w:r>
-        <w:r>
-          <w:rPr>
-            <w:webHidden/>
-          </w:rPr>
-          <w:fldChar w:fldCharType="separate"/>
-        </w:r>
-        <w:r>
-          <w:rPr>
-            <w:sz w:val="24"/>
-            <w:szCs w:val="24"/>
-          </w:rPr>
-          <w:tab/>
-          <w:t>6</w:t>
-        </w:r>
-        <w:r>
-          <w:rPr>
-            <w:webHidden/>
-          </w:rPr>
-          <w:fldChar w:fldCharType="end"/>
-        </w:r>
-      </w:hyperlink>
-    </w:p>
-    <w:p>
-      <w:pPr>
-        <w:pStyle w:val="Contents3"/>
-        <w:tabs>
-          <w:tab w:val="clear" w:pos="720"/>
-          <w:tab w:val="right" w:pos="9790" w:leader="dot"/>
-        </w:tabs>
-        <w:rPr/>
-      </w:pPr>
-      <w:hyperlink w:anchor="_Toc161138408">
-        <w:r>
-          <w:rPr>
-            <w:i/>
-            <w:iCs/>
-            <w:sz w:val="24"/>
-            <w:szCs w:val="24"/>
-          </w:rPr>
-          <w:t>2.2.9     Provera autorizacije</w:t>
-        </w:r>
-        <w:r>
-          <w:rPr>
-            <w:webHidden/>
-          </w:rPr>
-          <w:fldChar w:fldCharType="begin"/>
-        </w:r>
-        <w:r>
-          <w:rPr>
-            <w:webHidden/>
-          </w:rPr>
-          <w:instrText>PAGEREF _Toc161138408 \h</w:instrText>
-        </w:r>
-        <w:r>
-          <w:rPr>
-            <w:webHidden/>
-          </w:rPr>
-          <w:fldChar w:fldCharType="separate"/>
-        </w:r>
-        <w:r>
-          <w:rPr>
-            <w:sz w:val="24"/>
-            <w:szCs w:val="24"/>
-          </w:rPr>
-          <w:tab/>
-          <w:t>6</w:t>
-        </w:r>
-        <w:r>
-          <w:rPr>
-            <w:webHidden/>
-          </w:rPr>
-          <w:fldChar w:fldCharType="end"/>
-        </w:r>
-      </w:hyperlink>
-    </w:p>
-    <w:p>
-      <w:pPr>
-        <w:pStyle w:val="Contents2"/>
-        <w:tabs>
-          <w:tab w:val="clear" w:pos="720"/>
-          <w:tab w:val="right" w:pos="9570" w:leader="dot"/>
-        </w:tabs>
-        <w:rPr/>
-      </w:pPr>
-      <w:hyperlink w:anchor="_Toc161138409">
-        <w:r>
-          <w:rPr>
-            <w:sz w:val="24"/>
-            <w:szCs w:val="24"/>
-            <w:lang w:val="sr-Latn-RS"/>
-          </w:rPr>
-          <w:t xml:space="preserve">2.3        </w:t>
-        </w:r>
-        <w:r>
-          <w:rPr>
-            <w:b/>
-            <w:bCs/>
-            <w:sz w:val="24"/>
-            <w:szCs w:val="24"/>
-            <w:lang w:val="sr-Latn-RS"/>
-          </w:rPr>
-          <w:t>Posebni zahtevi</w:t>
-        </w:r>
-        <w:r>
-          <w:rPr>
-            <w:webHidden/>
-          </w:rPr>
-          <w:fldChar w:fldCharType="begin"/>
-        </w:r>
-        <w:r>
-          <w:rPr>
-            <w:webHidden/>
-          </w:rPr>
-          <w:instrText>PAGEREF _Toc161138409 \h</w:instrText>
-        </w:r>
-        <w:r>
-          <w:rPr>
-            <w:webHidden/>
-          </w:rPr>
-          <w:fldChar w:fldCharType="separate"/>
-        </w:r>
-        <w:r>
-          <w:rPr>
-            <w:sz w:val="24"/>
-            <w:szCs w:val="24"/>
-          </w:rPr>
-          <w:tab/>
-          <w:t>6</w:t>
-        </w:r>
-        <w:r>
-          <w:rPr>
-            <w:webHidden/>
-          </w:rPr>
-          <w:fldChar w:fldCharType="end"/>
-        </w:r>
-      </w:hyperlink>
-    </w:p>
-    <w:p>
-      <w:pPr>
-        <w:pStyle w:val="Contents2"/>
-        <w:tabs>
-          <w:tab w:val="clear" w:pos="720"/>
-          <w:tab w:val="left" w:pos="1180" w:leader="none"/>
-          <w:tab w:val="right" w:pos="9570" w:leader="dot"/>
-        </w:tabs>
-        <w:rPr/>
-      </w:pPr>
-      <w:hyperlink w:anchor="_Toc161138410">
-        <w:r>
-          <w:rPr>
-            <w:sz w:val="24"/>
-            <w:szCs w:val="24"/>
-            <w:lang w:val="sr-Latn-RS"/>
-          </w:rPr>
-          <w:t>2.3</w:t>
-        </w:r>
-        <w:r>
-          <w:rPr>
-            <w:sz w:val="24"/>
-            <w:szCs w:val="24"/>
-          </w:rPr>
-          <w:tab/>
-        </w:r>
-        <w:r>
-          <w:rPr>
-            <w:b/>
-            <w:bCs/>
-            <w:sz w:val="24"/>
-            <w:szCs w:val="24"/>
-            <w:lang w:val="sr-Latn-RS"/>
-          </w:rPr>
-          <w:t>Preduslovi</w:t>
-        </w:r>
-        <w:r>
-          <w:rPr>
-            <w:webHidden/>
-          </w:rPr>
-          <w:fldChar w:fldCharType="begin"/>
-        </w:r>
-        <w:r>
-          <w:rPr>
-            <w:webHidden/>
-          </w:rPr>
-          <w:instrText>PAGEREF _Toc161138410 \h</w:instrText>
-        </w:r>
-        <w:r>
-          <w:rPr>
-            <w:webHidden/>
-          </w:rPr>
-          <w:fldChar w:fldCharType="separate"/>
-        </w:r>
-        <w:r>
-          <w:rPr>
-            <w:sz w:val="24"/>
-            <w:szCs w:val="24"/>
-          </w:rPr>
-          <w:tab/>
-          <w:t>6</w:t>
-        </w:r>
-        <w:r>
-          <w:rPr>
-            <w:webHidden/>
-          </w:rPr>
-          <w:fldChar w:fldCharType="end"/>
-        </w:r>
-      </w:hyperlink>
-    </w:p>
-    <w:p>
-      <w:pPr>
-        <w:pStyle w:val="Contents2"/>
-        <w:tabs>
-          <w:tab w:val="clear" w:pos="720"/>
-          <w:tab w:val="left" w:pos="1180" w:leader="none"/>
-          <w:tab w:val="right" w:pos="9570" w:leader="dot"/>
-        </w:tabs>
-        <w:rPr/>
-      </w:pPr>
-      <w:hyperlink w:anchor="_Toc161138411">
-        <w:r>
-          <w:rPr>
-            <w:webHidden/>
-          </w:rPr>
-          <w:fldChar w:fldCharType="begin"/>
-        </w:r>
-        <w:r>
-          <w:rPr>
-            <w:webHidden/>
-          </w:rPr>
-          <w:instrText>PAGEREF _Toc161138411 \h</w:instrText>
-        </w:r>
-        <w:r>
-          <w:rPr>
-            <w:webHidden/>
-          </w:rPr>
-          <w:fldChar w:fldCharType="separate"/>
-        </w:r>
-        <w:r>
-          <w:rPr>
-            <w:sz w:val="24"/>
-            <w:szCs w:val="24"/>
-          </w:rPr>
-          <w:t>2.4</w:t>
-          <w:tab/>
-          <w:t>Posledice</w:t>
-          <w:tab/>
-          <w:t>6</w:t>
-        </w:r>
-        <w:r>
-          <w:rPr>
-            <w:webHidden/>
-          </w:rPr>
-          <w:fldChar w:fldCharType="end"/>
-        </w:r>
-      </w:hyperlink>
-    </w:p>
-    <w:p>
-      <w:pPr>
-        <w:pStyle w:val="Standard"/>
-        <w:jc w:val="center"/>
-        <w:rPr>
-          <w:b/>
+        <w:rPr>
+          <w:vanish/>
+        </w:rPr>
+      </w:pPr>
+      <w:r>
+        <w:rPr>
           <w:b/>
           <w:bCs/>
           <w:sz w:val="36"/>
           <w:szCs w:val="36"/>
           <w:lang w:val="sr-Latn-RS"/>
         </w:rPr>
-      </w:pPr>
-      <w:r>
-        <w:rPr>
+      </w:r>
+    </w:p>
+    <w:p>
+      <w:pPr>
+        <w:pStyle w:val="Standard"/>
+        <w:jc w:val="center"/>
+        <w:rPr>
+          <w:b/>
           <w:b/>
           <w:bCs/>
           <w:sz w:val="36"/>
           <w:szCs w:val="36"/>
           <w:lang w:val="sr-Latn-RS"/>
         </w:rPr>
-      </w:r>
-    </w:p>
-    <w:p>
-      <w:pPr>
-        <w:pStyle w:val="Standard"/>
-        <w:jc w:val="center"/>
-        <w:rPr>
-          <w:b/>
+      </w:pPr>
+      <w:r>
+        <w:rPr>
           <w:b/>
           <w:bCs/>
           <w:sz w:val="36"/>
           <w:szCs w:val="36"/>
           <w:lang w:val="sr-Latn-RS"/>
         </w:rPr>
-      </w:pPr>
-      <w:r>
-        <w:rPr>
+      </w:r>
+    </w:p>
+    <w:p>
+      <w:pPr>
+        <w:pStyle w:val="Standard"/>
+        <w:jc w:val="center"/>
+        <w:rPr>
+          <w:b/>
           <w:b/>
           <w:bCs/>
           <w:sz w:val="36"/>
           <w:szCs w:val="36"/>
           <w:lang w:val="sr-Latn-RS"/>
         </w:rPr>
-      </w:r>
-    </w:p>
-    <w:p>
-      <w:pPr>
-        <w:pStyle w:val="Standard"/>
-        <w:jc w:val="center"/>
-        <w:rPr>
-          <w:b/>
+      </w:pPr>
+      <w:r>
+        <w:rPr>
           <w:b/>
           <w:bCs/>
           <w:sz w:val="36"/>
           <w:szCs w:val="36"/>
           <w:lang w:val="sr-Latn-RS"/>
         </w:rPr>
-      </w:pPr>
-      <w:r>
-        <w:rPr>
+      </w:r>
+    </w:p>
+    <w:p>
+      <w:pPr>
+        <w:pStyle w:val="Standard"/>
+        <w:jc w:val="center"/>
+        <w:rPr>
+          <w:b/>
           <w:b/>
           <w:bCs/>
           <w:sz w:val="36"/>
           <w:szCs w:val="36"/>
           <w:lang w:val="sr-Latn-RS"/>
         </w:rPr>
-      </w:r>
-    </w:p>
-    <w:p>
-      <w:pPr>
-        <w:pStyle w:val="Standard"/>
-        <w:jc w:val="center"/>
-        <w:rPr>
-          <w:b/>
+      </w:pPr>
+      <w:r>
+        <w:rPr>
           <w:b/>
           <w:bCs/>
           <w:sz w:val="36"/>
           <w:szCs w:val="36"/>
           <w:lang w:val="sr-Latn-RS"/>
         </w:rPr>
-      </w:pPr>
-      <w:r>
-        <w:rPr>
+      </w:r>
+    </w:p>
+    <w:p>
+      <w:pPr>
+        <w:pStyle w:val="Standard"/>
+        <w:jc w:val="center"/>
+        <w:rPr>
+          <w:b/>
           <w:b/>
           <w:bCs/>
           <w:sz w:val="36"/>
           <w:szCs w:val="36"/>
           <w:lang w:val="sr-Latn-RS"/>
         </w:rPr>
-      </w:r>
-    </w:p>
-    <w:p>
-      <w:pPr>
-        <w:pStyle w:val="Standard"/>
-        <w:jc w:val="center"/>
-        <w:rPr>
-          <w:b/>
+      </w:pPr>
+      <w:r>
+        <w:rPr>
           <w:b/>
           <w:bCs/>
           <w:sz w:val="36"/>
           <w:szCs w:val="36"/>
           <w:lang w:val="sr-Latn-RS"/>
         </w:rPr>
-      </w:pPr>
-      <w:r>
-        <w:rPr>
+      </w:r>
+    </w:p>
+    <w:p>
+      <w:pPr>
+        <w:pStyle w:val="Standard"/>
+        <w:jc w:val="center"/>
+        <w:rPr>
+          <w:b/>
           <w:b/>
           <w:bCs/>
           <w:sz w:val="36"/>
           <w:szCs w:val="36"/>
           <w:lang w:val="sr-Latn-RS"/>
         </w:rPr>
-      </w:r>
-    </w:p>
-    <w:p>
-      <w:pPr>
-        <w:pStyle w:val="Standard"/>
-        <w:jc w:val="center"/>
-        <w:rPr>
-          <w:b/>
+      </w:pPr>
+      <w:r>
+        <w:rPr>
           <w:b/>
           <w:bCs/>
           <w:sz w:val="36"/>
           <w:szCs w:val="36"/>
           <w:lang w:val="sr-Latn-RS"/>
         </w:rPr>
-      </w:pPr>
-      <w:r>
-        <w:rPr>
+      </w:r>
+    </w:p>
+    <w:p>
+      <w:pPr>
+        <w:pStyle w:val="Standard"/>
+        <w:jc w:val="center"/>
+        <w:rPr>
+          <w:b/>
           <w:b/>
           <w:bCs/>
           <w:sz w:val="36"/>
           <w:szCs w:val="36"/>
           <w:lang w:val="sr-Latn-RS"/>
         </w:rPr>
-      </w:r>
-    </w:p>
-    <w:p>
-      <w:pPr>
-        <w:pStyle w:val="Standard"/>
-        <w:jc w:val="center"/>
-        <w:rPr>
-          <w:b/>
+      </w:pPr>
+      <w:r>
+        <w:rPr>
           <w:b/>
           <w:bCs/>
           <w:sz w:val="36"/>
           <w:szCs w:val="36"/>
           <w:lang w:val="sr-Latn-RS"/>
         </w:rPr>
-      </w:pPr>
-      <w:r>
-        <w:rPr>
+      </w:r>
+    </w:p>
+    <w:p>
+      <w:pPr>
+        <w:pStyle w:val="Standard"/>
+        <w:rPr>
+          <w:b/>
           <w:b/>
           <w:bCs/>
           <w:sz w:val="36"/>
           <w:szCs w:val="36"/>
           <w:lang w:val="sr-Latn-RS"/>
         </w:rPr>
-      </w:r>
-    </w:p>
-    <w:p>
-      <w:pPr>
-        <w:pStyle w:val="Standard"/>
-        <w:rPr>
-          <w:b/>
+      </w:pPr>
+      <w:r>
+        <w:rPr>
           <w:b/>
           <w:bCs/>
           <w:sz w:val="36"/>
           <w:szCs w:val="36"/>
           <w:lang w:val="sr-Latn-RS"/>
         </w:rPr>
-      </w:pPr>
-      <w:r>
-        <w:rPr>
+      </w:r>
+    </w:p>
+    <w:p>
+      <w:pPr>
+        <w:pStyle w:val="Standard"/>
+        <w:jc w:val="center"/>
+        <w:rPr>
+          <w:b/>
           <w:b/>
           <w:bCs/>
           <w:sz w:val="36"/>
           <w:szCs w:val="36"/>
           <w:lang w:val="sr-Latn-RS"/>
         </w:rPr>
-      </w:r>
-    </w:p>
-    <w:p>
-      <w:pPr>
-        <w:pStyle w:val="Standard"/>
-        <w:jc w:val="center"/>
-        <w:rPr>
-          <w:b/>
+      </w:pPr>
+      <w:r>
+        <w:rPr>
           <w:b/>
           <w:bCs/>
           <w:sz w:val="36"/>
           <w:szCs w:val="36"/>
           <w:lang w:val="sr-Latn-RS"/>
         </w:rPr>
-      </w:pPr>
-      <w:r>
-        <w:rPr>
-          <w:b/>
-          <w:bCs/>
-          <w:sz w:val="36"/>
-          <w:szCs w:val="36"/>
-          <w:lang w:val="sr-Latn-RS"/>
-        </w:rPr>
       </w:r>
     </w:p>
     <w:p>
       <w:pPr>
         <w:pStyle w:val="Standard"/>
         <w:jc w:val="center"/>
-        <w:rPr/>
-      </w:pPr>
-      <w:r>
-        <w:rPr>
+        <w:rPr>
+          <w:b/>
           <w:b/>
           <w:bCs/>
           <w:sz w:val="32"/>
@@ -3186,6 +2596,16 @@
           <w:u w:val="single"/>
           <w:lang w:val="sr-Latn-RS"/>
         </w:rPr>
+      </w:pPr>
+      <w:r>
+        <w:rPr>
+          <w:b/>
+          <w:bCs/>
+          <w:sz w:val="32"/>
+          <w:szCs w:val="32"/>
+          <w:u w:val="single"/>
+          <w:lang w:val="sr-Latn-RS"/>
+        </w:rPr>
         <w:t>ISTORIJA IZMENA</w:t>
       </w:r>
     </w:p>
@@ -3212,19 +2632,18 @@
       <w:tblPr>
         <w:tblW w:w="9714" w:type="dxa"/>
         <w:jc w:val="left"/>
-        <w:tblInd w:w="5" w:type="dxa"/>
+        <w:tblInd w:w="113" w:type="dxa"/>
         <w:tblCellMar>
           <w:top w:w="0" w:type="dxa"/>
           <w:left w:w="108" w:type="dxa"/>
           <w:bottom w:w="0" w:type="dxa"/>
           <w:right w:w="108" w:type="dxa"/>
         </w:tblCellMar>
-        <w:tblLook w:val="0000" w:noHBand="0" w:noVBand="0" w:firstColumn="0" w:lastRow="0" w:lastColumn="0" w:firstRow="0"/>
       </w:tblPr>
       <w:tblGrid>
         <w:gridCol w:w="2428"/>
+        <w:gridCol w:w="2429"/>
         <w:gridCol w:w="2428"/>
-        <w:gridCol w:w="2429"/>
         <w:gridCol w:w="2428"/>
       </w:tblGrid>
       <w:tr>
@@ -3246,17 +2665,60 @@
               <w:pStyle w:val="Standard"/>
               <w:spacing w:lineRule="auto" w:line="240" w:before="0" w:after="0"/>
               <w:jc w:val="center"/>
-              <w:rPr/>
-            </w:pPr>
-            <w:r>
-              <w:rPr>
+              <w:rPr>
+                <w:i/>
                 <w:i/>
                 <w:iCs/>
                 <w:sz w:val="24"/>
                 <w:szCs w:val="24"/>
                 <w:lang w:val="sr-Latn-RS"/>
               </w:rPr>
+            </w:pPr>
+            <w:r>
+              <w:rPr>
+                <w:i/>
+                <w:iCs/>
+                <w:sz w:val="24"/>
+                <w:szCs w:val="24"/>
+                <w:lang w:val="sr-Latn-RS"/>
+              </w:rPr>
               <w:t>Verzija</w:t>
+            </w:r>
+          </w:p>
+        </w:tc>
+        <w:tc>
+          <w:tcPr>
+            <w:tcW w:w="2429" w:type="dxa"/>
+            <w:tcBorders>
+              <w:top w:val="single" w:sz="4" w:space="0" w:color="000000"/>
+              <w:left w:val="single" w:sz="4" w:space="0" w:color="000000"/>
+              <w:bottom w:val="single" w:sz="4" w:space="0" w:color="000000"/>
+              <w:right w:val="single" w:sz="4" w:space="0" w:color="000000"/>
+            </w:tcBorders>
+          </w:tcPr>
+          <w:p>
+            <w:pPr>
+              <w:pStyle w:val="Standard"/>
+              <w:spacing w:lineRule="auto" w:line="240" w:before="0" w:after="0"/>
+              <w:jc w:val="center"/>
+              <w:rPr>
+                <w:i/>
+                <w:i/>
+                <w:iCs/>
+                <w:sz w:val="24"/>
+                <w:szCs w:val="24"/>
+                <w:lang w:val="sr-Latn-RS"/>
+              </w:rPr>
+            </w:pPr>
+            <w:r>
+              <w:rPr>
+                <w:i/>
+                <w:iCs/>
+                <w:sz w:val="24"/>
+                <w:szCs w:val="24"/>
+                <w:lang w:val="sr-Latn-RS"/>
+              </w:rPr>
+              <w:t>Datum</w:t>
             </w:r>
           </w:p>
         </w:tc>
@@ -3275,36 +2737,14 @@
               <w:pStyle w:val="Standard"/>
               <w:spacing w:lineRule="auto" w:line="240" w:before="0" w:after="0"/>
               <w:jc w:val="center"/>
-              <w:rPr/>
-            </w:pPr>
-            <w:r>
-              <w:rPr>
+              <w:rPr>
+                <w:i/>
                 <w:i/>
                 <w:iCs/>
                 <w:sz w:val="24"/>
                 <w:szCs w:val="24"/>
                 <w:lang w:val="sr-Latn-RS"/>
               </w:rPr>
-              <w:t>Datum</w:t>
-            </w:r>
-          </w:p>
-        </w:tc>
-        <w:tc>
-          <w:tcPr>
-            <w:tcW w:w="2429" w:type="dxa"/>
-            <w:tcBorders>
-              <w:top w:val="single" w:sz="4" w:space="0" w:color="000000"/>
-              <w:left w:val="single" w:sz="4" w:space="0" w:color="000000"/>
-              <w:bottom w:val="single" w:sz="4" w:space="0" w:color="000000"/>
-              <w:right w:val="single" w:sz="4" w:space="0" w:color="000000"/>
-            </w:tcBorders>
-          </w:tcPr>
-          <w:p>
-            <w:pPr>
-              <w:pStyle w:val="Standard"/>
-              <w:spacing w:lineRule="auto" w:line="240" w:before="0" w:after="0"/>
-              <w:jc w:val="center"/>
-              <w:rPr/>
             </w:pPr>
             <w:r>
               <w:rPr>
@@ -3333,7 +2773,14 @@
               <w:pStyle w:val="Standard"/>
               <w:spacing w:lineRule="auto" w:line="240" w:before="0" w:after="0"/>
               <w:jc w:val="center"/>
-              <w:rPr/>
+              <w:rPr>
+                <w:i/>
+                <w:i/>
+                <w:iCs/>
+                <w:sz w:val="24"/>
+                <w:szCs w:val="24"/>
+                <w:lang w:val="sr-Latn-RS"/>
+              </w:rPr>
             </w:pPr>
             <w:r>
               <w:rPr>
@@ -3367,42 +2814,15 @@
               <w:pStyle w:val="Standard"/>
               <w:spacing w:lineRule="auto" w:line="240" w:before="0" w:after="0"/>
               <w:jc w:val="center"/>
-              <w:rPr/>
+              <w:rPr>
+                <w:lang w:val="sr-Latn-RS"/>
+              </w:rPr>
             </w:pPr>
             <w:r>
               <w:rPr>
                 <w:lang w:val="sr-Latn-RS"/>
               </w:rPr>
               <w:t>1.0</w:t>
-            </w:r>
-          </w:p>
-        </w:tc>
-        <w:tc>
-          <w:tcPr>
-            <w:tcW w:w="2428" w:type="dxa"/>
-            <w:tcBorders>
-              <w:top w:val="single" w:sz="4" w:space="0" w:color="000000"/>
-              <w:left w:val="single" w:sz="4" w:space="0" w:color="000000"/>
-              <w:bottom w:val="single" w:sz="4" w:space="0" w:color="000000"/>
-              <w:right w:val="single" w:sz="4" w:space="0" w:color="000000"/>
-            </w:tcBorders>
-          </w:tcPr>
-          <w:p>
-            <w:pPr>
-              <w:pStyle w:val="Standard"/>
-              <w:spacing w:lineRule="auto" w:line="240" w:before="0" w:after="0"/>
-              <w:jc w:val="center"/>
-              <w:rPr/>
-            </w:pPr>
-            <w:r>
-              <w:rPr/>
-              <w:t>13.03.2024</w:t>
-            </w:r>
-            <w:r>
-              <w:rPr>
-                <w:lang w:val="sr-Latn-RS"/>
-              </w:rPr>
-              <w:t>.</w:t>
             </w:r>
           </w:p>
         </w:tc>
@@ -3424,10 +2844,14 @@
               <w:rPr/>
             </w:pPr>
             <w:r>
-              <w:rPr>
-                <w:lang w:val="sr-Latn-RS"/>
-              </w:rPr>
-              <w:t>Inicijalna verzija</w:t>
+              <w:rPr/>
+              <w:t>13.03.2024</w:t>
+            </w:r>
+            <w:r>
+              <w:rPr>
+                <w:lang w:val="sr-Latn-RS"/>
+              </w:rPr>
+              <w:t>.</w:t>
             </w:r>
           </w:p>
         </w:tc>
@@ -3446,7 +2870,36 @@
               <w:pStyle w:val="Standard"/>
               <w:spacing w:lineRule="auto" w:line="240" w:before="0" w:after="0"/>
               <w:jc w:val="center"/>
-              <w:rPr/>
+              <w:rPr>
+                <w:lang w:val="sr-Latn-RS"/>
+              </w:rPr>
+            </w:pPr>
+            <w:r>
+              <w:rPr>
+                <w:lang w:val="sr-Latn-RS"/>
+              </w:rPr>
+              <w:t>Inicijalna verzija</w:t>
+            </w:r>
+          </w:p>
+        </w:tc>
+        <w:tc>
+          <w:tcPr>
+            <w:tcW w:w="2428" w:type="dxa"/>
+            <w:tcBorders>
+              <w:top w:val="single" w:sz="4" w:space="0" w:color="000000"/>
+              <w:left w:val="single" w:sz="4" w:space="0" w:color="000000"/>
+              <w:bottom w:val="single" w:sz="4" w:space="0" w:color="000000"/>
+              <w:right w:val="single" w:sz="4" w:space="0" w:color="000000"/>
+            </w:tcBorders>
+          </w:tcPr>
+          <w:p>
+            <w:pPr>
+              <w:pStyle w:val="Standard"/>
+              <w:spacing w:lineRule="auto" w:line="240" w:before="0" w:after="0"/>
+              <w:jc w:val="center"/>
+              <w:rPr>
+                <w:lang w:val="sr-Latn-RS"/>
+              </w:rPr>
             </w:pPr>
             <w:r>
               <w:rPr>
@@ -3494,7 +2947,7 @@
         </w:tc>
         <w:tc>
           <w:tcPr>
-            <w:tcW w:w="2428" w:type="dxa"/>
+            <w:tcW w:w="2429" w:type="dxa"/>
             <w:tcBorders>
               <w:top w:val="single" w:sz="4" w:space="0" w:color="000000"/>
               <w:left w:val="single" w:sz="4" w:space="0" w:color="000000"/>
@@ -3525,7 +2978,7 @@
         </w:tc>
         <w:tc>
           <w:tcPr>
-            <w:tcW w:w="2429" w:type="dxa"/>
+            <w:tcW w:w="2428" w:type="dxa"/>
             <w:tcBorders>
               <w:top w:val="single" w:sz="4" w:space="0" w:color="000000"/>
               <w:left w:val="single" w:sz="4" w:space="0" w:color="000000"/>
@@ -3623,37 +3076,6 @@
         </w:tc>
         <w:tc>
           <w:tcPr>
-            <w:tcW w:w="2428" w:type="dxa"/>
-            <w:tcBorders>
-              <w:top w:val="single" w:sz="4" w:space="0" w:color="000000"/>
-              <w:left w:val="single" w:sz="4" w:space="0" w:color="000000"/>
-              <w:bottom w:val="single" w:sz="4" w:space="0" w:color="000000"/>
-              <w:right w:val="single" w:sz="4" w:space="0" w:color="000000"/>
-            </w:tcBorders>
-          </w:tcPr>
-          <w:p>
-            <w:pPr>
-              <w:pStyle w:val="Standard"/>
-              <w:spacing w:lineRule="auto" w:line="240" w:before="0" w:after="0"/>
-              <w:jc w:val="center"/>
-              <w:rPr>
-                <w:b/>
-                <w:b/>
-                <w:bCs/>
-                <w:lang w:val="sr-Latn-RS"/>
-              </w:rPr>
-            </w:pPr>
-            <w:r>
-              <w:rPr>
-                <w:b/>
-                <w:bCs/>
-                <w:lang w:val="sr-Latn-RS"/>
-              </w:rPr>
-            </w:r>
-          </w:p>
-        </w:tc>
-        <w:tc>
-          <w:tcPr>
             <w:tcW w:w="2429" w:type="dxa"/>
             <w:tcBorders>
               <w:top w:val="single" w:sz="4" w:space="0" w:color="000000"/>
@@ -3714,6 +3136,37 @@
             </w:r>
           </w:p>
         </w:tc>
+        <w:tc>
+          <w:tcPr>
+            <w:tcW w:w="2428" w:type="dxa"/>
+            <w:tcBorders>
+              <w:top w:val="single" w:sz="4" w:space="0" w:color="000000"/>
+              <w:left w:val="single" w:sz="4" w:space="0" w:color="000000"/>
+              <w:bottom w:val="single" w:sz="4" w:space="0" w:color="000000"/>
+              <w:right w:val="single" w:sz="4" w:space="0" w:color="000000"/>
+            </w:tcBorders>
+          </w:tcPr>
+          <w:p>
+            <w:pPr>
+              <w:pStyle w:val="Standard"/>
+              <w:spacing w:lineRule="auto" w:line="240" w:before="0" w:after="0"/>
+              <w:jc w:val="center"/>
+              <w:rPr>
+                <w:b/>
+                <w:b/>
+                <w:bCs/>
+                <w:lang w:val="sr-Latn-RS"/>
+              </w:rPr>
+            </w:pPr>
+            <w:r>
+              <w:rPr>
+                <w:b/>
+                <w:bCs/>
+                <w:lang w:val="sr-Latn-RS"/>
+              </w:rPr>
+            </w:r>
+          </w:p>
+        </w:tc>
       </w:tr>
     </w:tbl>
     <w:p>
@@ -4043,9 +3496,11 @@
         <w:pStyle w:val="Heading1"/>
         <w:numPr>
           <w:ilvl w:val="0"/>
-          <w:numId w:val="6"/>
+          <w:numId w:val="16"/>
         </w:numPr>
-        <w:rPr/>
+        <w:rPr>
+          <w:lang w:val="sr-Latn-RS"/>
+        </w:rPr>
       </w:pPr>
       <w:bookmarkStart w:id="1" w:name="_Toc161138397"/>
       <w:r>
@@ -4061,7 +3516,7 @@
         <w:pStyle w:val="Heading2"/>
         <w:numPr>
           <w:ilvl w:val="1"/>
-          <w:numId w:val="7"/>
+          <w:numId w:val="17"/>
         </w:numPr>
         <w:rPr/>
       </w:pPr>
@@ -4078,7 +3533,7 @@
     <w:p>
       <w:pPr>
         <w:pStyle w:val="Standard"/>
-        <w:ind w:left="720" w:hanging="0"/>
+        <w:ind w:left="720" w:right="0" w:hanging="0"/>
         <w:rPr/>
       </w:pPr>
       <w:r>
@@ -4110,9 +3565,11 @@
         <w:pStyle w:val="Heading2"/>
         <w:numPr>
           <w:ilvl w:val="1"/>
-          <w:numId w:val="8"/>
+          <w:numId w:val="18"/>
         </w:numPr>
-        <w:rPr/>
+        <w:rPr>
+          <w:lang w:val="sr-Latn-RS"/>
+        </w:rPr>
       </w:pPr>
       <w:bookmarkStart w:id="3" w:name="_Toc161138399"/>
       <w:r>
@@ -4126,8 +3583,12 @@
     <w:p>
       <w:pPr>
         <w:pStyle w:val="Standard"/>
-        <w:ind w:left="720" w:hanging="0"/>
-        <w:rPr/>
+        <w:ind w:left="720" w:right="0" w:hanging="0"/>
+        <w:rPr>
+          <w:sz w:val="24"/>
+          <w:szCs w:val="24"/>
+          <w:lang w:val="sr-Latn-RS"/>
+        </w:rPr>
       </w:pPr>
       <w:r>
         <w:rPr>
@@ -4143,9 +3604,11 @@
         <w:pStyle w:val="Heading2"/>
         <w:numPr>
           <w:ilvl w:val="1"/>
-          <w:numId w:val="9"/>
+          <w:numId w:val="19"/>
         </w:numPr>
-        <w:rPr/>
+        <w:rPr>
+          <w:lang w:val="sr-Latn-RS"/>
+        </w:rPr>
       </w:pPr>
       <w:bookmarkStart w:id="4" w:name="_Toc161138400"/>
       <w:r>
@@ -4161,14 +3624,14 @@
         <w:pStyle w:val="ListParagraph"/>
         <w:numPr>
           <w:ilvl w:val="0"/>
-          <w:numId w:val="4"/>
+          <w:numId w:val="1"/>
         </w:numPr>
         <w:rPr/>
       </w:pPr>
       <w:hyperlink r:id="rId2">
         <w:r>
           <w:rPr>
-            <w:rStyle w:val="Internetlink"/>
+            <w:rStyle w:val="InternetLink"/>
             <w:sz w:val="24"/>
             <w:szCs w:val="24"/>
             <w:lang w:val="sr-Latn-RS"/>
@@ -4182,14 +3645,14 @@
         <w:pStyle w:val="ListParagraph"/>
         <w:numPr>
           <w:ilvl w:val="0"/>
-          <w:numId w:val="10"/>
+          <w:numId w:val="20"/>
         </w:numPr>
         <w:rPr/>
       </w:pPr>
       <w:hyperlink r:id="rId3">
         <w:r>
           <w:rPr>
-            <w:rStyle w:val="Internetlink"/>
+            <w:rStyle w:val="InternetLink"/>
             <w:sz w:val="24"/>
             <w:szCs w:val="24"/>
             <w:lang w:val="sr-Latn-RS"/>
@@ -4203,14 +3666,14 @@
         <w:pStyle w:val="ListParagraph"/>
         <w:numPr>
           <w:ilvl w:val="0"/>
-          <w:numId w:val="11"/>
+          <w:numId w:val="21"/>
         </w:numPr>
         <w:rPr/>
       </w:pPr>
       <w:hyperlink r:id="rId4">
         <w:r>
           <w:rPr>
-            <w:rStyle w:val="Internetlink"/>
+            <w:rStyle w:val="InternetLink"/>
             <w:sz w:val="24"/>
             <w:szCs w:val="24"/>
             <w:lang w:val="sr-Latn-RS"/>
@@ -4222,8 +3685,10 @@
     <w:p>
       <w:pPr>
         <w:pStyle w:val="Heading2"/>
-        <w:ind w:firstLine="720"/>
-        <w:rPr/>
+        <w:ind w:left="0" w:right="0" w:firstLine="720"/>
+        <w:rPr>
+          <w:lang w:val="sr-Latn-RS"/>
+        </w:rPr>
       </w:pPr>
       <w:bookmarkStart w:id="5" w:name="_Toc161138401"/>
       <w:r>
@@ -4238,14 +3703,13 @@
       <w:tblPr>
         <w:tblW w:w="7285" w:type="dxa"/>
         <w:jc w:val="left"/>
-        <w:tblInd w:w="1035" w:type="dxa"/>
+        <w:tblInd w:w="1143" w:type="dxa"/>
         <w:tblCellMar>
           <w:top w:w="0" w:type="dxa"/>
           <w:left w:w="108" w:type="dxa"/>
           <w:bottom w:w="0" w:type="dxa"/>
           <w:right w:w="108" w:type="dxa"/>
         </w:tblCellMar>
-        <w:tblLook w:val="0000" w:noHBand="0" w:noVBand="0" w:firstColumn="0" w:lastRow="0" w:lastColumn="0" w:firstRow="0"/>
       </w:tblPr>
       <w:tblGrid>
         <w:gridCol w:w="2428"/>
@@ -4271,7 +3735,12 @@
               <w:pStyle w:val="Standard"/>
               <w:spacing w:lineRule="auto" w:line="240" w:before="0" w:after="0"/>
               <w:jc w:val="center"/>
-              <w:rPr/>
+              <w:rPr>
+                <w:i/>
+                <w:i/>
+                <w:iCs/>
+                <w:lang w:val="sr-Latn-RS"/>
+              </w:rPr>
             </w:pPr>
             <w:r>
               <w:rPr>
@@ -4298,7 +3767,14 @@
               <w:pStyle w:val="Standard"/>
               <w:spacing w:lineRule="auto" w:line="240" w:before="0" w:after="0"/>
               <w:jc w:val="center"/>
-              <w:rPr/>
+              <w:rPr>
+                <w:i/>
+                <w:i/>
+                <w:iCs/>
+                <w:sz w:val="24"/>
+                <w:szCs w:val="24"/>
+                <w:lang w:val="sr-Latn-RS"/>
+              </w:rPr>
             </w:pPr>
             <w:r>
               <w:rPr>
@@ -4327,7 +3803,14 @@
               <w:pStyle w:val="Standard"/>
               <w:spacing w:lineRule="auto" w:line="240" w:before="0" w:after="0"/>
               <w:jc w:val="center"/>
-              <w:rPr/>
+              <w:rPr>
+                <w:i/>
+                <w:i/>
+                <w:iCs/>
+                <w:sz w:val="24"/>
+                <w:szCs w:val="24"/>
+                <w:lang w:val="sr-Latn-RS"/>
+              </w:rPr>
             </w:pPr>
             <w:r>
               <w:rPr>
@@ -4361,7 +3844,9 @@
               <w:pStyle w:val="Standard"/>
               <w:spacing w:lineRule="auto" w:line="240" w:before="0" w:after="0"/>
               <w:jc w:val="center"/>
-              <w:rPr/>
+              <w:rPr>
+                <w:lang w:val="sr-Latn-RS"/>
+              </w:rPr>
             </w:pPr>
             <w:r>
               <w:rPr>
@@ -4446,7 +3931,12 @@
               <w:pStyle w:val="Standard"/>
               <w:spacing w:lineRule="auto" w:line="240" w:before="0" w:after="0"/>
               <w:jc w:val="center"/>
-              <w:rPr/>
+              <w:rPr>
+                <w:b/>
+                <w:b/>
+                <w:bCs/>
+                <w:lang w:val="sr-Latn-RS"/>
+              </w:rPr>
             </w:pPr>
             <w:r>
               <w:rPr>
@@ -4639,7 +4129,7 @@
         <w:pStyle w:val="Heading1"/>
         <w:numPr>
           <w:ilvl w:val="0"/>
-          <w:numId w:val="12"/>
+          <w:numId w:val="22"/>
         </w:numPr>
         <w:rPr/>
       </w:pPr>
@@ -4663,9 +4153,11 @@
         <w:pStyle w:val="Heading2"/>
         <w:numPr>
           <w:ilvl w:val="1"/>
-          <w:numId w:val="13"/>
+          <w:numId w:val="23"/>
         </w:numPr>
-        <w:rPr/>
+        <w:rPr>
+          <w:lang w:val="sr-Latn-RS"/>
+        </w:rPr>
       </w:pPr>
       <w:bookmarkStart w:id="7" w:name="_Toc161138403"/>
       <w:r>
@@ -4679,7 +4171,7 @@
     <w:p>
       <w:pPr>
         <w:pStyle w:val="Standard"/>
-        <w:ind w:left="720" w:hanging="0"/>
+        <w:ind w:left="720" w:right="0" w:hanging="0"/>
         <w:rPr/>
       </w:pPr>
       <w:r>
@@ -4719,9 +4211,11 @@
         <w:pStyle w:val="Heading2"/>
         <w:numPr>
           <w:ilvl w:val="1"/>
-          <w:numId w:val="14"/>
+          <w:numId w:val="24"/>
         </w:numPr>
-        <w:rPr/>
+        <w:rPr>
+          <w:lang w:val="sr-Latn-RS"/>
+        </w:rPr>
       </w:pPr>
       <w:bookmarkStart w:id="8" w:name="_Toc161138404"/>
       <w:r>
@@ -4737,9 +4231,12 @@
         <w:pStyle w:val="Heading3"/>
         <w:numPr>
           <w:ilvl w:val="2"/>
-          <w:numId w:val="15"/>
+          <w:numId w:val="25"/>
         </w:numPr>
         <w:rPr>
+          <w:i/>
+          <w:i/>
+          <w:iCs/>
           <w:lang w:val="sr-Latn-RS"/>
         </w:rPr>
       </w:pPr>
@@ -4757,9 +4254,14 @@
         <w:pStyle w:val="Heading3"/>
         <w:numPr>
           <w:ilvl w:val="2"/>
-          <w:numId w:val="16"/>
+          <w:numId w:val="26"/>
         </w:numPr>
-        <w:rPr/>
+        <w:rPr>
+          <w:i/>
+          <w:i/>
+          <w:iCs/>
+          <w:lang w:val="sr-Latn-RS"/>
+        </w:rPr>
       </w:pPr>
       <w:r>
         <w:rPr>
@@ -4802,7 +4304,7 @@
     <w:p>
       <w:pPr>
         <w:pStyle w:val="Standard"/>
-        <w:ind w:left="720" w:hanging="0"/>
+        <w:ind w:left="720" w:right="0" w:hanging="0"/>
         <w:rPr/>
       </w:pPr>
       <w:r>
@@ -4859,7 +4361,7 @@
     <w:p>
       <w:pPr>
         <w:pStyle w:val="Heading3"/>
-        <w:ind w:left="720" w:hanging="0"/>
+        <w:ind w:left="720" w:right="0" w:hanging="0"/>
         <w:rPr/>
       </w:pPr>
       <w:r>
@@ -4906,7 +4408,7 @@
     <w:p>
       <w:pPr>
         <w:pStyle w:val="Heading3"/>
-        <w:ind w:left="720" w:hanging="0"/>
+        <w:ind w:left="720" w:right="0" w:hanging="0"/>
         <w:rPr/>
       </w:pPr>
       <w:r>
@@ -4948,7 +4450,7 @@
     <w:p>
       <w:pPr>
         <w:pStyle w:val="Standard"/>
-        <w:ind w:left="720" w:hanging="0"/>
+        <w:ind w:left="720" w:right="0" w:hanging="0"/>
         <w:rPr/>
       </w:pPr>
       <w:r>
@@ -5001,7 +4503,7 @@
     <w:p>
       <w:pPr>
         <w:pStyle w:val="Heading3"/>
-        <w:ind w:left="720" w:hanging="0"/>
+        <w:ind w:left="720" w:right="0" w:hanging="0"/>
         <w:rPr/>
       </w:pPr>
       <w:r>
@@ -5043,7 +4545,7 @@
     <w:p>
       <w:pPr>
         <w:pStyle w:val="Standard"/>
-        <w:ind w:left="720" w:hanging="0"/>
+        <w:ind w:left="720" w:right="0" w:hanging="0"/>
         <w:rPr/>
       </w:pPr>
       <w:r>
@@ -5103,7 +4605,7 @@
     <w:p>
       <w:pPr>
         <w:pStyle w:val="Standard"/>
-        <w:ind w:left="720" w:hanging="0"/>
+        <w:ind w:left="720" w:right="0" w:hanging="0"/>
         <w:rPr/>
       </w:pPr>
       <w:r>
@@ -5172,7 +4674,7 @@
     <w:p>
       <w:pPr>
         <w:pStyle w:val="Heading3"/>
-        <w:ind w:left="720" w:hanging="0"/>
+        <w:ind w:left="720" w:right="0" w:hanging="0"/>
         <w:rPr/>
       </w:pPr>
       <w:r>
@@ -5206,7 +4708,7 @@
     <w:p>
       <w:pPr>
         <w:pStyle w:val="Standard"/>
-        <w:ind w:left="720" w:hanging="0"/>
+        <w:ind w:left="720" w:right="0" w:hanging="0"/>
         <w:rPr/>
       </w:pPr>
       <w:r>
@@ -5266,7 +4768,7 @@
     <w:p>
       <w:pPr>
         <w:pStyle w:val="Standard"/>
-        <w:ind w:left="720" w:hanging="0"/>
+        <w:ind w:left="720" w:right="0" w:hanging="0"/>
         <w:rPr/>
       </w:pPr>
       <w:r>
@@ -5337,7 +4839,7 @@
     <w:p>
       <w:pPr>
         <w:pStyle w:val="Heading3"/>
-        <w:ind w:left="720" w:hanging="0"/>
+        <w:ind w:left="720" w:right="0" w:hanging="0"/>
         <w:rPr/>
       </w:pPr>
       <w:r>
@@ -5371,7 +4873,7 @@
     <w:p>
       <w:pPr>
         <w:pStyle w:val="Standard"/>
-        <w:ind w:left="720" w:hanging="0"/>
+        <w:ind w:left="720" w:right="0" w:hanging="0"/>
         <w:rPr/>
       </w:pPr>
       <w:r>
@@ -5411,7 +4913,7 @@
     <w:p>
       <w:pPr>
         <w:pStyle w:val="Standard"/>
-        <w:ind w:left="720" w:hanging="0"/>
+        <w:ind w:left="720" w:right="0" w:hanging="0"/>
         <w:rPr/>
       </w:pPr>
       <w:r>
@@ -5460,7 +4962,7 @@
     <w:p>
       <w:pPr>
         <w:pStyle w:val="Standard"/>
-        <w:ind w:left="720" w:hanging="0"/>
+        <w:ind w:left="720" w:right="0" w:hanging="0"/>
         <w:rPr/>
       </w:pPr>
       <w:r>
@@ -5490,7 +4992,7 @@
     <w:p>
       <w:pPr>
         <w:pStyle w:val="Heading3"/>
-        <w:ind w:left="720" w:hanging="0"/>
+        <w:ind w:left="720" w:right="0" w:hanging="0"/>
         <w:rPr/>
       </w:pPr>
       <w:r>
@@ -5546,7 +5048,7 @@
     <w:p>
       <w:pPr>
         <w:pStyle w:val="Standard"/>
-        <w:ind w:left="720" w:hanging="0"/>
+        <w:ind w:left="720" w:right="0" w:hanging="0"/>
         <w:rPr/>
       </w:pPr>
       <w:r>
@@ -5588,8 +5090,13 @@
     <w:p>
       <w:pPr>
         <w:pStyle w:val="Standard"/>
-        <w:ind w:left="720" w:hanging="0"/>
-        <w:rPr/>
+        <w:ind w:left="720" w:right="0" w:hanging="0"/>
+        <w:rPr>
+          <w:i/>
+          <w:i/>
+          <w:iCs/>
+          <w:lang w:val="sr-Latn-RS"/>
+        </w:rPr>
       </w:pPr>
       <w:r>
         <w:rPr>
@@ -5606,7 +5113,7 @@
     <w:p>
       <w:pPr>
         <w:pStyle w:val="Heading3"/>
-        <w:ind w:left="720" w:hanging="0"/>
+        <w:ind w:left="720" w:right="0" w:hanging="0"/>
         <w:rPr/>
       </w:pPr>
       <w:r>
@@ -5647,7 +5154,7 @@
     <w:p>
       <w:pPr>
         <w:pStyle w:val="Standard"/>
-        <w:ind w:left="720" w:hanging="0"/>
+        <w:ind w:left="720" w:right="0" w:hanging="0"/>
         <w:rPr/>
       </w:pPr>
       <w:r>
@@ -5704,7 +5211,7 @@
     <w:p>
       <w:pPr>
         <w:pStyle w:val="Heading3"/>
-        <w:ind w:left="720" w:hanging="0"/>
+        <w:ind w:left="720" w:right="0" w:hanging="0"/>
         <w:rPr/>
       </w:pPr>
       <w:r>
@@ -5742,7 +5249,7 @@
     <w:p>
       <w:pPr>
         <w:pStyle w:val="Standard"/>
-        <w:ind w:left="720" w:hanging="0"/>
+        <w:ind w:left="720" w:right="0" w:hanging="0"/>
         <w:rPr/>
       </w:pPr>
       <w:r>
@@ -5767,7 +5274,7 @@
     <w:p>
       <w:pPr>
         <w:pStyle w:val="Heading3"/>
-        <w:ind w:left="720" w:hanging="0"/>
+        <w:ind w:left="720" w:right="0" w:hanging="0"/>
         <w:rPr/>
       </w:pPr>
       <w:r>
@@ -5820,7 +5327,7 @@
     <w:p>
       <w:pPr>
         <w:pStyle w:val="Standard"/>
-        <w:ind w:left="720" w:hanging="0"/>
+        <w:ind w:left="720" w:right="0" w:hanging="0"/>
         <w:rPr/>
       </w:pPr>
       <w:r>
@@ -5847,7 +5354,7 @@
     <w:p>
       <w:pPr>
         <w:pStyle w:val="Heading3"/>
-        <w:ind w:left="720" w:hanging="0"/>
+        <w:ind w:left="720" w:right="0" w:hanging="0"/>
         <w:rPr/>
       </w:pPr>
       <w:r>
@@ -5900,7 +5407,7 @@
     <w:p>
       <w:pPr>
         <w:pStyle w:val="Standard"/>
-        <w:ind w:left="720" w:hanging="0"/>
+        <w:ind w:left="720" w:right="0" w:hanging="0"/>
         <w:rPr/>
       </w:pPr>
       <w:r>
@@ -5927,7 +5434,7 @@
     <w:p>
       <w:pPr>
         <w:pStyle w:val="Standard"/>
-        <w:ind w:left="720" w:hanging="0"/>
+        <w:ind w:left="720" w:right="0" w:hanging="0"/>
         <w:rPr/>
       </w:pPr>
       <w:r>
@@ -5937,8 +5444,10 @@
     <w:p>
       <w:pPr>
         <w:pStyle w:val="Heading2"/>
-        <w:ind w:firstLine="720"/>
-        <w:rPr/>
+        <w:ind w:left="0" w:right="0" w:firstLine="720"/>
+        <w:rPr>
+          <w:lang w:val="sr-Latn-RS"/>
+        </w:rPr>
       </w:pPr>
       <w:bookmarkStart w:id="19" w:name="_Toc161138409"/>
       <w:r>
@@ -5952,8 +5461,11 @@
     <w:p>
       <w:pPr>
         <w:pStyle w:val="Standard"/>
-        <w:ind w:left="720" w:hanging="0"/>
-        <w:rPr/>
+        <w:ind w:left="720" w:right="0" w:hanging="0"/>
+        <w:rPr>
+          <w:sz w:val="24"/>
+          <w:szCs w:val="24"/>
+        </w:rPr>
       </w:pPr>
       <w:r>
         <w:rPr>
@@ -5968,9 +5480,11 @@
         <w:pStyle w:val="Heading2"/>
         <w:numPr>
           <w:ilvl w:val="1"/>
-          <w:numId w:val="17"/>
+          <w:numId w:val="27"/>
         </w:numPr>
-        <w:rPr/>
+        <w:rPr>
+          <w:lang w:val="sr-Latn-RS"/>
+        </w:rPr>
       </w:pPr>
       <w:bookmarkStart w:id="20" w:name="_Toc161138410"/>
       <w:r>
@@ -6007,9 +5521,11 @@
         <w:pStyle w:val="Heading2"/>
         <w:numPr>
           <w:ilvl w:val="1"/>
-          <w:numId w:val="18"/>
+          <w:numId w:val="28"/>
         </w:numPr>
-        <w:rPr/>
+        <w:rPr>
+          <w:lang w:val="sr-Latn-RS"/>
+        </w:rPr>
       </w:pPr>
       <w:bookmarkStart w:id="21" w:name="_Toc161138411"/>
       <w:r>
@@ -6024,7 +5540,7 @@
       <w:pPr>
         <w:pStyle w:val="Standard"/>
         <w:spacing w:before="0" w:after="160"/>
-        <w:ind w:left="720" w:hanging="0"/>
+        <w:ind w:left="720" w:right="0" w:hanging="0"/>
         <w:rPr>
           <w:sz w:val="24"/>
           <w:szCs w:val="24"/>
@@ -6058,115 +5574,583 @@
   <w:abstractNum w:abstractNumId="1">
     <w:lvl w:ilvl="0">
       <w:start w:val="1"/>
-      <w:numFmt w:val="decimal"/>
-      <w:lvlText w:val="%1."/>
-      <w:lvlJc w:val="left"/>
-      <w:pPr>
-        <w:tabs>
-          <w:tab w:val="num" w:pos="0"/>
-        </w:tabs>
-        <w:ind w:left="720" w:hanging="360"/>
-      </w:pPr>
+      <w:numFmt w:val="bullet"/>
+      <w:lvlText w:val=""/>
+      <w:lvlJc w:val="left"/>
+      <w:pPr>
+        <w:tabs>
+          <w:tab w:val="num" w:pos="0"/>
+        </w:tabs>
+        <w:ind w:left="1440" w:hanging="360"/>
+      </w:pPr>
+      <w:rPr>
+        <w:rFonts w:ascii="Symbol" w:hAnsi="Symbol" w:cs="Symbol" w:hint="default"/>
+      </w:rPr>
     </w:lvl>
     <w:lvl w:ilvl="1">
       <w:start w:val="1"/>
-      <w:numFmt w:val="decimal"/>
-      <w:lvlText w:val="%1.%2"/>
-      <w:lvlJc w:val="left"/>
-      <w:pPr>
-        <w:tabs>
-          <w:tab w:val="num" w:pos="0"/>
-        </w:tabs>
-        <w:ind w:left="1200" w:hanging="480"/>
-      </w:pPr>
+      <w:numFmt w:val="bullet"/>
+      <w:lvlText w:val="o"/>
+      <w:lvlJc w:val="left"/>
+      <w:pPr>
+        <w:tabs>
+          <w:tab w:val="num" w:pos="0"/>
+        </w:tabs>
+        <w:ind w:left="2160" w:hanging="360"/>
+      </w:pPr>
+      <w:rPr>
+        <w:rFonts w:ascii="Courier New" w:hAnsi="Courier New" w:cs="Courier New" w:hint="default"/>
+      </w:rPr>
     </w:lvl>
     <w:lvl w:ilvl="2">
       <w:start w:val="1"/>
-      <w:numFmt w:val="decimal"/>
-      <w:lvlText w:val="%1.%2.%3"/>
-      <w:lvlJc w:val="left"/>
-      <w:pPr>
-        <w:tabs>
-          <w:tab w:val="num" w:pos="0"/>
-        </w:tabs>
-        <w:ind w:left="1800" w:hanging="720"/>
-      </w:pPr>
+      <w:numFmt w:val="bullet"/>
+      <w:lvlText w:val=""/>
+      <w:lvlJc w:val="left"/>
+      <w:pPr>
+        <w:tabs>
+          <w:tab w:val="num" w:pos="0"/>
+        </w:tabs>
+        <w:ind w:left="2880" w:hanging="360"/>
+      </w:pPr>
+      <w:rPr>
+        <w:rFonts w:ascii="Wingdings" w:hAnsi="Wingdings" w:cs="Wingdings" w:hint="default"/>
+      </w:rPr>
     </w:lvl>
     <w:lvl w:ilvl="3">
       <w:start w:val="1"/>
-      <w:numFmt w:val="decimal"/>
-      <w:lvlText w:val="%1.%2.%3.%4"/>
-      <w:lvlJc w:val="left"/>
-      <w:pPr>
-        <w:tabs>
-          <w:tab w:val="num" w:pos="0"/>
-        </w:tabs>
-        <w:ind w:left="2160" w:hanging="720"/>
-      </w:pPr>
+      <w:numFmt w:val="bullet"/>
+      <w:lvlText w:val=""/>
+      <w:lvlJc w:val="left"/>
+      <w:pPr>
+        <w:tabs>
+          <w:tab w:val="num" w:pos="0"/>
+        </w:tabs>
+        <w:ind w:left="3600" w:hanging="360"/>
+      </w:pPr>
+      <w:rPr>
+        <w:rFonts w:ascii="Symbol" w:hAnsi="Symbol" w:cs="Symbol" w:hint="default"/>
+      </w:rPr>
     </w:lvl>
     <w:lvl w:ilvl="4">
       <w:start w:val="1"/>
-      <w:numFmt w:val="decimal"/>
-      <w:lvlText w:val="%1.%2.%3.%4.%5"/>
-      <w:lvlJc w:val="left"/>
-      <w:pPr>
-        <w:tabs>
-          <w:tab w:val="num" w:pos="0"/>
-        </w:tabs>
-        <w:ind w:left="2880" w:hanging="1080"/>
-      </w:pPr>
+      <w:numFmt w:val="bullet"/>
+      <w:lvlText w:val="o"/>
+      <w:lvlJc w:val="left"/>
+      <w:pPr>
+        <w:tabs>
+          <w:tab w:val="num" w:pos="0"/>
+        </w:tabs>
+        <w:ind w:left="4320" w:hanging="360"/>
+      </w:pPr>
+      <w:rPr>
+        <w:rFonts w:ascii="Courier New" w:hAnsi="Courier New" w:cs="Courier New" w:hint="default"/>
+      </w:rPr>
     </w:lvl>
     <w:lvl w:ilvl="5">
       <w:start w:val="1"/>
-      <w:numFmt w:val="decimal"/>
-      <w:lvlText w:val="%1.%2.%3.%4.%5.%6"/>
-      <w:lvlJc w:val="left"/>
-      <w:pPr>
-        <w:tabs>
-          <w:tab w:val="num" w:pos="0"/>
-        </w:tabs>
-        <w:ind w:left="3240" w:hanging="1080"/>
-      </w:pPr>
+      <w:numFmt w:val="bullet"/>
+      <w:lvlText w:val=""/>
+      <w:lvlJc w:val="left"/>
+      <w:pPr>
+        <w:tabs>
+          <w:tab w:val="num" w:pos="0"/>
+        </w:tabs>
+        <w:ind w:left="5040" w:hanging="360"/>
+      </w:pPr>
+      <w:rPr>
+        <w:rFonts w:ascii="Wingdings" w:hAnsi="Wingdings" w:cs="Wingdings" w:hint="default"/>
+      </w:rPr>
     </w:lvl>
     <w:lvl w:ilvl="6">
       <w:start w:val="1"/>
-      <w:numFmt w:val="decimal"/>
-      <w:lvlText w:val="%1.%2.%3.%4.%5.%6.%7"/>
-      <w:lvlJc w:val="left"/>
-      <w:pPr>
-        <w:tabs>
-          <w:tab w:val="num" w:pos="0"/>
-        </w:tabs>
-        <w:ind w:left="3960" w:hanging="1440"/>
-      </w:pPr>
+      <w:numFmt w:val="bullet"/>
+      <w:lvlText w:val=""/>
+      <w:lvlJc w:val="left"/>
+      <w:pPr>
+        <w:tabs>
+          <w:tab w:val="num" w:pos="0"/>
+        </w:tabs>
+        <w:ind w:left="5760" w:hanging="360"/>
+      </w:pPr>
+      <w:rPr>
+        <w:rFonts w:ascii="Symbol" w:hAnsi="Symbol" w:cs="Symbol" w:hint="default"/>
+      </w:rPr>
     </w:lvl>
     <w:lvl w:ilvl="7">
       <w:start w:val="1"/>
-      <w:numFmt w:val="decimal"/>
-      <w:lvlText w:val="%1.%2.%3.%4.%5.%6.%7.%8"/>
-      <w:lvlJc w:val="left"/>
-      <w:pPr>
-        <w:tabs>
-          <w:tab w:val="num" w:pos="0"/>
-        </w:tabs>
-        <w:ind w:left="4320" w:hanging="1440"/>
-      </w:pPr>
+      <w:numFmt w:val="bullet"/>
+      <w:lvlText w:val="o"/>
+      <w:lvlJc w:val="left"/>
+      <w:pPr>
+        <w:tabs>
+          <w:tab w:val="num" w:pos="0"/>
+        </w:tabs>
+        <w:ind w:left="6480" w:hanging="360"/>
+      </w:pPr>
+      <w:rPr>
+        <w:rFonts w:ascii="Courier New" w:hAnsi="Courier New" w:cs="Courier New" w:hint="default"/>
+      </w:rPr>
     </w:lvl>
     <w:lvl w:ilvl="8">
       <w:start w:val="1"/>
-      <w:numFmt w:val="decimal"/>
-      <w:lvlText w:val="%1.%2.%3.%4.%5.%6.%7.%8.%9"/>
-      <w:lvlJc w:val="left"/>
-      <w:pPr>
-        <w:tabs>
-          <w:tab w:val="num" w:pos="0"/>
-        </w:tabs>
-        <w:ind w:left="5040" w:hanging="1800"/>
-      </w:pPr>
+      <w:numFmt w:val="bullet"/>
+      <w:lvlText w:val=""/>
+      <w:lvlJc w:val="left"/>
+      <w:pPr>
+        <w:tabs>
+          <w:tab w:val="num" w:pos="0"/>
+        </w:tabs>
+        <w:ind w:left="7200" w:hanging="360"/>
+      </w:pPr>
+      <w:rPr>
+        <w:rFonts w:ascii="Wingdings" w:hAnsi="Wingdings" w:cs="Wingdings" w:hint="default"/>
+      </w:rPr>
     </w:lvl>
   </w:abstractNum>
   <w:abstractNum w:abstractNumId="2">
     <w:lvl w:ilvl="0">
+      <w:start w:val="1"/>
+      <w:numFmt w:val="decimal"/>
+      <w:lvlText w:val="%1"/>
+      <w:lvlJc w:val="left"/>
+      <w:pPr>
+        <w:tabs>
+          <w:tab w:val="num" w:pos="0"/>
+        </w:tabs>
+        <w:ind w:left="720" w:hanging="360"/>
+      </w:pPr>
+    </w:lvl>
+    <w:lvl w:ilvl="1">
+      <w:start w:val="1"/>
+      <w:numFmt w:val="decimal"/>
+      <w:lvlText w:val="%1.%2"/>
+      <w:lvlJc w:val="left"/>
+      <w:pPr>
+        <w:tabs>
+          <w:tab w:val="num" w:pos="0"/>
+        </w:tabs>
+        <w:ind w:left="1200" w:hanging="480"/>
+      </w:pPr>
+    </w:lvl>
+    <w:lvl w:ilvl="2">
+      <w:start w:val="1"/>
+      <w:numFmt w:val="decimal"/>
+      <w:lvlText w:val="%1.%2.%3"/>
+      <w:lvlJc w:val="left"/>
+      <w:pPr>
+        <w:tabs>
+          <w:tab w:val="num" w:pos="0"/>
+        </w:tabs>
+        <w:ind w:left="1800" w:hanging="720"/>
+      </w:pPr>
+    </w:lvl>
+    <w:lvl w:ilvl="3">
+      <w:start w:val="1"/>
+      <w:numFmt w:val="decimal"/>
+      <w:lvlText w:val="%1.%2.%3.%4"/>
+      <w:lvlJc w:val="left"/>
+      <w:pPr>
+        <w:tabs>
+          <w:tab w:val="num" w:pos="0"/>
+        </w:tabs>
+        <w:ind w:left="2160" w:hanging="720"/>
+      </w:pPr>
+    </w:lvl>
+    <w:lvl w:ilvl="4">
+      <w:start w:val="1"/>
+      <w:numFmt w:val="decimal"/>
+      <w:lvlText w:val="%1.%2.%3.%4.%5"/>
+      <w:lvlJc w:val="left"/>
+      <w:pPr>
+        <w:tabs>
+          <w:tab w:val="num" w:pos="0"/>
+        </w:tabs>
+        <w:ind w:left="2880" w:hanging="1080"/>
+      </w:pPr>
+    </w:lvl>
+    <w:lvl w:ilvl="5">
+      <w:start w:val="1"/>
+      <w:numFmt w:val="decimal"/>
+      <w:lvlText w:val="%1.%2.%3.%4.%5.%6"/>
+      <w:lvlJc w:val="left"/>
+      <w:pPr>
+        <w:tabs>
+          <w:tab w:val="num" w:pos="0"/>
+        </w:tabs>
+        <w:ind w:left="3240" w:hanging="1080"/>
+      </w:pPr>
+    </w:lvl>
+    <w:lvl w:ilvl="6">
+      <w:start w:val="1"/>
+      <w:numFmt w:val="decimal"/>
+      <w:lvlText w:val="%1.%2.%3.%4.%5.%6.%7"/>
+      <w:lvlJc w:val="left"/>
+      <w:pPr>
+        <w:tabs>
+          <w:tab w:val="num" w:pos="0"/>
+        </w:tabs>
+        <w:ind w:left="3960" w:hanging="1440"/>
+      </w:pPr>
+    </w:lvl>
+    <w:lvl w:ilvl="7">
+      <w:start w:val="1"/>
+      <w:numFmt w:val="decimal"/>
+      <w:lvlText w:val="%1.%2.%3.%4.%5.%6.%7.%8"/>
+      <w:lvlJc w:val="left"/>
+      <w:pPr>
+        <w:tabs>
+          <w:tab w:val="num" w:pos="0"/>
+        </w:tabs>
+        <w:ind w:left="4320" w:hanging="1440"/>
+      </w:pPr>
+    </w:lvl>
+    <w:lvl w:ilvl="8">
+      <w:start w:val="1"/>
+      <w:numFmt w:val="decimal"/>
+      <w:lvlText w:val="%1.%2.%3.%4.%5.%6.%7.%8.%9"/>
+      <w:lvlJc w:val="left"/>
+      <w:pPr>
+        <w:tabs>
+          <w:tab w:val="num" w:pos="0"/>
+        </w:tabs>
+        <w:ind w:left="5040" w:hanging="1800"/>
+      </w:pPr>
+    </w:lvl>
+  </w:abstractNum>
+  <w:abstractNum w:abstractNumId="3">
+    <w:lvl w:ilvl="0">
+      <w:start w:val="1"/>
+      <w:numFmt w:val="decimal"/>
+      <w:lvlText w:val="%1"/>
+      <w:lvlJc w:val="left"/>
+      <w:pPr>
+        <w:tabs>
+          <w:tab w:val="num" w:pos="0"/>
+        </w:tabs>
+        <w:ind w:left="720" w:hanging="360"/>
+      </w:pPr>
+    </w:lvl>
+    <w:lvl w:ilvl="1">
+      <w:start w:val="1"/>
+      <w:numFmt w:val="decimal"/>
+      <w:lvlText w:val="%1.%2"/>
+      <w:lvlJc w:val="left"/>
+      <w:pPr>
+        <w:tabs>
+          <w:tab w:val="num" w:pos="0"/>
+        </w:tabs>
+        <w:ind w:left="1200" w:hanging="480"/>
+      </w:pPr>
+    </w:lvl>
+    <w:lvl w:ilvl="2">
+      <w:start w:val="1"/>
+      <w:numFmt w:val="decimal"/>
+      <w:lvlText w:val="%1.%2.%3"/>
+      <w:lvlJc w:val="left"/>
+      <w:pPr>
+        <w:tabs>
+          <w:tab w:val="num" w:pos="0"/>
+        </w:tabs>
+        <w:ind w:left="1800" w:hanging="720"/>
+      </w:pPr>
+    </w:lvl>
+    <w:lvl w:ilvl="3">
+      <w:start w:val="1"/>
+      <w:numFmt w:val="decimal"/>
+      <w:lvlText w:val="%1.%2.%3.%4"/>
+      <w:lvlJc w:val="left"/>
+      <w:pPr>
+        <w:tabs>
+          <w:tab w:val="num" w:pos="0"/>
+        </w:tabs>
+        <w:ind w:left="2160" w:hanging="720"/>
+      </w:pPr>
+    </w:lvl>
+    <w:lvl w:ilvl="4">
+      <w:start w:val="1"/>
+      <w:numFmt w:val="decimal"/>
+      <w:lvlText w:val="%1.%2.%3.%4.%5"/>
+      <w:lvlJc w:val="left"/>
+      <w:pPr>
+        <w:tabs>
+          <w:tab w:val="num" w:pos="0"/>
+        </w:tabs>
+        <w:ind w:left="2880" w:hanging="1080"/>
+      </w:pPr>
+    </w:lvl>
+    <w:lvl w:ilvl="5">
+      <w:start w:val="1"/>
+      <w:numFmt w:val="decimal"/>
+      <w:lvlText w:val="%1.%2.%3.%4.%5.%6"/>
+      <w:lvlJc w:val="left"/>
+      <w:pPr>
+        <w:tabs>
+          <w:tab w:val="num" w:pos="0"/>
+        </w:tabs>
+        <w:ind w:left="3240" w:hanging="1080"/>
+      </w:pPr>
+    </w:lvl>
+    <w:lvl w:ilvl="6">
+      <w:start w:val="1"/>
+      <w:numFmt w:val="decimal"/>
+      <w:lvlText w:val="%1.%2.%3.%4.%5.%6.%7"/>
+      <w:lvlJc w:val="left"/>
+      <w:pPr>
+        <w:tabs>
+          <w:tab w:val="num" w:pos="0"/>
+        </w:tabs>
+        <w:ind w:left="3960" w:hanging="1440"/>
+      </w:pPr>
+    </w:lvl>
+    <w:lvl w:ilvl="7">
+      <w:start w:val="1"/>
+      <w:numFmt w:val="decimal"/>
+      <w:lvlText w:val="%1.%2.%3.%4.%5.%6.%7.%8"/>
+      <w:lvlJc w:val="left"/>
+      <w:pPr>
+        <w:tabs>
+          <w:tab w:val="num" w:pos="0"/>
+        </w:tabs>
+        <w:ind w:left="4320" w:hanging="1440"/>
+      </w:pPr>
+    </w:lvl>
+    <w:lvl w:ilvl="8">
+      <w:start w:val="1"/>
+      <w:numFmt w:val="decimal"/>
+      <w:lvlText w:val="%1.%2.%3.%4.%5.%6.%7.%8.%9"/>
+      <w:lvlJc w:val="left"/>
+      <w:pPr>
+        <w:tabs>
+          <w:tab w:val="num" w:pos="0"/>
+        </w:tabs>
+        <w:ind w:left="5040" w:hanging="1800"/>
+      </w:pPr>
+    </w:lvl>
+  </w:abstractNum>
+  <w:abstractNum w:abstractNumId="4">
+    <w:lvl w:ilvl="0">
+      <w:start w:val="1"/>
+      <w:numFmt w:val="decimal"/>
+      <w:lvlText w:val="%1"/>
+      <w:lvlJc w:val="left"/>
+      <w:pPr>
+        <w:tabs>
+          <w:tab w:val="num" w:pos="0"/>
+        </w:tabs>
+        <w:ind w:left="720" w:hanging="360"/>
+      </w:pPr>
+    </w:lvl>
+    <w:lvl w:ilvl="1">
+      <w:start w:val="1"/>
+      <w:numFmt w:val="decimal"/>
+      <w:lvlText w:val="%1.%2"/>
+      <w:lvlJc w:val="left"/>
+      <w:pPr>
+        <w:tabs>
+          <w:tab w:val="num" w:pos="0"/>
+        </w:tabs>
+        <w:ind w:left="1200" w:hanging="480"/>
+      </w:pPr>
+    </w:lvl>
+    <w:lvl w:ilvl="2">
+      <w:start w:val="1"/>
+      <w:numFmt w:val="decimal"/>
+      <w:lvlText w:val="%1.%2.%3"/>
+      <w:lvlJc w:val="left"/>
+      <w:pPr>
+        <w:tabs>
+          <w:tab w:val="num" w:pos="0"/>
+        </w:tabs>
+        <w:ind w:left="1800" w:hanging="720"/>
+      </w:pPr>
+    </w:lvl>
+    <w:lvl w:ilvl="3">
+      <w:start w:val="1"/>
+      <w:numFmt w:val="decimal"/>
+      <w:lvlText w:val="%1.%2.%3.%4"/>
+      <w:lvlJc w:val="left"/>
+      <w:pPr>
+        <w:tabs>
+          <w:tab w:val="num" w:pos="0"/>
+        </w:tabs>
+        <w:ind w:left="2160" w:hanging="720"/>
+      </w:pPr>
+    </w:lvl>
+    <w:lvl w:ilvl="4">
+      <w:start w:val="1"/>
+      <w:numFmt w:val="decimal"/>
+      <w:lvlText w:val="%1.%2.%3.%4.%5"/>
+      <w:lvlJc w:val="left"/>
+      <w:pPr>
+        <w:tabs>
+          <w:tab w:val="num" w:pos="0"/>
+        </w:tabs>
+        <w:ind w:left="2880" w:hanging="1080"/>
+      </w:pPr>
+    </w:lvl>
+    <w:lvl w:ilvl="5">
+      <w:start w:val="1"/>
+      <w:numFmt w:val="decimal"/>
+      <w:lvlText w:val="%1.%2.%3.%4.%5.%6"/>
+      <w:lvlJc w:val="left"/>
+      <w:pPr>
+        <w:tabs>
+          <w:tab w:val="num" w:pos="0"/>
+        </w:tabs>
+        <w:ind w:left="3240" w:hanging="1080"/>
+      </w:pPr>
+    </w:lvl>
+    <w:lvl w:ilvl="6">
+      <w:start w:val="1"/>
+      <w:numFmt w:val="decimal"/>
+      <w:lvlText w:val="%1.%2.%3.%4.%5.%6.%7"/>
+      <w:lvlJc w:val="left"/>
+      <w:pPr>
+        <w:tabs>
+          <w:tab w:val="num" w:pos="0"/>
+        </w:tabs>
+        <w:ind w:left="3960" w:hanging="1440"/>
+      </w:pPr>
+    </w:lvl>
+    <w:lvl w:ilvl="7">
+      <w:start w:val="1"/>
+      <w:numFmt w:val="decimal"/>
+      <w:lvlText w:val="%1.%2.%3.%4.%5.%6.%7.%8"/>
+      <w:lvlJc w:val="left"/>
+      <w:pPr>
+        <w:tabs>
+          <w:tab w:val="num" w:pos="0"/>
+        </w:tabs>
+        <w:ind w:left="4320" w:hanging="1440"/>
+      </w:pPr>
+    </w:lvl>
+    <w:lvl w:ilvl="8">
+      <w:start w:val="1"/>
+      <w:numFmt w:val="decimal"/>
+      <w:lvlText w:val="%1.%2.%3.%4.%5.%6.%7.%8.%9"/>
+      <w:lvlJc w:val="left"/>
+      <w:pPr>
+        <w:tabs>
+          <w:tab w:val="num" w:pos="0"/>
+        </w:tabs>
+        <w:ind w:left="5040" w:hanging="1800"/>
+      </w:pPr>
+    </w:lvl>
+  </w:abstractNum>
+  <w:abstractNum w:abstractNumId="5">
+    <w:lvl w:ilvl="0">
+      <w:start w:val="1"/>
+      <w:numFmt w:val="decimal"/>
+      <w:lvlText w:val="%1"/>
+      <w:lvlJc w:val="left"/>
+      <w:pPr>
+        <w:tabs>
+          <w:tab w:val="num" w:pos="0"/>
+        </w:tabs>
+        <w:ind w:left="720" w:hanging="360"/>
+      </w:pPr>
+    </w:lvl>
+    <w:lvl w:ilvl="1">
+      <w:start w:val="1"/>
+      <w:numFmt w:val="decimal"/>
+      <w:lvlText w:val="%1.%2"/>
+      <w:lvlJc w:val="left"/>
+      <w:pPr>
+        <w:tabs>
+          <w:tab w:val="num" w:pos="0"/>
+        </w:tabs>
+        <w:ind w:left="1200" w:hanging="480"/>
+      </w:pPr>
+    </w:lvl>
+    <w:lvl w:ilvl="2">
+      <w:start w:val="1"/>
+      <w:numFmt w:val="decimal"/>
+      <w:lvlText w:val="%1.%2.%3"/>
+      <w:lvlJc w:val="left"/>
+      <w:pPr>
+        <w:tabs>
+          <w:tab w:val="num" w:pos="0"/>
+        </w:tabs>
+        <w:ind w:left="1800" w:hanging="720"/>
+      </w:pPr>
+    </w:lvl>
+    <w:lvl w:ilvl="3">
+      <w:start w:val="1"/>
+      <w:numFmt w:val="decimal"/>
+      <w:lvlText w:val="%1.%2.%3.%4"/>
+      <w:lvlJc w:val="left"/>
+      <w:pPr>
+        <w:tabs>
+          <w:tab w:val="num" w:pos="0"/>
+        </w:tabs>
+        <w:ind w:left="2160" w:hanging="720"/>
+      </w:pPr>
+    </w:lvl>
+    <w:lvl w:ilvl="4">
+      <w:start w:val="1"/>
+      <w:numFmt w:val="decimal"/>
+      <w:lvlText w:val="%1.%2.%3.%4.%5"/>
+      <w:lvlJc w:val="left"/>
+      <w:pPr>
+        <w:tabs>
+          <w:tab w:val="num" w:pos="0"/>
+        </w:tabs>
+        <w:ind w:left="2880" w:hanging="1080"/>
+      </w:pPr>
+    </w:lvl>
+    <w:lvl w:ilvl="5">
+      <w:start w:val="1"/>
+      <w:numFmt w:val="decimal"/>
+      <w:lvlText w:val="%1.%2.%3.%4.%5.%6"/>
+      <w:lvlJc w:val="left"/>
+      <w:pPr>
+        <w:tabs>
+          <w:tab w:val="num" w:pos="0"/>
+        </w:tabs>
+        <w:ind w:left="3240" w:hanging="1080"/>
+      </w:pPr>
+    </w:lvl>
+    <w:lvl w:ilvl="6">
+      <w:start w:val="1"/>
+      <w:numFmt w:val="decimal"/>
+      <w:lvlText w:val="%1.%2.%3.%4.%5.%6.%7"/>
+      <w:lvlJc w:val="left"/>
+      <w:pPr>
+        <w:tabs>
+          <w:tab w:val="num" w:pos="0"/>
+        </w:tabs>
+        <w:ind w:left="3960" w:hanging="1440"/>
+      </w:pPr>
+    </w:lvl>
+    <w:lvl w:ilvl="7">
+      <w:start w:val="1"/>
+      <w:numFmt w:val="decimal"/>
+      <w:lvlText w:val="%1.%2.%3.%4.%5.%6.%7.%8"/>
+      <w:lvlJc w:val="left"/>
+      <w:pPr>
+        <w:tabs>
+          <w:tab w:val="num" w:pos="0"/>
+        </w:tabs>
+        <w:ind w:left="4320" w:hanging="1440"/>
+      </w:pPr>
+    </w:lvl>
+    <w:lvl w:ilvl="8">
+      <w:start w:val="1"/>
+      <w:numFmt w:val="decimal"/>
+      <w:lvlText w:val="%1.%2.%3.%4.%5.%6.%7.%8.%9"/>
+      <w:lvlJc w:val="left"/>
+      <w:pPr>
+        <w:tabs>
+          <w:tab w:val="num" w:pos="0"/>
+        </w:tabs>
+        <w:ind w:left="5040" w:hanging="1800"/>
+      </w:pPr>
+    </w:lvl>
+  </w:abstractNum>
+  <w:abstractNum w:abstractNumId="6">
+    <w:lvl w:ilvl="0">
+      <w:start w:val="1"/>
       <w:numFmt w:val="bullet"/>
       <w:lvlText w:val=""/>
       <w:lvlJc w:val="left"/>
@@ -6181,7 +6165,7 @@
       </w:rPr>
     </w:lvl>
     <w:lvl w:ilvl="1">
-      <w:start w:val="0"/>
+      <w:start w:val="1"/>
       <w:numFmt w:val="bullet"/>
       <w:lvlText w:val="o"/>
       <w:lvlJc w:val="left"/>
@@ -6196,7 +6180,7 @@
       </w:rPr>
     </w:lvl>
     <w:lvl w:ilvl="2">
-      <w:start w:val="0"/>
+      <w:start w:val="1"/>
       <w:numFmt w:val="bullet"/>
       <w:lvlText w:val=""/>
       <w:lvlJc w:val="left"/>
@@ -6211,7 +6195,7 @@
       </w:rPr>
     </w:lvl>
     <w:lvl w:ilvl="3">
-      <w:start w:val="0"/>
+      <w:start w:val="1"/>
       <w:numFmt w:val="bullet"/>
       <w:lvlText w:val=""/>
       <w:lvlJc w:val="left"/>
@@ -6226,7 +6210,7 @@
       </w:rPr>
     </w:lvl>
     <w:lvl w:ilvl="4">
-      <w:start w:val="0"/>
+      <w:start w:val="1"/>
       <w:numFmt w:val="bullet"/>
       <w:lvlText w:val="o"/>
       <w:lvlJc w:val="left"/>
@@ -6241,7 +6225,7 @@
       </w:rPr>
     </w:lvl>
     <w:lvl w:ilvl="5">
-      <w:start w:val="0"/>
+      <w:start w:val="1"/>
       <w:numFmt w:val="bullet"/>
       <w:lvlText w:val=""/>
       <w:lvlJc w:val="left"/>
@@ -6256,7 +6240,7 @@
       </w:rPr>
     </w:lvl>
     <w:lvl w:ilvl="6">
-      <w:start w:val="0"/>
+      <w:start w:val="1"/>
       <w:numFmt w:val="bullet"/>
       <w:lvlText w:val=""/>
       <w:lvlJc w:val="left"/>
@@ -6271,7 +6255,7 @@
       </w:rPr>
     </w:lvl>
     <w:lvl w:ilvl="7">
-      <w:start w:val="0"/>
+      <w:start w:val="1"/>
       <w:numFmt w:val="bullet"/>
       <w:lvlText w:val="o"/>
       <w:lvlJc w:val="left"/>
@@ -6286,7 +6270,7 @@
       </w:rPr>
     </w:lvl>
     <w:lvl w:ilvl="8">
-      <w:start w:val="0"/>
+      <w:start w:val="1"/>
       <w:numFmt w:val="bullet"/>
       <w:lvlText w:val=""/>
       <w:lvlJc w:val="left"/>
@@ -6301,118 +6285,9 @@
       </w:rPr>
     </w:lvl>
   </w:abstractNum>
-  <w:abstractNum w:abstractNumId="3">
+  <w:abstractNum w:abstractNumId="7">
     <w:lvl w:ilvl="0">
       <w:start w:val="1"/>
-      <w:numFmt w:val="decimal"/>
-      <w:lvlText w:val="%1."/>
-      <w:lvlJc w:val="left"/>
-      <w:pPr>
-        <w:tabs>
-          <w:tab w:val="num" w:pos="0"/>
-        </w:tabs>
-        <w:ind w:left="720" w:hanging="360"/>
-      </w:pPr>
-    </w:lvl>
-    <w:lvl w:ilvl="1">
-      <w:start w:val="1"/>
-      <w:numFmt w:val="decimal"/>
-      <w:lvlText w:val="%1.%2"/>
-      <w:lvlJc w:val="left"/>
-      <w:pPr>
-        <w:tabs>
-          <w:tab w:val="num" w:pos="0"/>
-        </w:tabs>
-        <w:ind w:left="1200" w:hanging="480"/>
-      </w:pPr>
-    </w:lvl>
-    <w:lvl w:ilvl="2">
-      <w:start w:val="1"/>
-      <w:numFmt w:val="decimal"/>
-      <w:lvlText w:val="%1.%2.%3"/>
-      <w:lvlJc w:val="left"/>
-      <w:pPr>
-        <w:tabs>
-          <w:tab w:val="num" w:pos="0"/>
-        </w:tabs>
-        <w:ind w:left="1800" w:hanging="720"/>
-      </w:pPr>
-    </w:lvl>
-    <w:lvl w:ilvl="3">
-      <w:start w:val="1"/>
-      <w:numFmt w:val="decimal"/>
-      <w:lvlText w:val="%1.%2.%3.%4"/>
-      <w:lvlJc w:val="left"/>
-      <w:pPr>
-        <w:tabs>
-          <w:tab w:val="num" w:pos="0"/>
-        </w:tabs>
-        <w:ind w:left="2160" w:hanging="720"/>
-      </w:pPr>
-    </w:lvl>
-    <w:lvl w:ilvl="4">
-      <w:start w:val="1"/>
-      <w:numFmt w:val="decimal"/>
-      <w:lvlText w:val="%1.%2.%3.%4.%5"/>
-      <w:lvlJc w:val="left"/>
-      <w:pPr>
-        <w:tabs>
-          <w:tab w:val="num" w:pos="0"/>
-        </w:tabs>
-        <w:ind w:left="2880" w:hanging="1080"/>
-      </w:pPr>
-    </w:lvl>
-    <w:lvl w:ilvl="5">
-      <w:start w:val="1"/>
-      <w:numFmt w:val="decimal"/>
-      <w:lvlText w:val="%1.%2.%3.%4.%5.%6"/>
-      <w:lvlJc w:val="left"/>
-      <w:pPr>
-        <w:tabs>
-          <w:tab w:val="num" w:pos="0"/>
-        </w:tabs>
-        <w:ind w:left="3240" w:hanging="1080"/>
-      </w:pPr>
-    </w:lvl>
-    <w:lvl w:ilvl="6">
-      <w:start w:val="1"/>
-      <w:numFmt w:val="decimal"/>
-      <w:lvlText w:val="%1.%2.%3.%4.%5.%6.%7"/>
-      <w:lvlJc w:val="left"/>
-      <w:pPr>
-        <w:tabs>
-          <w:tab w:val="num" w:pos="0"/>
-        </w:tabs>
-        <w:ind w:left="3960" w:hanging="1440"/>
-      </w:pPr>
-    </w:lvl>
-    <w:lvl w:ilvl="7">
-      <w:start w:val="1"/>
-      <w:numFmt w:val="decimal"/>
-      <w:lvlText w:val="%1.%2.%3.%4.%5.%6.%7.%8"/>
-      <w:lvlJc w:val="left"/>
-      <w:pPr>
-        <w:tabs>
-          <w:tab w:val="num" w:pos="0"/>
-        </w:tabs>
-        <w:ind w:left="4320" w:hanging="1440"/>
-      </w:pPr>
-    </w:lvl>
-    <w:lvl w:ilvl="8">
-      <w:start w:val="1"/>
-      <w:numFmt w:val="decimal"/>
-      <w:lvlText w:val="%1.%2.%3.%4.%5.%6.%7.%8.%9"/>
-      <w:lvlJc w:val="left"/>
-      <w:pPr>
-        <w:tabs>
-          <w:tab w:val="num" w:pos="0"/>
-        </w:tabs>
-        <w:ind w:left="5040" w:hanging="1800"/>
-      </w:pPr>
-    </w:lvl>
-  </w:abstractNum>
-  <w:abstractNum w:abstractNumId="4">
-    <w:lvl w:ilvl="0">
       <w:numFmt w:val="bullet"/>
       <w:lvlText w:val=""/>
       <w:lvlJc w:val="left"/>
@@ -6427,7 +6302,7 @@
       </w:rPr>
     </w:lvl>
     <w:lvl w:ilvl="1">
-      <w:start w:val="0"/>
+      <w:start w:val="1"/>
       <w:numFmt w:val="bullet"/>
       <w:lvlText w:val="o"/>
       <w:lvlJc w:val="left"/>
@@ -6442,7 +6317,7 @@
       </w:rPr>
     </w:lvl>
     <w:lvl w:ilvl="2">
-      <w:start w:val="0"/>
+      <w:start w:val="1"/>
       <w:numFmt w:val="bullet"/>
       <w:lvlText w:val=""/>
       <w:lvlJc w:val="left"/>
@@ -6457,7 +6332,7 @@
       </w:rPr>
     </w:lvl>
     <w:lvl w:ilvl="3">
-      <w:start w:val="0"/>
+      <w:start w:val="1"/>
       <w:numFmt w:val="bullet"/>
       <w:lvlText w:val=""/>
       <w:lvlJc w:val="left"/>
@@ -6472,7 +6347,7 @@
       </w:rPr>
     </w:lvl>
     <w:lvl w:ilvl="4">
-      <w:start w:val="0"/>
+      <w:start w:val="1"/>
       <w:numFmt w:val="bullet"/>
       <w:lvlText w:val="o"/>
       <w:lvlJc w:val="left"/>
@@ -6487,7 +6362,7 @@
       </w:rPr>
     </w:lvl>
     <w:lvl w:ilvl="5">
-      <w:start w:val="0"/>
+      <w:start w:val="1"/>
       <w:numFmt w:val="bullet"/>
       <w:lvlText w:val=""/>
       <w:lvlJc w:val="left"/>
@@ -6502,7 +6377,7 @@
       </w:rPr>
     </w:lvl>
     <w:lvl w:ilvl="6">
-      <w:start w:val="0"/>
+      <w:start w:val="1"/>
       <w:numFmt w:val="bullet"/>
       <w:lvlText w:val=""/>
       <w:lvlJc w:val="left"/>
@@ -6517,7 +6392,7 @@
       </w:rPr>
     </w:lvl>
     <w:lvl w:ilvl="7">
-      <w:start w:val="0"/>
+      <w:start w:val="1"/>
       <w:numFmt w:val="bullet"/>
       <w:lvlText w:val="o"/>
       <w:lvlJc w:val="left"/>
@@ -6532,7 +6407,7 @@
       </w:rPr>
     </w:lvl>
     <w:lvl w:ilvl="8">
-      <w:start w:val="0"/>
+      <w:start w:val="1"/>
       <w:numFmt w:val="bullet"/>
       <w:lvlText w:val=""/>
       <w:lvlJc w:val="left"/>
@@ -6547,7 +6422,777 @@
       </w:rPr>
     </w:lvl>
   </w:abstractNum>
-  <w:abstractNum w:abstractNumId="5">
+  <w:abstractNum w:abstractNumId="8">
+    <w:lvl w:ilvl="0">
+      <w:start w:val="1"/>
+      <w:numFmt w:val="decimal"/>
+      <w:lvlText w:val="%1"/>
+      <w:lvlJc w:val="left"/>
+      <w:pPr>
+        <w:tabs>
+          <w:tab w:val="num" w:pos="0"/>
+        </w:tabs>
+        <w:ind w:left="720" w:hanging="360"/>
+      </w:pPr>
+    </w:lvl>
+    <w:lvl w:ilvl="1">
+      <w:start w:val="1"/>
+      <w:numFmt w:val="decimal"/>
+      <w:lvlText w:val="%1.%2"/>
+      <w:lvlJc w:val="left"/>
+      <w:pPr>
+        <w:tabs>
+          <w:tab w:val="num" w:pos="0"/>
+        </w:tabs>
+        <w:ind w:left="1200" w:hanging="480"/>
+      </w:pPr>
+    </w:lvl>
+    <w:lvl w:ilvl="2">
+      <w:start w:val="1"/>
+      <w:numFmt w:val="decimal"/>
+      <w:lvlText w:val="%1.%2.%3"/>
+      <w:lvlJc w:val="left"/>
+      <w:pPr>
+        <w:tabs>
+          <w:tab w:val="num" w:pos="0"/>
+        </w:tabs>
+        <w:ind w:left="1800" w:hanging="720"/>
+      </w:pPr>
+    </w:lvl>
+    <w:lvl w:ilvl="3">
+      <w:start w:val="1"/>
+      <w:numFmt w:val="decimal"/>
+      <w:lvlText w:val="%1.%2.%3.%4"/>
+      <w:lvlJc w:val="left"/>
+      <w:pPr>
+        <w:tabs>
+          <w:tab w:val="num" w:pos="0"/>
+        </w:tabs>
+        <w:ind w:left="2160" w:hanging="720"/>
+      </w:pPr>
+    </w:lvl>
+    <w:lvl w:ilvl="4">
+      <w:start w:val="1"/>
+      <w:numFmt w:val="decimal"/>
+      <w:lvlText w:val="%1.%2.%3.%4.%5"/>
+      <w:lvlJc w:val="left"/>
+      <w:pPr>
+        <w:tabs>
+          <w:tab w:val="num" w:pos="0"/>
+        </w:tabs>
+        <w:ind w:left="2880" w:hanging="1080"/>
+      </w:pPr>
+    </w:lvl>
+    <w:lvl w:ilvl="5">
+      <w:start w:val="1"/>
+      <w:numFmt w:val="decimal"/>
+      <w:lvlText w:val="%1.%2.%3.%4.%5.%6"/>
+      <w:lvlJc w:val="left"/>
+      <w:pPr>
+        <w:tabs>
+          <w:tab w:val="num" w:pos="0"/>
+        </w:tabs>
+        <w:ind w:left="3240" w:hanging="1080"/>
+      </w:pPr>
+    </w:lvl>
+    <w:lvl w:ilvl="6">
+      <w:start w:val="1"/>
+      <w:numFmt w:val="decimal"/>
+      <w:lvlText w:val="%1.%2.%3.%4.%5.%6.%7"/>
+      <w:lvlJc w:val="left"/>
+      <w:pPr>
+        <w:tabs>
+          <w:tab w:val="num" w:pos="0"/>
+        </w:tabs>
+        <w:ind w:left="3960" w:hanging="1440"/>
+      </w:pPr>
+    </w:lvl>
+    <w:lvl w:ilvl="7">
+      <w:start w:val="1"/>
+      <w:numFmt w:val="decimal"/>
+      <w:lvlText w:val="%1.%2.%3.%4.%5.%6.%7.%8"/>
+      <w:lvlJc w:val="left"/>
+      <w:pPr>
+        <w:tabs>
+          <w:tab w:val="num" w:pos="0"/>
+        </w:tabs>
+        <w:ind w:left="4320" w:hanging="1440"/>
+      </w:pPr>
+    </w:lvl>
+    <w:lvl w:ilvl="8">
+      <w:start w:val="1"/>
+      <w:numFmt w:val="decimal"/>
+      <w:lvlText w:val="%1.%2.%3.%4.%5.%6.%7.%8.%9"/>
+      <w:lvlJc w:val="left"/>
+      <w:pPr>
+        <w:tabs>
+          <w:tab w:val="num" w:pos="0"/>
+        </w:tabs>
+        <w:ind w:left="5040" w:hanging="1800"/>
+      </w:pPr>
+    </w:lvl>
+  </w:abstractNum>
+  <w:abstractNum w:abstractNumId="9">
+    <w:lvl w:ilvl="0">
+      <w:start w:val="1"/>
+      <w:numFmt w:val="decimal"/>
+      <w:lvlText w:val="%1"/>
+      <w:lvlJc w:val="left"/>
+      <w:pPr>
+        <w:tabs>
+          <w:tab w:val="num" w:pos="0"/>
+        </w:tabs>
+        <w:ind w:left="720" w:hanging="360"/>
+      </w:pPr>
+    </w:lvl>
+    <w:lvl w:ilvl="1">
+      <w:start w:val="1"/>
+      <w:numFmt w:val="decimal"/>
+      <w:lvlText w:val="%1.%2"/>
+      <w:lvlJc w:val="left"/>
+      <w:pPr>
+        <w:tabs>
+          <w:tab w:val="num" w:pos="0"/>
+        </w:tabs>
+        <w:ind w:left="1200" w:hanging="480"/>
+      </w:pPr>
+    </w:lvl>
+    <w:lvl w:ilvl="2">
+      <w:start w:val="1"/>
+      <w:numFmt w:val="decimal"/>
+      <w:lvlText w:val="%1.%2.%3"/>
+      <w:lvlJc w:val="left"/>
+      <w:pPr>
+        <w:tabs>
+          <w:tab w:val="num" w:pos="0"/>
+        </w:tabs>
+        <w:ind w:left="1800" w:hanging="720"/>
+      </w:pPr>
+    </w:lvl>
+    <w:lvl w:ilvl="3">
+      <w:start w:val="1"/>
+      <w:numFmt w:val="decimal"/>
+      <w:lvlText w:val="%1.%2.%3.%4"/>
+      <w:lvlJc w:val="left"/>
+      <w:pPr>
+        <w:tabs>
+          <w:tab w:val="num" w:pos="0"/>
+        </w:tabs>
+        <w:ind w:left="2160" w:hanging="720"/>
+      </w:pPr>
+    </w:lvl>
+    <w:lvl w:ilvl="4">
+      <w:start w:val="1"/>
+      <w:numFmt w:val="decimal"/>
+      <w:lvlText w:val="%1.%2.%3.%4.%5"/>
+      <w:lvlJc w:val="left"/>
+      <w:pPr>
+        <w:tabs>
+          <w:tab w:val="num" w:pos="0"/>
+        </w:tabs>
+        <w:ind w:left="2880" w:hanging="1080"/>
+      </w:pPr>
+    </w:lvl>
+    <w:lvl w:ilvl="5">
+      <w:start w:val="1"/>
+      <w:numFmt w:val="decimal"/>
+      <w:lvlText w:val="%1.%2.%3.%4.%5.%6"/>
+      <w:lvlJc w:val="left"/>
+      <w:pPr>
+        <w:tabs>
+          <w:tab w:val="num" w:pos="0"/>
+        </w:tabs>
+        <w:ind w:left="3240" w:hanging="1080"/>
+      </w:pPr>
+    </w:lvl>
+    <w:lvl w:ilvl="6">
+      <w:start w:val="1"/>
+      <w:numFmt w:val="decimal"/>
+      <w:lvlText w:val="%1.%2.%3.%4.%5.%6.%7"/>
+      <w:lvlJc w:val="left"/>
+      <w:pPr>
+        <w:tabs>
+          <w:tab w:val="num" w:pos="0"/>
+        </w:tabs>
+        <w:ind w:left="3960" w:hanging="1440"/>
+      </w:pPr>
+    </w:lvl>
+    <w:lvl w:ilvl="7">
+      <w:start w:val="1"/>
+      <w:numFmt w:val="decimal"/>
+      <w:lvlText w:val="%1.%2.%3.%4.%5.%6.%7.%8"/>
+      <w:lvlJc w:val="left"/>
+      <w:pPr>
+        <w:tabs>
+          <w:tab w:val="num" w:pos="0"/>
+        </w:tabs>
+        <w:ind w:left="4320" w:hanging="1440"/>
+      </w:pPr>
+    </w:lvl>
+    <w:lvl w:ilvl="8">
+      <w:start w:val="1"/>
+      <w:numFmt w:val="decimal"/>
+      <w:lvlText w:val="%1.%2.%3.%4.%5.%6.%7.%8.%9"/>
+      <w:lvlJc w:val="left"/>
+      <w:pPr>
+        <w:tabs>
+          <w:tab w:val="num" w:pos="0"/>
+        </w:tabs>
+        <w:ind w:left="5040" w:hanging="1800"/>
+      </w:pPr>
+    </w:lvl>
+  </w:abstractNum>
+  <w:abstractNum w:abstractNumId="10">
+    <w:lvl w:ilvl="0">
+      <w:start w:val="1"/>
+      <w:numFmt w:val="decimal"/>
+      <w:lvlText w:val="%1"/>
+      <w:lvlJc w:val="left"/>
+      <w:pPr>
+        <w:tabs>
+          <w:tab w:val="num" w:pos="0"/>
+        </w:tabs>
+        <w:ind w:left="720" w:hanging="360"/>
+      </w:pPr>
+    </w:lvl>
+    <w:lvl w:ilvl="1">
+      <w:start w:val="1"/>
+      <w:numFmt w:val="decimal"/>
+      <w:lvlText w:val="%1.%2"/>
+      <w:lvlJc w:val="left"/>
+      <w:pPr>
+        <w:tabs>
+          <w:tab w:val="num" w:pos="0"/>
+        </w:tabs>
+        <w:ind w:left="1200" w:hanging="480"/>
+      </w:pPr>
+    </w:lvl>
+    <w:lvl w:ilvl="2">
+      <w:start w:val="1"/>
+      <w:numFmt w:val="decimal"/>
+      <w:lvlText w:val="%1.%2.%3"/>
+      <w:lvlJc w:val="left"/>
+      <w:pPr>
+        <w:tabs>
+          <w:tab w:val="num" w:pos="0"/>
+        </w:tabs>
+        <w:ind w:left="1800" w:hanging="720"/>
+      </w:pPr>
+    </w:lvl>
+    <w:lvl w:ilvl="3">
+      <w:start w:val="1"/>
+      <w:numFmt w:val="decimal"/>
+      <w:lvlText w:val="%1.%2.%3.%4"/>
+      <w:lvlJc w:val="left"/>
+      <w:pPr>
+        <w:tabs>
+          <w:tab w:val="num" w:pos="0"/>
+        </w:tabs>
+        <w:ind w:left="2160" w:hanging="720"/>
+      </w:pPr>
+    </w:lvl>
+    <w:lvl w:ilvl="4">
+      <w:start w:val="1"/>
+      <w:numFmt w:val="decimal"/>
+      <w:lvlText w:val="%1.%2.%3.%4.%5"/>
+      <w:lvlJc w:val="left"/>
+      <w:pPr>
+        <w:tabs>
+          <w:tab w:val="num" w:pos="0"/>
+        </w:tabs>
+        <w:ind w:left="2880" w:hanging="1080"/>
+      </w:pPr>
+    </w:lvl>
+    <w:lvl w:ilvl="5">
+      <w:start w:val="1"/>
+      <w:numFmt w:val="decimal"/>
+      <w:lvlText w:val="%1.%2.%3.%4.%5.%6"/>
+      <w:lvlJc w:val="left"/>
+      <w:pPr>
+        <w:tabs>
+          <w:tab w:val="num" w:pos="0"/>
+        </w:tabs>
+        <w:ind w:left="3240" w:hanging="1080"/>
+      </w:pPr>
+    </w:lvl>
+    <w:lvl w:ilvl="6">
+      <w:start w:val="1"/>
+      <w:numFmt w:val="decimal"/>
+      <w:lvlText w:val="%1.%2.%3.%4.%5.%6.%7"/>
+      <w:lvlJc w:val="left"/>
+      <w:pPr>
+        <w:tabs>
+          <w:tab w:val="num" w:pos="0"/>
+        </w:tabs>
+        <w:ind w:left="3960" w:hanging="1440"/>
+      </w:pPr>
+    </w:lvl>
+    <w:lvl w:ilvl="7">
+      <w:start w:val="1"/>
+      <w:numFmt w:val="decimal"/>
+      <w:lvlText w:val="%1.%2.%3.%4.%5.%6.%7.%8"/>
+      <w:lvlJc w:val="left"/>
+      <w:pPr>
+        <w:tabs>
+          <w:tab w:val="num" w:pos="0"/>
+        </w:tabs>
+        <w:ind w:left="4320" w:hanging="1440"/>
+      </w:pPr>
+    </w:lvl>
+    <w:lvl w:ilvl="8">
+      <w:start w:val="1"/>
+      <w:numFmt w:val="decimal"/>
+      <w:lvlText w:val="%1.%2.%3.%4.%5.%6.%7.%8.%9"/>
+      <w:lvlJc w:val="left"/>
+      <w:pPr>
+        <w:tabs>
+          <w:tab w:val="num" w:pos="0"/>
+        </w:tabs>
+        <w:ind w:left="5040" w:hanging="1800"/>
+      </w:pPr>
+    </w:lvl>
+  </w:abstractNum>
+  <w:abstractNum w:abstractNumId="11">
+    <w:lvl w:ilvl="0">
+      <w:start w:val="1"/>
+      <w:numFmt w:val="decimal"/>
+      <w:lvlText w:val="%1"/>
+      <w:lvlJc w:val="left"/>
+      <w:pPr>
+        <w:tabs>
+          <w:tab w:val="num" w:pos="0"/>
+        </w:tabs>
+        <w:ind w:left="720" w:hanging="360"/>
+      </w:pPr>
+    </w:lvl>
+    <w:lvl w:ilvl="1">
+      <w:start w:val="1"/>
+      <w:numFmt w:val="decimal"/>
+      <w:lvlText w:val="%1.%2"/>
+      <w:lvlJc w:val="left"/>
+      <w:pPr>
+        <w:tabs>
+          <w:tab w:val="num" w:pos="0"/>
+        </w:tabs>
+        <w:ind w:left="1200" w:hanging="480"/>
+      </w:pPr>
+    </w:lvl>
+    <w:lvl w:ilvl="2">
+      <w:start w:val="1"/>
+      <w:numFmt w:val="decimal"/>
+      <w:lvlText w:val="%1.%2.%3"/>
+      <w:lvlJc w:val="left"/>
+      <w:pPr>
+        <w:tabs>
+          <w:tab w:val="num" w:pos="0"/>
+        </w:tabs>
+        <w:ind w:left="1800" w:hanging="720"/>
+      </w:pPr>
+    </w:lvl>
+    <w:lvl w:ilvl="3">
+      <w:start w:val="1"/>
+      <w:numFmt w:val="decimal"/>
+      <w:lvlText w:val="%1.%2.%3.%4"/>
+      <w:lvlJc w:val="left"/>
+      <w:pPr>
+        <w:tabs>
+          <w:tab w:val="num" w:pos="0"/>
+        </w:tabs>
+        <w:ind w:left="2160" w:hanging="720"/>
+      </w:pPr>
+    </w:lvl>
+    <w:lvl w:ilvl="4">
+      <w:start w:val="1"/>
+      <w:numFmt w:val="decimal"/>
+      <w:lvlText w:val="%1.%2.%3.%4.%5"/>
+      <w:lvlJc w:val="left"/>
+      <w:pPr>
+        <w:tabs>
+          <w:tab w:val="num" w:pos="0"/>
+        </w:tabs>
+        <w:ind w:left="2880" w:hanging="1080"/>
+      </w:pPr>
+    </w:lvl>
+    <w:lvl w:ilvl="5">
+      <w:start w:val="1"/>
+      <w:numFmt w:val="decimal"/>
+      <w:lvlText w:val="%1.%2.%3.%4.%5.%6"/>
+      <w:lvlJc w:val="left"/>
+      <w:pPr>
+        <w:tabs>
+          <w:tab w:val="num" w:pos="0"/>
+        </w:tabs>
+        <w:ind w:left="3240" w:hanging="1080"/>
+      </w:pPr>
+    </w:lvl>
+    <w:lvl w:ilvl="6">
+      <w:start w:val="1"/>
+      <w:numFmt w:val="decimal"/>
+      <w:lvlText w:val="%1.%2.%3.%4.%5.%6.%7"/>
+      <w:lvlJc w:val="left"/>
+      <w:pPr>
+        <w:tabs>
+          <w:tab w:val="num" w:pos="0"/>
+        </w:tabs>
+        <w:ind w:left="3960" w:hanging="1440"/>
+      </w:pPr>
+    </w:lvl>
+    <w:lvl w:ilvl="7">
+      <w:start w:val="1"/>
+      <w:numFmt w:val="decimal"/>
+      <w:lvlText w:val="%1.%2.%3.%4.%5.%6.%7.%8"/>
+      <w:lvlJc w:val="left"/>
+      <w:pPr>
+        <w:tabs>
+          <w:tab w:val="num" w:pos="0"/>
+        </w:tabs>
+        <w:ind w:left="4320" w:hanging="1440"/>
+      </w:pPr>
+    </w:lvl>
+    <w:lvl w:ilvl="8">
+      <w:start w:val="1"/>
+      <w:numFmt w:val="decimal"/>
+      <w:lvlText w:val="%1.%2.%3.%4.%5.%6.%7.%8.%9"/>
+      <w:lvlJc w:val="left"/>
+      <w:pPr>
+        <w:tabs>
+          <w:tab w:val="num" w:pos="0"/>
+        </w:tabs>
+        <w:ind w:left="5040" w:hanging="1800"/>
+      </w:pPr>
+    </w:lvl>
+  </w:abstractNum>
+  <w:abstractNum w:abstractNumId="12">
+    <w:lvl w:ilvl="0">
+      <w:start w:val="1"/>
+      <w:numFmt w:val="decimal"/>
+      <w:lvlText w:val="%1"/>
+      <w:lvlJc w:val="left"/>
+      <w:pPr>
+        <w:tabs>
+          <w:tab w:val="num" w:pos="0"/>
+        </w:tabs>
+        <w:ind w:left="720" w:hanging="360"/>
+      </w:pPr>
+    </w:lvl>
+    <w:lvl w:ilvl="1">
+      <w:start w:val="1"/>
+      <w:numFmt w:val="decimal"/>
+      <w:lvlText w:val="%1.%2"/>
+      <w:lvlJc w:val="left"/>
+      <w:pPr>
+        <w:tabs>
+          <w:tab w:val="num" w:pos="0"/>
+        </w:tabs>
+        <w:ind w:left="1200" w:hanging="480"/>
+      </w:pPr>
+    </w:lvl>
+    <w:lvl w:ilvl="2">
+      <w:start w:val="1"/>
+      <w:numFmt w:val="decimal"/>
+      <w:lvlText w:val="%1.%2.%3"/>
+      <w:lvlJc w:val="left"/>
+      <w:pPr>
+        <w:tabs>
+          <w:tab w:val="num" w:pos="0"/>
+        </w:tabs>
+        <w:ind w:left="1800" w:hanging="720"/>
+      </w:pPr>
+    </w:lvl>
+    <w:lvl w:ilvl="3">
+      <w:start w:val="1"/>
+      <w:numFmt w:val="decimal"/>
+      <w:lvlText w:val="%1.%2.%3.%4"/>
+      <w:lvlJc w:val="left"/>
+      <w:pPr>
+        <w:tabs>
+          <w:tab w:val="num" w:pos="0"/>
+        </w:tabs>
+        <w:ind w:left="2160" w:hanging="720"/>
+      </w:pPr>
+    </w:lvl>
+    <w:lvl w:ilvl="4">
+      <w:start w:val="1"/>
+      <w:numFmt w:val="decimal"/>
+      <w:lvlText w:val="%1.%2.%3.%4.%5"/>
+      <w:lvlJc w:val="left"/>
+      <w:pPr>
+        <w:tabs>
+          <w:tab w:val="num" w:pos="0"/>
+        </w:tabs>
+        <w:ind w:left="2880" w:hanging="1080"/>
+      </w:pPr>
+    </w:lvl>
+    <w:lvl w:ilvl="5">
+      <w:start w:val="1"/>
+      <w:numFmt w:val="decimal"/>
+      <w:lvlText w:val="%1.%2.%3.%4.%5.%6"/>
+      <w:lvlJc w:val="left"/>
+      <w:pPr>
+        <w:tabs>
+          <w:tab w:val="num" w:pos="0"/>
+        </w:tabs>
+        <w:ind w:left="3240" w:hanging="1080"/>
+      </w:pPr>
+    </w:lvl>
+    <w:lvl w:ilvl="6">
+      <w:start w:val="1"/>
+      <w:numFmt w:val="decimal"/>
+      <w:lvlText w:val="%1.%2.%3.%4.%5.%6.%7"/>
+      <w:lvlJc w:val="left"/>
+      <w:pPr>
+        <w:tabs>
+          <w:tab w:val="num" w:pos="0"/>
+        </w:tabs>
+        <w:ind w:left="3960" w:hanging="1440"/>
+      </w:pPr>
+    </w:lvl>
+    <w:lvl w:ilvl="7">
+      <w:start w:val="1"/>
+      <w:numFmt w:val="decimal"/>
+      <w:lvlText w:val="%1.%2.%3.%4.%5.%6.%7.%8"/>
+      <w:lvlJc w:val="left"/>
+      <w:pPr>
+        <w:tabs>
+          <w:tab w:val="num" w:pos="0"/>
+        </w:tabs>
+        <w:ind w:left="4320" w:hanging="1440"/>
+      </w:pPr>
+    </w:lvl>
+    <w:lvl w:ilvl="8">
+      <w:start w:val="1"/>
+      <w:numFmt w:val="decimal"/>
+      <w:lvlText w:val="%1.%2.%3.%4.%5.%6.%7.%8.%9"/>
+      <w:lvlJc w:val="left"/>
+      <w:pPr>
+        <w:tabs>
+          <w:tab w:val="num" w:pos="0"/>
+        </w:tabs>
+        <w:ind w:left="5040" w:hanging="1800"/>
+      </w:pPr>
+    </w:lvl>
+  </w:abstractNum>
+  <w:abstractNum w:abstractNumId="13">
+    <w:lvl w:ilvl="0">
+      <w:start w:val="1"/>
+      <w:numFmt w:val="decimal"/>
+      <w:lvlText w:val="%1"/>
+      <w:lvlJc w:val="left"/>
+      <w:pPr>
+        <w:tabs>
+          <w:tab w:val="num" w:pos="0"/>
+        </w:tabs>
+        <w:ind w:left="720" w:hanging="360"/>
+      </w:pPr>
+    </w:lvl>
+    <w:lvl w:ilvl="1">
+      <w:start w:val="1"/>
+      <w:numFmt w:val="decimal"/>
+      <w:lvlText w:val="%1.%2"/>
+      <w:lvlJc w:val="left"/>
+      <w:pPr>
+        <w:tabs>
+          <w:tab w:val="num" w:pos="0"/>
+        </w:tabs>
+        <w:ind w:left="1200" w:hanging="480"/>
+      </w:pPr>
+    </w:lvl>
+    <w:lvl w:ilvl="2">
+      <w:start w:val="1"/>
+      <w:numFmt w:val="decimal"/>
+      <w:lvlText w:val="%1.%2.%3"/>
+      <w:lvlJc w:val="left"/>
+      <w:pPr>
+        <w:tabs>
+          <w:tab w:val="num" w:pos="0"/>
+        </w:tabs>
+        <w:ind w:left="1800" w:hanging="720"/>
+      </w:pPr>
+    </w:lvl>
+    <w:lvl w:ilvl="3">
+      <w:start w:val="1"/>
+      <w:numFmt w:val="decimal"/>
+      <w:lvlText w:val="%1.%2.%3.%4"/>
+      <w:lvlJc w:val="left"/>
+      <w:pPr>
+        <w:tabs>
+          <w:tab w:val="num" w:pos="0"/>
+        </w:tabs>
+        <w:ind w:left="2160" w:hanging="720"/>
+      </w:pPr>
+    </w:lvl>
+    <w:lvl w:ilvl="4">
+      <w:start w:val="1"/>
+      <w:numFmt w:val="decimal"/>
+      <w:lvlText w:val="%1.%2.%3.%4.%5"/>
+      <w:lvlJc w:val="left"/>
+      <w:pPr>
+        <w:tabs>
+          <w:tab w:val="num" w:pos="0"/>
+        </w:tabs>
+        <w:ind w:left="2880" w:hanging="1080"/>
+      </w:pPr>
+    </w:lvl>
+    <w:lvl w:ilvl="5">
+      <w:start w:val="1"/>
+      <w:numFmt w:val="decimal"/>
+      <w:lvlText w:val="%1.%2.%3.%4.%5.%6"/>
+      <w:lvlJc w:val="left"/>
+      <w:pPr>
+        <w:tabs>
+          <w:tab w:val="num" w:pos="0"/>
+        </w:tabs>
+        <w:ind w:left="3240" w:hanging="1080"/>
+      </w:pPr>
+    </w:lvl>
+    <w:lvl w:ilvl="6">
+      <w:start w:val="1"/>
+      <w:numFmt w:val="decimal"/>
+      <w:lvlText w:val="%1.%2.%3.%4.%5.%6.%7"/>
+      <w:lvlJc w:val="left"/>
+      <w:pPr>
+        <w:tabs>
+          <w:tab w:val="num" w:pos="0"/>
+        </w:tabs>
+        <w:ind w:left="3960" w:hanging="1440"/>
+      </w:pPr>
+    </w:lvl>
+    <w:lvl w:ilvl="7">
+      <w:start w:val="1"/>
+      <w:numFmt w:val="decimal"/>
+      <w:lvlText w:val="%1.%2.%3.%4.%5.%6.%7.%8"/>
+      <w:lvlJc w:val="left"/>
+      <w:pPr>
+        <w:tabs>
+          <w:tab w:val="num" w:pos="0"/>
+        </w:tabs>
+        <w:ind w:left="4320" w:hanging="1440"/>
+      </w:pPr>
+    </w:lvl>
+    <w:lvl w:ilvl="8">
+      <w:start w:val="1"/>
+      <w:numFmt w:val="decimal"/>
+      <w:lvlText w:val="%1.%2.%3.%4.%5.%6.%7.%8.%9"/>
+      <w:lvlJc w:val="left"/>
+      <w:pPr>
+        <w:tabs>
+          <w:tab w:val="num" w:pos="0"/>
+        </w:tabs>
+        <w:ind w:left="5040" w:hanging="1800"/>
+      </w:pPr>
+    </w:lvl>
+  </w:abstractNum>
+  <w:abstractNum w:abstractNumId="14">
+    <w:lvl w:ilvl="0">
+      <w:start w:val="1"/>
+      <w:numFmt w:val="decimal"/>
+      <w:lvlText w:val="%1"/>
+      <w:lvlJc w:val="left"/>
+      <w:pPr>
+        <w:tabs>
+          <w:tab w:val="num" w:pos="0"/>
+        </w:tabs>
+        <w:ind w:left="720" w:hanging="360"/>
+      </w:pPr>
+    </w:lvl>
+    <w:lvl w:ilvl="1">
+      <w:start w:val="1"/>
+      <w:numFmt w:val="decimal"/>
+      <w:lvlText w:val="%1.%2"/>
+      <w:lvlJc w:val="left"/>
+      <w:pPr>
+        <w:tabs>
+          <w:tab w:val="num" w:pos="0"/>
+        </w:tabs>
+        <w:ind w:left="1200" w:hanging="480"/>
+      </w:pPr>
+    </w:lvl>
+    <w:lvl w:ilvl="2">
+      <w:start w:val="1"/>
+      <w:numFmt w:val="decimal"/>
+      <w:lvlText w:val="%1.%2.%3"/>
+      <w:lvlJc w:val="left"/>
+      <w:pPr>
+        <w:tabs>
+          <w:tab w:val="num" w:pos="0"/>
+        </w:tabs>
+        <w:ind w:left="1800" w:hanging="720"/>
+      </w:pPr>
+    </w:lvl>
+    <w:lvl w:ilvl="3">
+      <w:start w:val="1"/>
+      <w:numFmt w:val="decimal"/>
+      <w:lvlText w:val="%1.%2.%3.%4"/>
+      <w:lvlJc w:val="left"/>
+      <w:pPr>
+        <w:tabs>
+          <w:tab w:val="num" w:pos="0"/>
+        </w:tabs>
+        <w:ind w:left="2160" w:hanging="720"/>
+      </w:pPr>
+    </w:lvl>
+    <w:lvl w:ilvl="4">
+      <w:start w:val="1"/>
+      <w:numFmt w:val="decimal"/>
+      <w:lvlText w:val="%1.%2.%3.%4.%5"/>
+      <w:lvlJc w:val="left"/>
+      <w:pPr>
+        <w:tabs>
+          <w:tab w:val="num" w:pos="0"/>
+        </w:tabs>
+        <w:ind w:left="2880" w:hanging="1080"/>
+      </w:pPr>
+    </w:lvl>
+    <w:lvl w:ilvl="5">
+      <w:start w:val="1"/>
+      <w:numFmt w:val="decimal"/>
+      <w:lvlText w:val="%1.%2.%3.%4.%5.%6"/>
+      <w:lvlJc w:val="left"/>
+      <w:pPr>
+        <w:tabs>
+          <w:tab w:val="num" w:pos="0"/>
+        </w:tabs>
+        <w:ind w:left="3240" w:hanging="1080"/>
+      </w:pPr>
+    </w:lvl>
+    <w:lvl w:ilvl="6">
+      <w:start w:val="1"/>
+      <w:numFmt w:val="decimal"/>
+      <w:lvlText w:val="%1.%2.%3.%4.%5.%6.%7"/>
+      <w:lvlJc w:val="left"/>
+      <w:pPr>
+        <w:tabs>
+          <w:tab w:val="num" w:pos="0"/>
+        </w:tabs>
+        <w:ind w:left="3960" w:hanging="1440"/>
+      </w:pPr>
+    </w:lvl>
+    <w:lvl w:ilvl="7">
+      <w:start w:val="1"/>
+      <w:numFmt w:val="decimal"/>
+      <w:lvlText w:val="%1.%2.%3.%4.%5.%6.%7.%8"/>
+      <w:lvlJc w:val="left"/>
+      <w:pPr>
+        <w:tabs>
+          <w:tab w:val="num" w:pos="0"/>
+        </w:tabs>
+        <w:ind w:left="4320" w:hanging="1440"/>
+      </w:pPr>
+    </w:lvl>
+    <w:lvl w:ilvl="8">
+      <w:start w:val="1"/>
+      <w:numFmt w:val="decimal"/>
+      <w:lvlText w:val="%1.%2.%3.%4.%5.%6.%7.%8.%9"/>
+      <w:lvlJc w:val="left"/>
+      <w:pPr>
+        <w:tabs>
+          <w:tab w:val="num" w:pos="0"/>
+        </w:tabs>
+        <w:ind w:left="5040" w:hanging="1800"/>
+      </w:pPr>
+    </w:lvl>
+  </w:abstractNum>
+  <w:abstractNum w:abstractNumId="15">
     <w:lvl w:ilvl="0">
       <w:start w:val="1"/>
       <w:numFmt w:val="none"/>
@@ -6682,46 +7327,76 @@
     <w:abstractNumId w:val="5"/>
   </w:num>
   <w:num w:numId="6">
-    <w:abstractNumId w:val="3"/>
+    <w:abstractNumId w:val="6"/>
+  </w:num>
+  <w:num w:numId="7">
+    <w:abstractNumId w:val="7"/>
+  </w:num>
+  <w:num w:numId="8">
+    <w:abstractNumId w:val="8"/>
+  </w:num>
+  <w:num w:numId="9">
+    <w:abstractNumId w:val="9"/>
+  </w:num>
+  <w:num w:numId="10">
+    <w:abstractNumId w:val="10"/>
+  </w:num>
+  <w:num w:numId="11">
+    <w:abstractNumId w:val="11"/>
+  </w:num>
+  <w:num w:numId="12">
+    <w:abstractNumId w:val="12"/>
+  </w:num>
+  <w:num w:numId="13">
+    <w:abstractNumId w:val="13"/>
+  </w:num>
+  <w:num w:numId="14">
+    <w:abstractNumId w:val="14"/>
+  </w:num>
+  <w:num w:numId="15">
+    <w:abstractNumId w:val="15"/>
+  </w:num>
+  <w:num w:numId="16">
+    <w:abstractNumId w:val="2"/>
     <w:lvlOverride w:ilvl="0">
       <w:startOverride w:val="1"/>
     </w:lvlOverride>
   </w:num>
-  <w:num w:numId="7">
-    <w:abstractNumId w:val="3"/>
-  </w:num>
-  <w:num w:numId="8">
-    <w:abstractNumId w:val="3"/>
-  </w:num>
-  <w:num w:numId="9">
-    <w:abstractNumId w:val="3"/>
-  </w:num>
-  <w:num w:numId="10">
-    <w:abstractNumId w:val="4"/>
-  </w:num>
-  <w:num w:numId="11">
-    <w:abstractNumId w:val="4"/>
-  </w:num>
-  <w:num w:numId="12">
-    <w:abstractNumId w:val="3"/>
-  </w:num>
-  <w:num w:numId="13">
-    <w:abstractNumId w:val="3"/>
-  </w:num>
-  <w:num w:numId="14">
-    <w:abstractNumId w:val="3"/>
-  </w:num>
-  <w:num w:numId="15">
-    <w:abstractNumId w:val="3"/>
-  </w:num>
-  <w:num w:numId="16">
-    <w:abstractNumId w:val="3"/>
-  </w:num>
   <w:num w:numId="17">
-    <w:abstractNumId w:val="3"/>
+    <w:abstractNumId w:val="2"/>
   </w:num>
   <w:num w:numId="18">
-    <w:abstractNumId w:val="3"/>
+    <w:abstractNumId w:val="2"/>
+  </w:num>
+  <w:num w:numId="19">
+    <w:abstractNumId w:val="2"/>
+  </w:num>
+  <w:num w:numId="20">
+    <w:abstractNumId w:val="1"/>
+  </w:num>
+  <w:num w:numId="21">
+    <w:abstractNumId w:val="1"/>
+  </w:num>
+  <w:num w:numId="22">
+    <w:abstractNumId w:val="2"/>
+  </w:num>
+  <w:num w:numId="23">
+    <w:abstractNumId w:val="2"/>
+  </w:num>
+  <w:num w:numId="24">
+    <w:abstractNumId w:val="2"/>
+  </w:num>
+  <w:num w:numId="25">
+    <w:abstractNumId w:val="2"/>
+  </w:num>
+  <w:num w:numId="26">
+    <w:abstractNumId w:val="2"/>
+  </w:num>
+  <w:num w:numId="27">
+    <w:abstractNumId w:val="2"/>
+  </w:num>
+  <w:num w:numId="28">
+    <w:abstractNumId w:val="2"/>
   </w:num>
 </w:numbering>
 </file>
@@ -6733,7 +7408,7 @@
       <w:rPr>
         <w:rFonts w:ascii="Aptos" w:hAnsi="Aptos" w:eastAsia="Aptos" w:cs="Tahoma"/>
         <w:kern w:val="2"/>
-        <w:sz w:val="22"/>
+        <w:sz w:val="20"/>
         <w:szCs w:val="22"/>
         <w:lang w:val="en-US" w:eastAsia="en-US" w:bidi="ar-SA"/>
       </w:rPr>
@@ -6744,385 +7419,13 @@
       </w:pPr>
     </w:pPrDefault>
   </w:docDefaults>
-  <w:latentStyles w:defLockedState="0" w:defUIPriority="99" w:defSemiHidden="0" w:defUnhideWhenUsed="0" w:defQFormat="0" w:count="371">
-    <w:lsdException w:name="Normal" w:uiPriority="0" w:qFormat="1"/>
-    <w:lsdException w:name="heading 1" w:uiPriority="9" w:qFormat="1"/>
-    <w:lsdException w:name="heading 2" w:uiPriority="9" w:semiHidden="1" w:unhideWhenUsed="1" w:qFormat="1"/>
-    <w:lsdException w:name="heading 3" w:uiPriority="9" w:semiHidden="1" w:unhideWhenUsed="1" w:qFormat="1"/>
-    <w:lsdException w:name="heading 4" w:uiPriority="9" w:semiHidden="1" w:unhideWhenUsed="1" w:qFormat="1"/>
-    <w:lsdException w:name="heading 5" w:uiPriority="9" w:semiHidden="1" w:unhideWhenUsed="1" w:qFormat="1"/>
-    <w:lsdException w:name="heading 6" w:uiPriority="9" w:semiHidden="1" w:unhideWhenUsed="1" w:qFormat="1"/>
-    <w:lsdException w:name="heading 7" w:uiPriority="9" w:semiHidden="1" w:unhideWhenUsed="1" w:qFormat="1"/>
-    <w:lsdException w:name="heading 8" w:uiPriority="9" w:semiHidden="1" w:unhideWhenUsed="1" w:qFormat="1"/>
-    <w:lsdException w:name="heading 9" w:uiPriority="9" w:semiHidden="1" w:unhideWhenUsed="1" w:qFormat="1"/>
-    <w:lsdException w:name="index 1" w:semiHidden="1" w:unhideWhenUsed="1"/>
-    <w:lsdException w:name="index 2" w:semiHidden="1" w:unhideWhenUsed="1"/>
-    <w:lsdException w:name="index 3" w:semiHidden="1" w:unhideWhenUsed="1"/>
-    <w:lsdException w:name="index 4" w:semiHidden="1" w:unhideWhenUsed="1"/>
-    <w:lsdException w:name="index 5" w:semiHidden="1" w:unhideWhenUsed="1"/>
-    <w:lsdException w:name="index 6" w:semiHidden="1" w:unhideWhenUsed="1"/>
-    <w:lsdException w:name="index 7" w:semiHidden="1" w:unhideWhenUsed="1"/>
-    <w:lsdException w:name="index 8" w:semiHidden="1" w:unhideWhenUsed="1"/>
-    <w:lsdException w:name="index 9" w:semiHidden="1" w:unhideWhenUsed="1"/>
-    <w:lsdException w:name="toc 1" w:uiPriority="39" w:semiHidden="1" w:unhideWhenUsed="1"/>
-    <w:lsdException w:name="toc 2" w:uiPriority="39" w:semiHidden="1" w:unhideWhenUsed="1"/>
-    <w:lsdException w:name="toc 3" w:uiPriority="39" w:semiHidden="1" w:unhideWhenUsed="1"/>
-    <w:lsdException w:name="toc 4" w:uiPriority="39" w:semiHidden="1" w:unhideWhenUsed="1"/>
-    <w:lsdException w:name="toc 5" w:uiPriority="39" w:semiHidden="1" w:unhideWhenUsed="1"/>
-    <w:lsdException w:name="toc 6" w:uiPriority="39" w:semiHidden="1" w:unhideWhenUsed="1"/>
-    <w:lsdException w:name="toc 7" w:uiPriority="39" w:semiHidden="1" w:unhideWhenUsed="1"/>
-    <w:lsdException w:name="toc 8" w:uiPriority="39" w:semiHidden="1" w:unhideWhenUsed="1"/>
-    <w:lsdException w:name="toc 9" w:uiPriority="39" w:semiHidden="1" w:unhideWhenUsed="1"/>
-    <w:lsdException w:name="Normal Indent" w:semiHidden="1" w:unhideWhenUsed="1"/>
-    <w:lsdException w:name="footnote text" w:semiHidden="1" w:unhideWhenUsed="1"/>
-    <w:lsdException w:name="annotation text" w:semiHidden="1" w:unhideWhenUsed="1"/>
-    <w:lsdException w:name="header" w:semiHidden="1" w:unhideWhenUsed="1"/>
-    <w:lsdException w:name="footer" w:semiHidden="1" w:unhideWhenUsed="1"/>
-    <w:lsdException w:name="index heading" w:semiHidden="1" w:unhideWhenUsed="1"/>
-    <w:lsdException w:name="caption" w:uiPriority="35" w:semiHidden="1" w:unhideWhenUsed="1" w:qFormat="1"/>
-    <w:lsdException w:name="table of figures" w:semiHidden="1" w:unhideWhenUsed="1"/>
-    <w:lsdException w:name="envelope address" w:semiHidden="1" w:unhideWhenUsed="1"/>
-    <w:lsdException w:name="envelope return" w:semiHidden="1" w:unhideWhenUsed="1"/>
-    <w:lsdException w:name="footnote reference" w:semiHidden="1" w:unhideWhenUsed="1"/>
-    <w:lsdException w:name="annotation reference" w:semiHidden="1" w:unhideWhenUsed="1"/>
-    <w:lsdException w:name="line number" w:semiHidden="1" w:unhideWhenUsed="1"/>
-    <w:lsdException w:name="page number" w:semiHidden="1" w:unhideWhenUsed="1"/>
-    <w:lsdException w:name="endnote reference" w:semiHidden="1" w:unhideWhenUsed="1"/>
-    <w:lsdException w:name="endnote text" w:semiHidden="1" w:unhideWhenUsed="1"/>
-    <w:lsdException w:name="table of authorities" w:semiHidden="1" w:unhideWhenUsed="1"/>
-    <w:lsdException w:name="macro" w:semiHidden="1" w:unhideWhenUsed="1"/>
-    <w:lsdException w:name="toa heading" w:semiHidden="1" w:unhideWhenUsed="1"/>
-    <w:lsdException w:name="List" w:semiHidden="1" w:unhideWhenUsed="1"/>
-    <w:lsdException w:name="List Bullet" w:semiHidden="1" w:unhideWhenUsed="1"/>
-    <w:lsdException w:name="List Number" w:semiHidden="1" w:unhideWhenUsed="1"/>
-    <w:lsdException w:name="List 2" w:semiHidden="1" w:unhideWhenUsed="1"/>
-    <w:lsdException w:name="List 3" w:semiHidden="1" w:unhideWhenUsed="1"/>
-    <w:lsdException w:name="List 4" w:semiHidden="1" w:unhideWhenUsed="1"/>
-    <w:lsdException w:name="List 5" w:semiHidden="1" w:unhideWhenUsed="1"/>
-    <w:lsdException w:name="List Bullet 2" w:semiHidden="1" w:unhideWhenUsed="1"/>
-    <w:lsdException w:name="List Bullet 3" w:semiHidden="1" w:unhideWhenUsed="1"/>
-    <w:lsdException w:name="List Bullet 4" w:semiHidden="1" w:unhideWhenUsed="1"/>
-    <w:lsdException w:name="List Bullet 5" w:semiHidden="1" w:unhideWhenUsed="1"/>
-    <w:lsdException w:name="List Number 2" w:semiHidden="1" w:unhideWhenUsed="1"/>
-    <w:lsdException w:name="List Number 3" w:semiHidden="1" w:unhideWhenUsed="1"/>
-    <w:lsdException w:name="List Number 4" w:semiHidden="1" w:unhideWhenUsed="1"/>
-    <w:lsdException w:name="List Number 5" w:semiHidden="1" w:unhideWhenUsed="1"/>
-    <w:lsdException w:name="Title" w:uiPriority="10" w:qFormat="1"/>
-    <w:lsdException w:name="Closing" w:semiHidden="1" w:unhideWhenUsed="1"/>
-    <w:lsdException w:name="Signature" w:semiHidden="1" w:unhideWhenUsed="1"/>
-    <w:lsdException w:name="Default Paragraph Font" w:uiPriority="1" w:semiHidden="1" w:unhideWhenUsed="1"/>
-    <w:lsdException w:name="Body Text" w:semiHidden="1" w:unhideWhenUsed="1"/>
-    <w:lsdException w:name="Body Text Indent" w:semiHidden="1" w:unhideWhenUsed="1"/>
-    <w:lsdException w:name="List Continue" w:semiHidden="1" w:unhideWhenUsed="1"/>
-    <w:lsdException w:name="List Continue 2" w:semiHidden="1" w:unhideWhenUsed="1"/>
-    <w:lsdException w:name="List Continue 3" w:semiHidden="1" w:unhideWhenUsed="1"/>
-    <w:lsdException w:name="List Continue 4" w:semiHidden="1" w:unhideWhenUsed="1"/>
-    <w:lsdException w:name="List Continue 5" w:semiHidden="1" w:unhideWhenUsed="1"/>
-    <w:lsdException w:name="Message Header" w:semiHidden="1" w:unhideWhenUsed="1"/>
-    <w:lsdException w:name="Subtitle" w:uiPriority="11" w:qFormat="1"/>
-    <w:lsdException w:name="Salutation" w:semiHidden="1" w:unhideWhenUsed="1"/>
-    <w:lsdException w:name="Date" w:semiHidden="1" w:unhideWhenUsed="1"/>
-    <w:lsdException w:name="Body Text First Indent" w:semiHidden="1" w:unhideWhenUsed="1"/>
-    <w:lsdException w:name="Body Text First Indent 2" w:semiHidden="1" w:unhideWhenUsed="1"/>
-    <w:lsdException w:name="Note Heading" w:semiHidden="1" w:unhideWhenUsed="1"/>
-    <w:lsdException w:name="Body Text 2" w:semiHidden="1" w:unhideWhenUsed="1"/>
-    <w:lsdException w:name="Body Text 3" w:semiHidden="1" w:unhideWhenUsed="1"/>
-    <w:lsdException w:name="Body Text Indent 2" w:semiHidden="1" w:unhideWhenUsed="1"/>
-    <w:lsdException w:name="Body Text Indent 3" w:semiHidden="1" w:unhideWhenUsed="1"/>
-    <w:lsdException w:name="Block Text" w:semiHidden="1" w:unhideWhenUsed="1"/>
-    <w:lsdException w:name="Hyperlink" w:semiHidden="1" w:unhideWhenUsed="1"/>
-    <w:lsdException w:name="FollowedHyperlink" w:semiHidden="1" w:unhideWhenUsed="1"/>
-    <w:lsdException w:name="Strong" w:uiPriority="22" w:qFormat="1"/>
-    <w:lsdException w:name="Emphasis" w:uiPriority="20" w:qFormat="1"/>
-    <w:lsdException w:name="Document Map" w:semiHidden="1" w:unhideWhenUsed="1"/>
-    <w:lsdException w:name="Plain Text" w:semiHidden="1" w:unhideWhenUsed="1"/>
-    <w:lsdException w:name="E-mail Signature" w:semiHidden="1" w:unhideWhenUsed="1"/>
-    <w:lsdException w:name="HTML Top of Form" w:semiHidden="1" w:unhideWhenUsed="1"/>
-    <w:lsdException w:name="HTML Bottom of Form" w:semiHidden="1" w:unhideWhenUsed="1"/>
-    <w:lsdException w:name="Normal (Web)" w:semiHidden="1" w:unhideWhenUsed="1"/>
-    <w:lsdException w:name="HTML Acronym" w:semiHidden="1" w:unhideWhenUsed="1"/>
-    <w:lsdException w:name="HTML Address" w:semiHidden="1" w:unhideWhenUsed="1"/>
-    <w:lsdException w:name="HTML Cite" w:semiHidden="1" w:unhideWhenUsed="1"/>
-    <w:lsdException w:name="HTML Code" w:semiHidden="1" w:unhideWhenUsed="1"/>
-    <w:lsdException w:name="HTML Definition" w:semiHidden="1" w:unhideWhenUsed="1"/>
-    <w:lsdException w:name="HTML Keyboard" w:semiHidden="1" w:unhideWhenUsed="1"/>
-    <w:lsdException w:name="HTML Preformatted" w:semiHidden="1" w:unhideWhenUsed="1"/>
-    <w:lsdException w:name="HTML Sample" w:semiHidden="1" w:unhideWhenUsed="1"/>
-    <w:lsdException w:name="HTML Typewriter" w:semiHidden="1" w:unhideWhenUsed="1"/>
-    <w:lsdException w:name="HTML Variable" w:semiHidden="1" w:unhideWhenUsed="1"/>
-    <w:lsdException w:name="Normal Table" w:semiHidden="1" w:unhideWhenUsed="1"/>
-    <w:lsdException w:name="annotation subject" w:semiHidden="1" w:unhideWhenUsed="1"/>
-    <w:lsdException w:name="No List" w:semiHidden="1" w:unhideWhenUsed="1"/>
-    <w:lsdException w:name="Outline List 1" w:semiHidden="1" w:unhideWhenUsed="1"/>
-    <w:lsdException w:name="Outline List 2" w:semiHidden="1" w:unhideWhenUsed="1"/>
-    <w:lsdException w:name="Outline List 3" w:semiHidden="1" w:unhideWhenUsed="1"/>
-    <w:lsdException w:name="Table Simple 1" w:semiHidden="1" w:unhideWhenUsed="1"/>
-    <w:lsdException w:name="Table Simple 2" w:semiHidden="1" w:unhideWhenUsed="1"/>
-    <w:lsdException w:name="Table Simple 3" w:semiHidden="1" w:unhideWhenUsed="1"/>
-    <w:lsdException w:name="Table Classic 1" w:semiHidden="1" w:unhideWhenUsed="1"/>
-    <w:lsdException w:name="Table Classic 2" w:semiHidden="1" w:unhideWhenUsed="1"/>
-    <w:lsdException w:name="Table Classic 3" w:semiHidden="1" w:unhideWhenUsed="1"/>
-    <w:lsdException w:name="Table Classic 4" w:semiHidden="1" w:unhideWhenUsed="1"/>
-    <w:lsdException w:name="Table Colorful 1" w:semiHidden="1" w:unhideWhenUsed="1"/>
-    <w:lsdException w:name="Table Colorful 2" w:semiHidden="1" w:unhideWhenUsed="1"/>
-    <w:lsdException w:name="Table Colorful 3" w:semiHidden="1" w:unhideWhenUsed="1"/>
-    <w:lsdException w:name="Table Columns 1" w:semiHidden="1" w:unhideWhenUsed="1"/>
-    <w:lsdException w:name="Table Columns 2" w:semiHidden="1" w:unhideWhenUsed="1"/>
-    <w:lsdException w:name="Table Columns 3" w:semiHidden="1" w:unhideWhenUsed="1"/>
-    <w:lsdException w:name="Table Columns 4" w:semiHidden="1" w:unhideWhenUsed="1"/>
-    <w:lsdException w:name="Table Columns 5" w:semiHidden="1" w:unhideWhenUsed="1"/>
-    <w:lsdException w:name="Table Grid 1" w:semiHidden="1" w:unhideWhenUsed="1"/>
-    <w:lsdException w:name="Table Grid 2" w:semiHidden="1" w:unhideWhenUsed="1"/>
-    <w:lsdException w:name="Table Grid 3" w:semiHidden="1" w:unhideWhenUsed="1"/>
-    <w:lsdException w:name="Table Grid 4" w:semiHidden="1" w:unhideWhenUsed="1"/>
-    <w:lsdException w:name="Table Grid 5" w:semiHidden="1" w:unhideWhenUsed="1"/>
-    <w:lsdException w:name="Table Grid 6" w:semiHidden="1" w:unhideWhenUsed="1"/>
-    <w:lsdException w:name="Table Grid 7" w:semiHidden="1" w:unhideWhenUsed="1"/>
-    <w:lsdException w:name="Table Grid 8" w:semiHidden="1" w:unhideWhenUsed="1"/>
-    <w:lsdException w:name="Table List 1" w:semiHidden="1" w:unhideWhenUsed="1"/>
-    <w:lsdException w:name="Table List 2" w:semiHidden="1" w:unhideWhenUsed="1"/>
-    <w:lsdException w:name="Table List 3" w:semiHidden="1" w:unhideWhenUsed="1"/>
-    <w:lsdException w:name="Table List 4" w:semiHidden="1" w:unhideWhenUsed="1"/>
-    <w:lsdException w:name="Table List 5" w:semiHidden="1" w:unhideWhenUsed="1"/>
-    <w:lsdException w:name="Table List 6" w:semiHidden="1" w:unhideWhenUsed="1"/>
-    <w:lsdException w:name="Table List 7" w:semiHidden="1" w:unhideWhenUsed="1"/>
-    <w:lsdException w:name="Table List 8" w:semiHidden="1" w:unhideWhenUsed="1"/>
-    <w:lsdException w:name="Table 3D effects 1" w:semiHidden="1" w:unhideWhenUsed="1"/>
-    <w:lsdException w:name="Table 3D effects 2" w:semiHidden="1" w:unhideWhenUsed="1"/>
-    <w:lsdException w:name="Table 3D effects 3" w:semiHidden="1" w:unhideWhenUsed="1"/>
-    <w:lsdException w:name="Table Contemporary" w:semiHidden="1" w:unhideWhenUsed="1"/>
-    <w:lsdException w:name="Table Elegant" w:semiHidden="1" w:unhideWhenUsed="1"/>
-    <w:lsdException w:name="Table Professional" w:semiHidden="1" w:unhideWhenUsed="1"/>
-    <w:lsdException w:name="Table Subtle 1" w:semiHidden="1" w:unhideWhenUsed="1"/>
-    <w:lsdException w:name="Table Subtle 2" w:semiHidden="1" w:unhideWhenUsed="1"/>
-    <w:lsdException w:name="Table Web 1" w:semiHidden="1" w:unhideWhenUsed="1"/>
-    <w:lsdException w:name="Table Web 2" w:semiHidden="1" w:unhideWhenUsed="1"/>
-    <w:lsdException w:name="Table Web 3" w:semiHidden="1" w:unhideWhenUsed="1"/>
-    <w:lsdException w:name="Balloon Text" w:semiHidden="1" w:unhideWhenUsed="1"/>
-    <w:lsdException w:name="Table Grid" w:uiPriority="39"/>
-    <w:lsdException w:name="Table Theme" w:semiHidden="1" w:unhideWhenUsed="1"/>
-    <w:lsdException w:name="Placeholder Text" w:semiHidden="1"/>
-    <w:lsdException w:name="No Spacing" w:uiPriority="1" w:qFormat="1"/>
-    <w:lsdException w:name="Light Shading" w:uiPriority="60"/>
-    <w:lsdException w:name="Light List" w:uiPriority="61"/>
-    <w:lsdException w:name="Light Grid" w:uiPriority="62"/>
-    <w:lsdException w:name="Medium Shading 1" w:uiPriority="63"/>
-    <w:lsdException w:name="Medium Shading 2" w:uiPriority="64"/>
-    <w:lsdException w:name="Medium List 1" w:uiPriority="65"/>
-    <w:lsdException w:name="Medium List 2" w:uiPriority="66"/>
-    <w:lsdException w:name="Medium Grid 1" w:uiPriority="67"/>
-    <w:lsdException w:name="Medium Grid 2" w:uiPriority="68"/>
-    <w:lsdException w:name="Medium Grid 3" w:uiPriority="69"/>
-    <w:lsdException w:name="Dark List" w:uiPriority="70"/>
-    <w:lsdException w:name="Colorful Shading" w:uiPriority="71"/>
-    <w:lsdException w:name="Colorful List" w:uiPriority="72"/>
-    <w:lsdException w:name="Colorful Grid" w:uiPriority="73"/>
-    <w:lsdException w:name="Light Shading Accent 1" w:uiPriority="60"/>
-    <w:lsdException w:name="Light List Accent 1" w:uiPriority="61"/>
-    <w:lsdException w:name="Light Grid Accent 1" w:uiPriority="62"/>
-    <w:lsdException w:name="Medium Shading 1 Accent 1" w:uiPriority="63"/>
-    <w:lsdException w:name="Medium Shading 2 Accent 1" w:uiPriority="64"/>
-    <w:lsdException w:name="Medium List 1 Accent 1" w:uiPriority="65"/>
-    <w:lsdException w:name="Revision" w:semiHidden="1"/>
-    <w:lsdException w:name="List Paragraph" w:uiPriority="34" w:qFormat="1"/>
-    <w:lsdException w:name="Quote" w:uiPriority="29" w:qFormat="1"/>
-    <w:lsdException w:name="Intense Quote" w:uiPriority="30" w:qFormat="1"/>
-    <w:lsdException w:name="Medium List 2 Accent 1" w:uiPriority="66"/>
-    <w:lsdException w:name="Medium Grid 1 Accent 1" w:uiPriority="67"/>
-    <w:lsdException w:name="Medium Grid 2 Accent 1" w:uiPriority="68"/>
-    <w:lsdException w:name="Medium Grid 3 Accent 1" w:uiPriority="69"/>
-    <w:lsdException w:name="Dark List Accent 1" w:uiPriority="70"/>
-    <w:lsdException w:name="Colorful Shading Accent 1" w:uiPriority="71"/>
-    <w:lsdException w:name="Colorful List Accent 1" w:uiPriority="72"/>
-    <w:lsdException w:name="Colorful Grid Accent 1" w:uiPriority="73"/>
-    <w:lsdException w:name="Light Shading Accent 2" w:uiPriority="60"/>
-    <w:lsdException w:name="Light List Accent 2" w:uiPriority="61"/>
-    <w:lsdException w:name="Light Grid Accent 2" w:uiPriority="62"/>
-    <w:lsdException w:name="Medium Shading 1 Accent 2" w:uiPriority="63"/>
-    <w:lsdException w:name="Medium Shading 2 Accent 2" w:uiPriority="64"/>
-    <w:lsdException w:name="Medium List 1 Accent 2" w:uiPriority="65"/>
-    <w:lsdException w:name="Medium List 2 Accent 2" w:uiPriority="66"/>
-    <w:lsdException w:name="Medium Grid 1 Accent 2" w:uiPriority="67"/>
-    <w:lsdException w:name="Medium Grid 2 Accent 2" w:uiPriority="68"/>
-    <w:lsdException w:name="Medium Grid 3 Accent 2" w:uiPriority="69"/>
-    <w:lsdException w:name="Dark List Accent 2" w:uiPriority="70"/>
-    <w:lsdException w:name="Colorful Shading Accent 2" w:uiPriority="71"/>
-    <w:lsdException w:name="Colorful List Accent 2" w:uiPriority="72"/>
-    <w:lsdException w:name="Colorful Grid Accent 2" w:uiPriority="73"/>
-    <w:lsdException w:name="Light Shading Accent 3" w:uiPriority="60"/>
-    <w:lsdException w:name="Light List Accent 3" w:uiPriority="61"/>
-    <w:lsdException w:name="Light Grid Accent 3" w:uiPriority="62"/>
-    <w:lsdException w:name="Medium Shading 1 Accent 3" w:uiPriority="63"/>
-    <w:lsdException w:name="Medium Shading 2 Accent 3" w:uiPriority="64"/>
-    <w:lsdException w:name="Medium List 1 Accent 3" w:uiPriority="65"/>
-    <w:lsdException w:name="Medium List 2 Accent 3" w:uiPriority="66"/>
-    <w:lsdException w:name="Medium Grid 1 Accent 3" w:uiPriority="67"/>
-    <w:lsdException w:name="Medium Grid 2 Accent 3" w:uiPriority="68"/>
-    <w:lsdException w:name="Medium Grid 3 Accent 3" w:uiPriority="69"/>
-    <w:lsdException w:name="Dark List Accent 3" w:uiPriority="70"/>
-    <w:lsdException w:name="Colorful Shading Accent 3" w:uiPriority="71"/>
-    <w:lsdException w:name="Colorful List Accent 3" w:uiPriority="72"/>
-    <w:lsdException w:name="Colorful Grid Accent 3" w:uiPriority="73"/>
-    <w:lsdException w:name="Light Shading Accent 4" w:uiPriority="60"/>
-    <w:lsdException w:name="Light List Accent 4" w:uiPriority="61"/>
-    <w:lsdException w:name="Light Grid Accent 4" w:uiPriority="62"/>
-    <w:lsdException w:name="Medium Shading 1 Accent 4" w:uiPriority="63"/>
-    <w:lsdException w:name="Medium Shading 2 Accent 4" w:uiPriority="64"/>
-    <w:lsdException w:name="Medium List 1 Accent 4" w:uiPriority="65"/>
-    <w:lsdException w:name="Medium List 2 Accent 4" w:uiPriority="66"/>
-    <w:lsdException w:name="Medium Grid 1 Accent 4" w:uiPriority="67"/>
-    <w:lsdException w:name="Medium Grid 2 Accent 4" w:uiPriority="68"/>
-    <w:lsdException w:name="Medium Grid 3 Accent 4" w:uiPriority="69"/>
-    <w:lsdException w:name="Dark List Accent 4" w:uiPriority="70"/>
-    <w:lsdException w:name="Colorful Shading Accent 4" w:uiPriority="71"/>
-    <w:lsdException w:name="Colorful List Accent 4" w:uiPriority="72"/>
-    <w:lsdException w:name="Colorful Grid Accent 4" w:uiPriority="73"/>
-    <w:lsdException w:name="Light Shading Accent 5" w:uiPriority="60"/>
-    <w:lsdException w:name="Light List Accent 5" w:uiPriority="61"/>
-    <w:lsdException w:name="Light Grid Accent 5" w:uiPriority="62"/>
-    <w:lsdException w:name="Medium Shading 1 Accent 5" w:uiPriority="63"/>
-    <w:lsdException w:name="Medium Shading 2 Accent 5" w:uiPriority="64"/>
-    <w:lsdException w:name="Medium List 1 Accent 5" w:uiPriority="65"/>
-    <w:lsdException w:name="Medium List 2 Accent 5" w:uiPriority="66"/>
-    <w:lsdException w:name="Medium Grid 1 Accent 5" w:uiPriority="67"/>
-    <w:lsdException w:name="Medium Grid 2 Accent 5" w:uiPriority="68"/>
-    <w:lsdException w:name="Medium Grid 3 Accent 5" w:uiPriority="69"/>
-    <w:lsdException w:name="Dark List Accent 5" w:uiPriority="70"/>
-    <w:lsdException w:name="Colorful Shading Accent 5" w:uiPriority="71"/>
-    <w:lsdException w:name="Colorful List Accent 5" w:uiPriority="72"/>
-    <w:lsdException w:name="Colorful Grid Accent 5" w:uiPriority="73"/>
-    <w:lsdException w:name="Light Shading Accent 6" w:uiPriority="60"/>
-    <w:lsdException w:name="Light List Accent 6" w:uiPriority="61"/>
-    <w:lsdException w:name="Light Grid Accent 6" w:uiPriority="62"/>
-    <w:lsdException w:name="Medium Shading 1 Accent 6" w:uiPriority="63"/>
-    <w:lsdException w:name="Medium Shading 2 Accent 6" w:uiPriority="64"/>
-    <w:lsdException w:name="Medium List 1 Accent 6" w:uiPriority="65"/>
-    <w:lsdException w:name="Medium List 2 Accent 6" w:uiPriority="66"/>
-    <w:lsdException w:name="Medium Grid 1 Accent 6" w:uiPriority="67"/>
-    <w:lsdException w:name="Medium Grid 2 Accent 6" w:uiPriority="68"/>
-    <w:lsdException w:name="Medium Grid 3 Accent 6" w:uiPriority="69"/>
-    <w:lsdException w:name="Dark List Accent 6" w:uiPriority="70"/>
-    <w:lsdException w:name="Colorful Shading Accent 6" w:uiPriority="71"/>
-    <w:lsdException w:name="Colorful List Accent 6" w:uiPriority="72"/>
-    <w:lsdException w:name="Colorful Grid Accent 6" w:uiPriority="73"/>
-    <w:lsdException w:name="Subtle Emphasis" w:uiPriority="19" w:qFormat="1"/>
-    <w:lsdException w:name="Intense Emphasis" w:uiPriority="21" w:qFormat="1"/>
-    <w:lsdException w:name="Subtle Reference" w:uiPriority="31" w:qFormat="1"/>
-    <w:lsdException w:name="Intense Reference" w:uiPriority="32" w:qFormat="1"/>
-    <w:lsdException w:name="Book Title" w:uiPriority="33" w:qFormat="1"/>
-    <w:lsdException w:name="Bibliography" w:uiPriority="37" w:semiHidden="1" w:unhideWhenUsed="1"/>
-    <w:lsdException w:name="TOC Heading" w:uiPriority="39" w:semiHidden="1" w:unhideWhenUsed="1" w:qFormat="1"/>
-    <w:lsdException w:name="Plain Table 1" w:uiPriority="41"/>
-    <w:lsdException w:name="Plain Table 2" w:uiPriority="42"/>
-    <w:lsdException w:name="Plain Table 3" w:uiPriority="43"/>
-    <w:lsdException w:name="Plain Table 4" w:uiPriority="44"/>
-    <w:lsdException w:name="Plain Table 5" w:uiPriority="45"/>
-    <w:lsdException w:name="Grid Table Light" w:uiPriority="40"/>
-    <w:lsdException w:name="Grid Table 1 Light" w:uiPriority="46"/>
-    <w:lsdException w:name="Grid Table 2" w:uiPriority="47"/>
-    <w:lsdException w:name="Grid Table 3" w:uiPriority="48"/>
-    <w:lsdException w:name="Grid Table 4" w:uiPriority="49"/>
-    <w:lsdException w:name="Grid Table 5 Dark" w:uiPriority="50"/>
-    <w:lsdException w:name="Grid Table 6 Colorful" w:uiPriority="51"/>
-    <w:lsdException w:name="Grid Table 7 Colorful" w:uiPriority="52"/>
-    <w:lsdException w:name="Grid Table 1 Light Accent 1" w:uiPriority="46"/>
-    <w:lsdException w:name="Grid Table 2 Accent 1" w:uiPriority="47"/>
-    <w:lsdException w:name="Grid Table 3 Accent 1" w:uiPriority="48"/>
-    <w:lsdException w:name="Grid Table 4 Accent 1" w:uiPriority="49"/>
-    <w:lsdException w:name="Grid Table 5 Dark Accent 1" w:uiPriority="50"/>
-    <w:lsdException w:name="Grid Table 6 Colorful Accent 1" w:uiPriority="51"/>
-    <w:lsdException w:name="Grid Table 7 Colorful Accent 1" w:uiPriority="52"/>
-    <w:lsdException w:name="Grid Table 1 Light Accent 2" w:uiPriority="46"/>
-    <w:lsdException w:name="Grid Table 2 Accent 2" w:uiPriority="47"/>
-    <w:lsdException w:name="Grid Table 3 Accent 2" w:uiPriority="48"/>
-    <w:lsdException w:name="Grid Table 4 Accent 2" w:uiPriority="49"/>
-    <w:lsdException w:name="Grid Table 5 Dark Accent 2" w:uiPriority="50"/>
-    <w:lsdException w:name="Grid Table 6 Colorful Accent 2" w:uiPriority="51"/>
-    <w:lsdException w:name="Grid Table 7 Colorful Accent 2" w:uiPriority="52"/>
-    <w:lsdException w:name="Grid Table 1 Light Accent 3" w:uiPriority="46"/>
-    <w:lsdException w:name="Grid Table 2 Accent 3" w:uiPriority="47"/>
-    <w:lsdException w:name="Grid Table 3 Accent 3" w:uiPriority="48"/>
-    <w:lsdException w:name="Grid Table 4 Accent 3" w:uiPriority="49"/>
-    <w:lsdException w:name="Grid Table 5 Dark Accent 3" w:uiPriority="50"/>
-    <w:lsdException w:name="Grid Table 6 Colorful Accent 3" w:uiPriority="51"/>
-    <w:lsdException w:name="Grid Table 7 Colorful Accent 3" w:uiPriority="52"/>
-    <w:lsdException w:name="Grid Table 1 Light Accent 4" w:uiPriority="46"/>
-    <w:lsdException w:name="Grid Table 2 Accent 4" w:uiPriority="47"/>
-    <w:lsdException w:name="Grid Table 3 Accent 4" w:uiPriority="48"/>
-    <w:lsdException w:name="Grid Table 4 Accent 4" w:uiPriority="49"/>
-    <w:lsdException w:name="Grid Table 5 Dark Accent 4" w:uiPriority="50"/>
-    <w:lsdException w:name="Grid Table 6 Colorful Accent 4" w:uiPriority="51"/>
-    <w:lsdException w:name="Grid Table 7 Colorful Accent 4" w:uiPriority="52"/>
-    <w:lsdException w:name="Grid Table 1 Light Accent 5" w:uiPriority="46"/>
-    <w:lsdException w:name="Grid Table 2 Accent 5" w:uiPriority="47"/>
-    <w:lsdException w:name="Grid Table 3 Accent 5" w:uiPriority="48"/>
-    <w:lsdException w:name="Grid Table 4 Accent 5" w:uiPriority="49"/>
-    <w:lsdException w:name="Grid Table 5 Dark Accent 5" w:uiPriority="50"/>
-    <w:lsdException w:name="Grid Table 6 Colorful Accent 5" w:uiPriority="51"/>
-    <w:lsdException w:name="Grid Table 7 Colorful Accent 5" w:uiPriority="52"/>
-    <w:lsdException w:name="Grid Table 1 Light Accent 6" w:uiPriority="46"/>
-    <w:lsdException w:name="Grid Table 2 Accent 6" w:uiPriority="47"/>
-    <w:lsdException w:name="Grid Table 3 Accent 6" w:uiPriority="48"/>
-    <w:lsdException w:name="Grid Table 4 Accent 6" w:uiPriority="49"/>
-    <w:lsdException w:name="Grid Table 5 Dark Accent 6" w:uiPriority="50"/>
-    <w:lsdException w:name="Grid Table 6 Colorful Accent 6" w:uiPriority="51"/>
-    <w:lsdException w:name="Grid Table 7 Colorful Accent 6" w:uiPriority="52"/>
-    <w:lsdException w:name="List Table 1 Light" w:uiPriority="46"/>
-    <w:lsdException w:name="List Table 2" w:uiPriority="47"/>
-    <w:lsdException w:name="List Table 3" w:uiPriority="48"/>
-    <w:lsdException w:name="List Table 4" w:uiPriority="49"/>
-    <w:lsdException w:name="List Table 5 Dark" w:uiPriority="50"/>
-    <w:lsdException w:name="List Table 6 Colorful" w:uiPriority="51"/>
-    <w:lsdException w:name="List Table 7 Colorful" w:uiPriority="52"/>
-    <w:lsdException w:name="List Table 1 Light Accent 1" w:uiPriority="46"/>
-    <w:lsdException w:name="List Table 2 Accent 1" w:uiPriority="47"/>
-    <w:lsdException w:name="List Table 3 Accent 1" w:uiPriority="48"/>
-    <w:lsdException w:name="List Table 4 Accent 1" w:uiPriority="49"/>
-    <w:lsdException w:name="List Table 5 Dark Accent 1" w:uiPriority="50"/>
-    <w:lsdException w:name="List Table 6 Colorful Accent 1" w:uiPriority="51"/>
-    <w:lsdException w:name="List Table 7 Colorful Accent 1" w:uiPriority="52"/>
-    <w:lsdException w:name="List Table 1 Light Accent 2" w:uiPriority="46"/>
-    <w:lsdException w:name="List Table 2 Accent 2" w:uiPriority="47"/>
-    <w:lsdException w:name="List Table 3 Accent 2" w:uiPriority="48"/>
-    <w:lsdException w:name="List Table 4 Accent 2" w:uiPriority="49"/>
-    <w:lsdException w:name="List Table 5 Dark Accent 2" w:uiPriority="50"/>
-    <w:lsdException w:name="List Table 6 Colorful Accent 2" w:uiPriority="51"/>
-    <w:lsdException w:name="List Table 7 Colorful Accent 2" w:uiPriority="52"/>
-    <w:lsdException w:name="List Table 1 Light Accent 3" w:uiPriority="46"/>
-    <w:lsdException w:name="List Table 2 Accent 3" w:uiPriority="47"/>
-    <w:lsdException w:name="List Table 3 Accent 3" w:uiPriority="48"/>
-    <w:lsdException w:name="List Table 4 Accent 3" w:uiPriority="49"/>
-    <w:lsdException w:name="List Table 5 Dark Accent 3" w:uiPriority="50"/>
-    <w:lsdException w:name="List Table 6 Colorful Accent 3" w:uiPriority="51"/>
-    <w:lsdException w:name="List Table 7 Colorful Accent 3" w:uiPriority="52"/>
-    <w:lsdException w:name="List Table 1 Light Accent 4" w:uiPriority="46"/>
-    <w:lsdException w:name="List Table 2 Accent 4" w:uiPriority="47"/>
-    <w:lsdException w:name="List Table 3 Accent 4" w:uiPriority="48"/>
-    <w:lsdException w:name="List Table 4 Accent 4" w:uiPriority="49"/>
-    <w:lsdException w:name="List Table 5 Dark Accent 4" w:uiPriority="50"/>
-    <w:lsdException w:name="List Table 6 Colorful Accent 4" w:uiPriority="51"/>
-    <w:lsdException w:name="List Table 7 Colorful Accent 4" w:uiPriority="52"/>
-    <w:lsdException w:name="List Table 1 Light Accent 5" w:uiPriority="46"/>
-    <w:lsdException w:name="List Table 2 Accent 5" w:uiPriority="47"/>
-    <w:lsdException w:name="List Table 3 Accent 5" w:uiPriority="48"/>
-    <w:lsdException w:name="List Table 4 Accent 5" w:uiPriority="49"/>
-    <w:lsdException w:name="List Table 5 Dark Accent 5" w:uiPriority="50"/>
-    <w:lsdException w:name="List Table 6 Colorful Accent 5" w:uiPriority="51"/>
-    <w:lsdException w:name="List Table 7 Colorful Accent 5" w:uiPriority="52"/>
-    <w:lsdException w:name="List Table 1 Light Accent 6" w:uiPriority="46"/>
-    <w:lsdException w:name="List Table 2 Accent 6" w:uiPriority="47"/>
-    <w:lsdException w:name="List Table 3 Accent 6" w:uiPriority="48"/>
-    <w:lsdException w:name="List Table 4 Accent 6" w:uiPriority="49"/>
-    <w:lsdException w:name="List Table 5 Dark Accent 6" w:uiPriority="50"/>
-    <w:lsdException w:name="List Table 6 Colorful Accent 6" w:uiPriority="51"/>
-    <w:lsdException w:name="List Table 7 Colorful Accent 6" w:uiPriority="52"/>
-  </w:latentStyles>
-  <w:style w:type="paragraph" w:styleId="Normal" w:default="1">
+  <w:style w:type="paragraph" w:styleId="Normal">
     <w:name w:val="Normal"/>
     <w:qFormat/>
     <w:pPr>
       <w:widowControl w:val="false"/>
       <w:suppressAutoHyphens w:val="true"/>
+      <w:overflowPunct w:val="false"/>
       <w:bidi w:val="0"/>
       <w:spacing w:before="0" w:after="0"/>
       <w:jc w:val="left"/>
@@ -7286,20 +7589,17 @@
       <w:color w:val="272727"/>
     </w:rPr>
   </w:style>
-  <w:style w:type="character" w:styleId="DefaultParagraphFont" w:default="1">
+  <w:style w:type="character" w:styleId="DefaultParagraphFont">
     <w:name w:val="Default Paragraph Font"/>
-    <w:uiPriority w:val="1"/>
-    <w:semiHidden/>
-    <w:unhideWhenUsed/>
     <w:qFormat/>
     <w:rPr/>
   </w:style>
-  <w:style w:type="character" w:styleId="DefaultParagraphFontWW" w:customStyle="1">
+  <w:style w:type="character" w:styleId="DefaultParagraphFontWW">
     <w:name w:val="Default Paragraph Font (WW)"/>
     <w:qFormat/>
     <w:rPr/>
   </w:style>
-  <w:style w:type="character" w:styleId="Heading1Char" w:customStyle="1">
+  <w:style w:type="character" w:styleId="Heading1Char">
     <w:name w:val="Heading 1 Char"/>
     <w:basedOn w:val="DefaultParagraphFontWW"/>
     <w:qFormat/>
@@ -7310,7 +7610,7 @@
       <w:szCs w:val="40"/>
     </w:rPr>
   </w:style>
-  <w:style w:type="character" w:styleId="Heading2Char" w:customStyle="1">
+  <w:style w:type="character" w:styleId="Heading2Char">
     <w:name w:val="Heading 2 Char"/>
     <w:basedOn w:val="DefaultParagraphFontWW"/>
     <w:qFormat/>
@@ -7321,7 +7621,7 @@
       <w:szCs w:val="32"/>
     </w:rPr>
   </w:style>
-  <w:style w:type="character" w:styleId="Heading3Char" w:customStyle="1">
+  <w:style w:type="character" w:styleId="Heading3Char">
     <w:name w:val="Heading 3 Char"/>
     <w:basedOn w:val="DefaultParagraphFontWW"/>
     <w:qFormat/>
@@ -7332,7 +7632,7 @@
       <w:szCs w:val="28"/>
     </w:rPr>
   </w:style>
-  <w:style w:type="character" w:styleId="Heading4Char" w:customStyle="1">
+  <w:style w:type="character" w:styleId="Heading4Char">
     <w:name w:val="Heading 4 Char"/>
     <w:basedOn w:val="DefaultParagraphFontWW"/>
     <w:qFormat/>
@@ -7343,7 +7643,7 @@
       <w:color w:val="0F4761"/>
     </w:rPr>
   </w:style>
-  <w:style w:type="character" w:styleId="Heading5Char" w:customStyle="1">
+  <w:style w:type="character" w:styleId="Heading5Char">
     <w:name w:val="Heading 5 Char"/>
     <w:basedOn w:val="DefaultParagraphFontWW"/>
     <w:qFormat/>
@@ -7352,7 +7652,7 @@
       <w:color w:val="0F4761"/>
     </w:rPr>
   </w:style>
-  <w:style w:type="character" w:styleId="Heading6Char" w:customStyle="1">
+  <w:style w:type="character" w:styleId="Heading6Char">
     <w:name w:val="Heading 6 Char"/>
     <w:basedOn w:val="DefaultParagraphFontWW"/>
     <w:qFormat/>
@@ -7363,7 +7663,7 @@
       <w:color w:val="595959"/>
     </w:rPr>
   </w:style>
-  <w:style w:type="character" w:styleId="Heading7Char" w:customStyle="1">
+  <w:style w:type="character" w:styleId="Heading7Char">
     <w:name w:val="Heading 7 Char"/>
     <w:basedOn w:val="DefaultParagraphFontWW"/>
     <w:qFormat/>
@@ -7372,7 +7672,7 @@
       <w:color w:val="595959"/>
     </w:rPr>
   </w:style>
-  <w:style w:type="character" w:styleId="Heading8Char" w:customStyle="1">
+  <w:style w:type="character" w:styleId="Heading8Char">
     <w:name w:val="Heading 8 Char"/>
     <w:basedOn w:val="DefaultParagraphFontWW"/>
     <w:qFormat/>
@@ -7383,7 +7683,7 @@
       <w:color w:val="272727"/>
     </w:rPr>
   </w:style>
-  <w:style w:type="character" w:styleId="Heading9Char" w:customStyle="1">
+  <w:style w:type="character" w:styleId="Heading9Char">
     <w:name w:val="Heading 9 Char"/>
     <w:basedOn w:val="DefaultParagraphFontWW"/>
     <w:qFormat/>
@@ -7392,7 +7692,7 @@
       <w:color w:val="272727"/>
     </w:rPr>
   </w:style>
-  <w:style w:type="character" w:styleId="TitleChar" w:customStyle="1">
+  <w:style w:type="character" w:styleId="TitleChar">
     <w:name w:val="Title Char"/>
     <w:basedOn w:val="DefaultParagraphFontWW"/>
     <w:qFormat/>
@@ -7404,7 +7704,7 @@
       <w:szCs w:val="56"/>
     </w:rPr>
   </w:style>
-  <w:style w:type="character" w:styleId="SubtitleChar" w:customStyle="1">
+  <w:style w:type="character" w:styleId="SubtitleChar">
     <w:name w:val="Subtitle Char"/>
     <w:basedOn w:val="DefaultParagraphFontWW"/>
     <w:qFormat/>
@@ -7416,7 +7716,7 @@
       <w:szCs w:val="28"/>
     </w:rPr>
   </w:style>
-  <w:style w:type="character" w:styleId="QuoteChar" w:customStyle="1">
+  <w:style w:type="character" w:styleId="QuoteChar">
     <w:name w:val="Quote Char"/>
     <w:basedOn w:val="DefaultParagraphFontWW"/>
     <w:qFormat/>
@@ -7436,7 +7736,7 @@
       <w:color w:val="0F4761"/>
     </w:rPr>
   </w:style>
-  <w:style w:type="character" w:styleId="IntenseQuoteChar" w:customStyle="1">
+  <w:style w:type="character" w:styleId="IntenseQuoteChar">
     <w:name w:val="Intense Quote Char"/>
     <w:basedOn w:val="DefaultParagraphFontWW"/>
     <w:qFormat/>
@@ -7458,25 +7758,24 @@
       <w:spacing w:val="5"/>
     </w:rPr>
   </w:style>
-  <w:style w:type="character" w:styleId="Internetlink" w:customStyle="1">
+  <w:style w:type="character" w:styleId="InternetLink">
     <w:name w:val="Hyperlink"/>
-    <w:basedOn w:val="DefaultParagraphFontWW"/>
-    <w:qFormat/>
     <w:rPr>
-      <w:color w:val="467886"/>
+      <w:color w:val="000080"/>
       <w:u w:val="single"/>
+      <w:lang w:val="zxx" w:eastAsia="zxx" w:bidi="zxx"/>
     </w:rPr>
   </w:style>
-  <w:style w:type="character" w:styleId="UnresolvedMention" w:customStyle="1">
+  <w:style w:type="character" w:styleId="UnresolvedMention">
     <w:name w:val="Unresolved Mention"/>
     <w:basedOn w:val="DefaultParagraphFontWW"/>
     <w:qFormat/>
     <w:rPr>
       <w:color w:val="605E5C"/>
-      <w:shd w:fill="E1DFDD" w:val="clear"/>
+      <w:highlight w:val="lightGray"/>
     </w:rPr>
   </w:style>
-  <w:style w:type="character" w:styleId="VisitedInternetLink" w:customStyle="1">
+  <w:style w:type="character" w:styleId="VisitedInternetLink">
     <w:name w:val="FollowedHyperlink"/>
     <w:basedOn w:val="DefaultParagraphFontWW"/>
     <w:rPr>
@@ -7484,31 +7783,31 @@
       <w:u w:val="single"/>
     </w:rPr>
   </w:style>
-  <w:style w:type="character" w:styleId="HeaderChar" w:customStyle="1">
+  <w:style w:type="character" w:styleId="HeaderChar">
     <w:name w:val="Header Char"/>
     <w:basedOn w:val="DefaultParagraphFontWW"/>
     <w:qFormat/>
     <w:rPr/>
   </w:style>
-  <w:style w:type="character" w:styleId="FooterChar" w:customStyle="1">
+  <w:style w:type="character" w:styleId="FooterChar">
     <w:name w:val="Footer Char"/>
     <w:basedOn w:val="DefaultParagraphFontWW"/>
     <w:qFormat/>
     <w:rPr/>
   </w:style>
-  <w:style w:type="character" w:styleId="IndexLink" w:customStyle="1">
+  <w:style w:type="character" w:styleId="IndexLink">
     <w:name w:val="Index Link"/>
     <w:qFormat/>
     <w:rPr/>
   </w:style>
-  <w:style w:type="character" w:styleId="Bullets" w:customStyle="1">
+  <w:style w:type="character" w:styleId="Bullets">
     <w:name w:val="Bullets"/>
     <w:qFormat/>
     <w:rPr>
       <w:rFonts w:ascii="OpenSymbol" w:hAnsi="OpenSymbol" w:eastAsia="OpenSymbol" w:cs="OpenSymbol"/>
     </w:rPr>
   </w:style>
-  <w:style w:type="character" w:styleId="StrongEmphasis" w:customStyle="1">
+  <w:style w:type="character" w:styleId="StrongEmphasis">
     <w:name w:val="Strong Emphasis"/>
     <w:qFormat/>
     <w:rPr>
@@ -7516,15 +7815,7 @@
       <w:bCs/>
     </w:rPr>
   </w:style>
-  <w:style w:type="character" w:styleId="InternetLink1">
-    <w:name w:val="Hyperlink"/>
-    <w:rPr>
-      <w:color w:val="000080"/>
-      <w:u w:val="single"/>
-      <w:lang w:val="zxx" w:eastAsia="zxx" w:bidi="zxx"/>
-    </w:rPr>
-  </w:style>
-  <w:style w:type="paragraph" w:styleId="Heading" w:customStyle="1">
+  <w:style w:type="paragraph" w:styleId="Heading">
     <w:name w:val="Heading"/>
     <w:basedOn w:val="Standard"/>
     <w:next w:val="Textbody1"/>
@@ -7572,7 +7863,7 @@
       <w:szCs w:val="24"/>
     </w:rPr>
   </w:style>
-  <w:style w:type="paragraph" w:styleId="Index" w:customStyle="1">
+  <w:style w:type="paragraph" w:styleId="Index">
     <w:name w:val="Index"/>
     <w:basedOn w:val="Standard"/>
     <w:qFormat/>
@@ -7584,12 +7875,13 @@
       <w:sz w:val="24"/>
     </w:rPr>
   </w:style>
-  <w:style w:type="paragraph" w:styleId="Standard" w:customStyle="1">
+  <w:style w:type="paragraph" w:styleId="Standard">
     <w:name w:val="Standard"/>
     <w:qFormat/>
     <w:pPr>
       <w:widowControl/>
       <w:suppressAutoHyphens w:val="true"/>
+      <w:overflowPunct w:val="false"/>
       <w:bidi w:val="0"/>
       <w:spacing w:lineRule="auto" w:line="259" w:before="0" w:after="160"/>
       <w:jc w:val="left"/>
@@ -7604,7 +7896,7 @@
       <w:lang w:val="en-US" w:eastAsia="en-US" w:bidi="ar-SA"/>
     </w:rPr>
   </w:style>
-  <w:style w:type="paragraph" w:styleId="Textbody1" w:customStyle="1">
+  <w:style w:type="paragraph" w:styleId="Textbody1">
     <w:name w:val="Text body"/>
     <w:basedOn w:val="Standard"/>
     <w:qFormat/>
@@ -7677,7 +7969,7 @@
     <w:basedOn w:val="Standard"/>
     <w:qFormat/>
     <w:pPr>
-      <w:ind w:left="720" w:hanging="0"/>
+      <w:ind w:left="720" w:right="0" w:hanging="0"/>
     </w:pPr>
     <w:rPr/>
   </w:style>
@@ -7714,10 +8006,11 @@
     <w:pPr/>
     <w:rPr/>
   </w:style>
-  <w:style w:type="paragraph" w:styleId="ContentsHeading" w:customStyle="1">
+  <w:style w:type="paragraph" w:styleId="TOAHeading">
     <w:name w:val="TOA Heading"/>
     <w:basedOn w:val="Heading1"/>
     <w:next w:val="Standard"/>
+    <w:qFormat/>
     <w:pPr>
       <w:spacing w:before="240" w:after="0"/>
     </w:pPr>
@@ -7727,7 +8020,7 @@
       <w:szCs w:val="32"/>
     </w:rPr>
   </w:style>
-  <w:style w:type="paragraph" w:styleId="Contents1" w:customStyle="1">
+  <w:style w:type="paragraph" w:styleId="Contents1">
     <w:name w:val="TOC 1"/>
     <w:basedOn w:val="Standard"/>
     <w:next w:val="Standard"/>
@@ -7737,29 +8030,29 @@
     </w:pPr>
     <w:rPr/>
   </w:style>
-  <w:style w:type="paragraph" w:styleId="Contents2" w:customStyle="1">
+  <w:style w:type="paragraph" w:styleId="Contents2">
     <w:name w:val="TOC 2"/>
     <w:basedOn w:val="Standard"/>
     <w:next w:val="Standard"/>
     <w:autoRedefine/>
     <w:pPr>
       <w:spacing w:before="0" w:after="100"/>
-      <w:ind w:left="220" w:hanging="0"/>
+      <w:ind w:left="220" w:right="0" w:hanging="0"/>
     </w:pPr>
     <w:rPr/>
   </w:style>
-  <w:style w:type="paragraph" w:styleId="Contents3" w:customStyle="1">
+  <w:style w:type="paragraph" w:styleId="Contents3">
     <w:name w:val="TOC 3"/>
     <w:basedOn w:val="Standard"/>
     <w:next w:val="Standard"/>
     <w:autoRedefine/>
     <w:pPr>
       <w:spacing w:before="0" w:after="100"/>
-      <w:ind w:left="440" w:hanging="0"/>
+      <w:ind w:left="440" w:right="0" w:hanging="0"/>
     </w:pPr>
     <w:rPr/>
   </w:style>
-  <w:style w:type="paragraph" w:styleId="HeaderandFooter" w:customStyle="1">
+  <w:style w:type="paragraph" w:styleId="HeaderandFooter">
     <w:name w:val="Header and Footer"/>
     <w:basedOn w:val="Standard"/>
     <w:qFormat/>
@@ -7792,14 +8085,14 @@
     </w:pPr>
     <w:rPr/>
   </w:style>
-  <w:style w:type="paragraph" w:styleId="FrameContents" w:customStyle="1">
+  <w:style w:type="paragraph" w:styleId="FrameContents">
     <w:name w:val="Frame Contents"/>
     <w:basedOn w:val="Standard"/>
     <w:qFormat/>
     <w:pPr/>
     <w:rPr/>
   </w:style>
-  <w:style w:type="paragraph" w:styleId="TableContents" w:customStyle="1">
+  <w:style w:type="paragraph" w:styleId="TableContents">
     <w:name w:val="Table Contents"/>
     <w:basedOn w:val="Standard"/>
     <w:qFormat/>
@@ -7809,292 +8102,13 @@
     </w:pPr>
     <w:rPr/>
   </w:style>
-  <w:style w:type="numbering" w:styleId="NoList" w:default="1">
+  <w:style w:type="numbering" w:styleId="NoList">
     <w:name w:val="No List"/>
-    <w:uiPriority w:val="99"/>
-    <w:semiHidden/>
-    <w:unhideWhenUsed/>
     <w:qFormat/>
   </w:style>
-  <w:style w:type="numbering" w:styleId="NoListWW" w:customStyle="1">
+  <w:style w:type="numbering" w:styleId="NoListWW">
     <w:name w:val="No List (WW)"/>
     <w:qFormat/>
   </w:style>
-  <w:style w:type="table" w:default="1" w:styleId="TableNormal">
-    <w:name w:val="Normal Table"/>
-    <w:uiPriority w:val="99"/>
-    <w:semiHidden/>
-    <w:unhideWhenUsed/>
-    <w:tblPr>
-      <w:tblInd w:w="0" w:type="dxa"/>
-      <w:tblCellMar>
-        <w:top w:w="0" w:type="dxa"/>
-        <w:left w:w="108" w:type="dxa"/>
-        <w:bottom w:w="0" w:type="dxa"/>
-        <w:right w:w="108" w:type="dxa"/>
-      </w:tblCellMar>
-    </w:tblPr>
-  </w:style>
 </w:styles>
-</file>
-
-<file path=word/theme/theme1.xml><?xml version="1.0" encoding="utf-8"?>
-<a:theme xmlns:a="http://schemas.openxmlformats.org/drawingml/2006/main" name="Office Theme">
-  <a:themeElements>
-    <a:clrScheme name="Office">
-      <a:dk1>
-        <a:sysClr val="windowText" lastClr="000000"/>
-      </a:dk1>
-      <a:lt1>
-        <a:sysClr val="window" lastClr="FFFFFF"/>
-      </a:lt1>
-      <a:dk2>
-        <a:srgbClr val="44546A"/>
-      </a:dk2>
-      <a:lt2>
-        <a:srgbClr val="E7E6E6"/>
-      </a:lt2>
-      <a:accent1>
-        <a:srgbClr val="5B9BD5"/>
-      </a:accent1>
-      <a:accent2>
-        <a:srgbClr val="ED7D31"/>
-      </a:accent2>
-      <a:accent3>
-        <a:srgbClr val="A5A5A5"/>
-      </a:accent3>
-      <a:accent4>
-        <a:srgbClr val="FFC000"/>
-      </a:accent4>
-      <a:accent5>
-        <a:srgbClr val="4472C4"/>
-      </a:accent5>
-      <a:accent6>
-        <a:srgbClr val="70AD47"/>
-      </a:accent6>
-      <a:hlink>
-        <a:srgbClr val="0563C1"/>
-      </a:hlink>
-      <a:folHlink>
-        <a:srgbClr val="954F72"/>
-      </a:folHlink>
-    </a:clrScheme>
-    <a:fontScheme name="Office">
-      <a:majorFont>
-        <a:latin typeface="Calibri Light" panose="020F0302020204030204"/>
-        <a:ea typeface=""/>
-        <a:cs typeface=""/>
-        <a:font script="Jpan" typeface="游ゴシック Light"/>
-        <a:font script="Hang" typeface="맑은 고딕"/>
-        <a:font script="Hans" typeface="等线 Light"/>
-        <a:font script="Hant" typeface="新細明體"/>
-        <a:font script="Arab" typeface="Times New Roman"/>
-        <a:font script="Hebr" typeface="Times New Roman"/>
-        <a:font script="Thai" typeface="Angsana New"/>
-        <a:font script="Ethi" typeface="Nyala"/>
-        <a:font script="Beng" typeface="Vrinda"/>
-        <a:font script="Gujr" typeface="Shruti"/>
-        <a:font script="Khmr" typeface="MoolBoran"/>
-        <a:font script="Knda" typeface="Tunga"/>
-        <a:font script="Guru" typeface="Raavi"/>
-        <a:font script="Cans" typeface="Euphemia"/>
-        <a:font script="Cher" typeface="Plantagenet Cherokee"/>
-        <a:font script="Yiii" typeface="Microsoft Yi Baiti"/>
-        <a:font script="Tibt" typeface="Microsoft Himalaya"/>
-        <a:font script="Thaa" typeface="MV Boli"/>
-        <a:font script="Deva" typeface="Mangal"/>
-        <a:font script="Telu" typeface="Gautami"/>
-        <a:font script="Taml" typeface="Latha"/>
-        <a:font script="Syrc" typeface="Estrangelo Edessa"/>
-        <a:font script="Orya" typeface="Kalinga"/>
-        <a:font script="Mlym" typeface="Kartika"/>
-        <a:font script="Laoo" typeface="DokChampa"/>
-        <a:font script="Sinh" typeface="Iskoola Pota"/>
-        <a:font script="Mong" typeface="Mongolian Baiti"/>
-        <a:font script="Viet" typeface="Times New Roman"/>
-        <a:font script="Uigh" typeface="Microsoft Uighur"/>
-        <a:font script="Geor" typeface="Sylfaen"/>
-      </a:majorFont>
-      <a:minorFont>
-        <a:latin typeface="Calibri" panose="020F0502020204030204"/>
-        <a:ea typeface=""/>
-        <a:cs typeface=""/>
-        <a:font script="Jpan" typeface="游明朝"/>
-        <a:font script="Hang" typeface="맑은 고딕"/>
-        <a:font script="Hans" typeface="等线"/>
-        <a:font script="Hant" typeface="新細明體"/>
-        <a:font script="Arab" typeface="Arial"/>
-        <a:font script="Hebr" typeface="Arial"/>
-        <a:font script="Thai" typeface="Cordia New"/>
-        <a:font script="Ethi" typeface="Nyala"/>
-        <a:font script="Beng" typeface="Vrinda"/>
-        <a:font script="Gujr" typeface="Shruti"/>
-        <a:font script="Khmr" typeface="DaunPenh"/>
-        <a:font script="Knda" typeface="Tunga"/>
-        <a:font script="Guru" typeface="Raavi"/>
-        <a:font script="Cans" typeface="Euphemia"/>
-        <a:font script="Cher" typeface="Plantagenet Cherokee"/>
-        <a:font script="Yiii" typeface="Microsoft Yi Baiti"/>
-        <a:font script="Tibt" typeface="Microsoft Himalaya"/>
-        <a:font script="Thaa" typeface="MV Boli"/>
-        <a:font script="Deva" typeface="Mangal"/>
-        <a:font script="Telu" typeface="Gautami"/>
-        <a:font script="Taml" typeface="Latha"/>
-        <a:font script="Syrc" typeface="Estrangelo Edessa"/>
-        <a:font script="Orya" typeface="Kalinga"/>
-        <a:font script="Mlym" typeface="Kartika"/>
-        <a:font script="Laoo" typeface="DokChampa"/>
-        <a:font script="Sinh" typeface="Iskoola Pota"/>
-        <a:font script="Mong" typeface="Mongolian Baiti"/>
-        <a:font script="Viet" typeface="Arial"/>
-        <a:font script="Uigh" typeface="Microsoft Uighur"/>
-        <a:font script="Geor" typeface="Sylfaen"/>
-      </a:minorFont>
-    </a:fontScheme>
-    <a:fmtScheme name="Office">
-      <a:fillStyleLst>
-        <a:solidFill>
-          <a:schemeClr val="phClr"/>
-        </a:solidFill>
-        <a:gradFill rotWithShape="1">
-          <a:gsLst>
-            <a:gs pos="0">
-              <a:schemeClr val="phClr">
-                <a:lumMod val="110000"/>
-                <a:satMod val="105000"/>
-                <a:tint val="67000"/>
-              </a:schemeClr>
-            </a:gs>
-            <a:gs pos="50000">
-              <a:schemeClr val="phClr">
-                <a:lumMod val="105000"/>
-                <a:satMod val="103000"/>
-                <a:tint val="73000"/>
-              </a:schemeClr>
-            </a:gs>
-            <a:gs pos="100000">
-              <a:schemeClr val="phClr">
-                <a:lumMod val="105000"/>
-                <a:satMod val="109000"/>
-                <a:tint val="81000"/>
-              </a:schemeClr>
-            </a:gs>
-          </a:gsLst>
-          <a:lin ang="5400000" scaled="0"/>
-        </a:gradFill>
-        <a:gradFill rotWithShape="1">
-          <a:gsLst>
-            <a:gs pos="0">
-              <a:schemeClr val="phClr">
-                <a:satMod val="103000"/>
-                <a:lumMod val="102000"/>
-                <a:tint val="94000"/>
-              </a:schemeClr>
-            </a:gs>
-            <a:gs pos="50000">
-              <a:schemeClr val="phClr">
-                <a:satMod val="110000"/>
-                <a:lumMod val="100000"/>
-                <a:shade val="100000"/>
-              </a:schemeClr>
-            </a:gs>
-            <a:gs pos="100000">
-              <a:schemeClr val="phClr">
-                <a:lumMod val="99000"/>
-                <a:satMod val="120000"/>
-                <a:shade val="78000"/>
-              </a:schemeClr>
-            </a:gs>
-          </a:gsLst>
-          <a:lin ang="5400000" scaled="0"/>
-        </a:gradFill>
-      </a:fillStyleLst>
-      <a:lnStyleLst>
-        <a:ln w="6350" cap="flat" cmpd="sng" algn="ctr">
-          <a:solidFill>
-            <a:schemeClr val="phClr"/>
-          </a:solidFill>
-          <a:prstDash val="solid"/>
-          <a:miter lim="800000"/>
-        </a:ln>
-        <a:ln w="12700" cap="flat" cmpd="sng" algn="ctr">
-          <a:solidFill>
-            <a:schemeClr val="phClr"/>
-          </a:solidFill>
-          <a:prstDash val="solid"/>
-          <a:miter lim="800000"/>
-        </a:ln>
-        <a:ln w="19050" cap="flat" cmpd="sng" algn="ctr">
-          <a:solidFill>
-            <a:schemeClr val="phClr"/>
-          </a:solidFill>
-          <a:prstDash val="solid"/>
-          <a:miter lim="800000"/>
-        </a:ln>
-      </a:lnStyleLst>
-      <a:effectStyleLst>
-        <a:effectStyle>
-          <a:effectLst/>
-        </a:effectStyle>
-        <a:effectStyle>
-          <a:effectLst/>
-        </a:effectStyle>
-        <a:effectStyle>
-          <a:effectLst>
-            <a:outerShdw blurRad="57150" dist="19050" dir="5400000" algn="ctr" rotWithShape="0">
-              <a:srgbClr val="000000">
-                <a:alpha val="63000"/>
-              </a:srgbClr>
-            </a:outerShdw>
-          </a:effectLst>
-        </a:effectStyle>
-      </a:effectStyleLst>
-      <a:bgFillStyleLst>
-        <a:solidFill>
-          <a:schemeClr val="phClr"/>
-        </a:solidFill>
-        <a:solidFill>
-          <a:schemeClr val="phClr">
-            <a:tint val="95000"/>
-            <a:satMod val="170000"/>
-          </a:schemeClr>
-        </a:solidFill>
-        <a:gradFill rotWithShape="1">
-          <a:gsLst>
-            <a:gs pos="0">
-              <a:schemeClr val="phClr">
-                <a:tint val="93000"/>
-                <a:satMod val="150000"/>
-                <a:shade val="98000"/>
-                <a:lumMod val="102000"/>
-              </a:schemeClr>
-            </a:gs>
-            <a:gs pos="50000">
-              <a:schemeClr val="phClr">
-                <a:tint val="98000"/>
-                <a:satMod val="130000"/>
-                <a:shade val="90000"/>
-                <a:lumMod val="103000"/>
-              </a:schemeClr>
-            </a:gs>
-            <a:gs pos="100000">
-              <a:schemeClr val="phClr">
-                <a:shade val="63000"/>
-                <a:satMod val="120000"/>
-              </a:schemeClr>
-            </a:gs>
-          </a:gsLst>
-          <a:lin ang="5400000" scaled="0"/>
-        </a:gradFill>
-      </a:bgFillStyleLst>
-    </a:fmtScheme>
-  </a:themeElements>
-  <a:objectDefaults/>
-  <a:extraClrSchemeLst/>
-  <a:extLst>
-    <a:ext uri="{05A4C25C-085E-4340-85A3-A5531E510DB2}">
-      <thm15:themeFamily xmlns:thm15="http://schemas.microsoft.com/office/thememl/2012/main" name="Office Theme" id="{62F939B6-93AF-4DB8-9C6B-D6C7DFDC589F}" vid="{4A3C46E8-61CC-4603-A589-7422A47A8E4A}"/>
-    </a:ext>
-  </a:extLst>
-</a:theme>
 </file>
--- a/SSU/Vuk/administriranje_sistema.docx
+++ b/SSU/Vuk/administriranje_sistema.docx
@@ -525,25 +525,14 @@
               <w:fldChar w:fldCharType="end"/>
             </w:r>
           </w:hyperlink>
+          <w:r>
+            <w:rPr>
+              <w:sz w:val="24"/>
+              <w:szCs w:val="24"/>
+            </w:rPr>
+            <w:t xml:space="preserve">    </w:t>
+          </w:r>
           <w:hyperlink w:anchor="_Toc161138397">
-            <w:r>
-              <w:rPr>
-                <w:webHidden/>
-              </w:rPr>
-              <w:fldChar w:fldCharType="begin"/>
-            </w:r>
-            <w:r>
-              <w:rPr>
-                <w:webHidden/>
-              </w:rPr>
-              <w:instrText>PAGEREF _Toc161138397 \h</w:instrText>
-            </w:r>
-            <w:r>
-              <w:rPr>
-                <w:webHidden/>
-              </w:rPr>
-              <w:fldChar w:fldCharType="separate"/>
-            </w:r>
             <w:r>
               <w:rPr>
                 <w:rStyle w:val="IndexLink"/>
@@ -554,12 +543,6 @@
                 <w:lang w:val="sr-Latn-RS"/>
               </w:rPr>
               <w:t>Uvod</w:t>
-            </w:r>
-            <w:r>
-              <w:rPr>
-                <w:webHidden/>
-              </w:rPr>
-              <w:fldChar w:fldCharType="end"/>
             </w:r>
           </w:hyperlink>
           <w:hyperlink w:anchor="_Toc161138397">
@@ -1087,25 +1070,14 @@
               <w:fldChar w:fldCharType="end"/>
             </w:r>
           </w:hyperlink>
+          <w:r>
+            <w:rPr>
+              <w:sz w:val="24"/>
+              <w:szCs w:val="24"/>
+            </w:rPr>
+            <w:t xml:space="preserve">    </w:t>
+          </w:r>
           <w:hyperlink w:anchor="_Toc161138402">
-            <w:r>
-              <w:rPr>
-                <w:webHidden/>
-              </w:rPr>
-              <w:fldChar w:fldCharType="begin"/>
-            </w:r>
-            <w:r>
-              <w:rPr>
-                <w:webHidden/>
-              </w:rPr>
-              <w:instrText>PAGEREF _Toc161138402 \h</w:instrText>
-            </w:r>
-            <w:r>
-              <w:rPr>
-                <w:webHidden/>
-              </w:rPr>
-              <w:fldChar w:fldCharType="separate"/>
-            </w:r>
             <w:r>
               <w:rPr>
                 <w:rStyle w:val="IndexLink"/>
@@ -1116,12 +1088,6 @@
                 <w:lang w:val="sr-Latn-RS"/>
               </w:rPr>
               <w:t xml:space="preserve">Scenario </w:t>
-            </w:r>
-            <w:r>
-              <w:rPr>
-                <w:webHidden/>
-              </w:rPr>
-              <w:fldChar w:fldCharType="end"/>
             </w:r>
           </w:hyperlink>
           <w:hyperlink w:anchor="_Toc161138402">
@@ -1626,7 +1592,32 @@
                 <w:szCs w:val="24"/>
                 <w:lang w:val="sr-Latn-RS"/>
               </w:rPr>
-              <w:t>2.2.3     Korisnik unosi korisničko ime</w:t>
+              <w:t xml:space="preserve">2.2.3     </w:t>
+            </w:r>
+            <w:r>
+              <w:rPr>
+                <w:rStyle w:val="IndexLink"/>
+                <w:rFonts w:eastAsia="Aptos" w:cs="Tahoma"/>
+                <w:i/>
+                <w:iCs/>
+                <w:color w:val="auto"/>
+                <w:kern w:val="2"/>
+                <w:sz w:val="24"/>
+                <w:szCs w:val="24"/>
+                <w:lang w:val="sr-Latn-RS" w:eastAsia="en-US" w:bidi="ar-SA"/>
+              </w:rPr>
+              <w:t>Administrator</w:t>
+            </w:r>
+            <w:r>
+              <w:rPr>
+                <w:rStyle w:val="IndexLink"/>
+                <w:i/>
+                <w:iCs/>
+                <w:sz w:val="24"/>
+                <w:szCs w:val="24"/>
+                <w:lang w:val="sr-Latn-RS"/>
+              </w:rPr>
+              <w:t xml:space="preserve"> unosi korisničko ime</w:t>
             </w:r>
           </w:hyperlink>
           <w:hyperlink w:anchor="_Toc161138407">
@@ -1690,7 +1681,32 @@
                 <w:szCs w:val="24"/>
                 <w:lang w:val="sr-Latn-RS"/>
               </w:rPr>
-              <w:t>2.2.4     Korisnik unosi lozinku</w:t>
+              <w:t xml:space="preserve">2.2.4     </w:t>
+            </w:r>
+            <w:r>
+              <w:rPr>
+                <w:rStyle w:val="IndexLink"/>
+                <w:rFonts w:eastAsia="Aptos" w:cs="Tahoma"/>
+                <w:i/>
+                <w:iCs/>
+                <w:color w:val="auto"/>
+                <w:kern w:val="2"/>
+                <w:sz w:val="24"/>
+                <w:szCs w:val="24"/>
+                <w:lang w:val="sr-Latn-RS" w:eastAsia="en-US" w:bidi="ar-SA"/>
+              </w:rPr>
+              <w:t>Administrator</w:t>
+            </w:r>
+            <w:r>
+              <w:rPr>
+                <w:rStyle w:val="IndexLink"/>
+                <w:i/>
+                <w:iCs/>
+                <w:sz w:val="24"/>
+                <w:szCs w:val="24"/>
+                <w:lang w:val="sr-Latn-RS"/>
+              </w:rPr>
+              <w:t xml:space="preserve"> unosi lozinku</w:t>
             </w:r>
           </w:hyperlink>
           <w:hyperlink w:anchor="_Toc161138408">
@@ -1754,7 +1770,32 @@
                 <w:szCs w:val="24"/>
                 <w:lang w:val="sr-Latn-RS"/>
               </w:rPr>
-              <w:t>2.2.5     Korisnik nije uneo korisničko ime</w:t>
+              <w:t xml:space="preserve">2.2.5     </w:t>
+            </w:r>
+            <w:r>
+              <w:rPr>
+                <w:rStyle w:val="IndexLink"/>
+                <w:rFonts w:eastAsia="Aptos" w:cs="Tahoma"/>
+                <w:i/>
+                <w:iCs/>
+                <w:color w:val="auto"/>
+                <w:kern w:val="2"/>
+                <w:sz w:val="24"/>
+                <w:szCs w:val="24"/>
+                <w:lang w:val="sr-Latn-RS" w:eastAsia="en-US" w:bidi="ar-SA"/>
+              </w:rPr>
+              <w:t>Administrator</w:t>
+            </w:r>
+            <w:r>
+              <w:rPr>
+                <w:rStyle w:val="IndexLink"/>
+                <w:i/>
+                <w:iCs/>
+                <w:sz w:val="24"/>
+                <w:szCs w:val="24"/>
+                <w:lang w:val="sr-Latn-RS"/>
+              </w:rPr>
+              <w:t xml:space="preserve"> nije uneo korisničko ime</w:t>
             </w:r>
           </w:hyperlink>
           <w:hyperlink w:anchor="_Toc161138408">
@@ -1819,7 +1860,32 @@
                 <w:szCs w:val="24"/>
                 <w:lang w:val="sr-Latn-RS"/>
               </w:rPr>
-              <w:t>2.2.6     Korisnik nije uneo lozinku</w:t>
+              <w:t xml:space="preserve">2.2.6     </w:t>
+            </w:r>
+            <w:r>
+              <w:rPr>
+                <w:rStyle w:val="IndexLink"/>
+                <w:rFonts w:eastAsia="Aptos" w:cs="Tahoma"/>
+                <w:i/>
+                <w:iCs/>
+                <w:color w:val="auto"/>
+                <w:kern w:val="2"/>
+                <w:sz w:val="24"/>
+                <w:szCs w:val="24"/>
+                <w:lang w:val="sr-Latn-RS" w:eastAsia="en-US" w:bidi="ar-SA"/>
+              </w:rPr>
+              <w:t>Administrator</w:t>
+            </w:r>
+            <w:r>
+              <w:rPr>
+                <w:rStyle w:val="IndexLink"/>
+                <w:i/>
+                <w:iCs/>
+                <w:sz w:val="24"/>
+                <w:szCs w:val="24"/>
+                <w:lang w:val="sr-Latn-RS"/>
+              </w:rPr>
+              <w:t xml:space="preserve"> nije uneo lozinku</w:t>
             </w:r>
           </w:hyperlink>
           <w:hyperlink w:anchor="_Toc161138408">
@@ -1986,26 +2052,35 @@
               </w:rPr>
               <w:t xml:space="preserve">2.2.8     </w:t>
             </w:r>
+            <w:r>
+              <w:rPr>
+                <w:rStyle w:val="IndexLink"/>
+                <w:rFonts w:eastAsia="Aptos" w:cs="Tahoma"/>
+                <w:i/>
+                <w:iCs/>
+                <w:color w:val="auto"/>
+                <w:kern w:val="2"/>
+                <w:sz w:val="24"/>
+                <w:szCs w:val="24"/>
+                <w:lang w:val="sr-Latn-RS" w:eastAsia="en-US" w:bidi="ar-SA"/>
+              </w:rPr>
+              <w:t>A</w:t>
+            </w:r>
           </w:hyperlink>
+          <w:r>
+            <w:rPr>
+              <w:rFonts w:eastAsia="Aptos" w:cs="Tahoma"/>
+              <w:i/>
+              <w:iCs/>
+              <w:color w:val="auto"/>
+              <w:kern w:val="2"/>
+              <w:sz w:val="24"/>
+              <w:szCs w:val="24"/>
+              <w:lang w:val="sr-Latn-RS" w:eastAsia="en-US" w:bidi="ar-SA"/>
+            </w:rPr>
+            <w:t>dministator</w:t>
+          </w:r>
           <w:hyperlink w:anchor="_Toc161138408">
-            <w:r>
-              <w:rPr>
-                <w:webHidden/>
-              </w:rPr>
-              <w:fldChar w:fldCharType="begin"/>
-            </w:r>
-            <w:r>
-              <w:rPr>
-                <w:webHidden/>
-              </w:rPr>
-              <w:instrText>PAGEREF _Toc161138408 \h</w:instrText>
-            </w:r>
-            <w:r>
-              <w:rPr>
-                <w:webHidden/>
-              </w:rPr>
-              <w:fldChar w:fldCharType="separate"/>
-            </w:r>
             <w:r>
               <w:rPr>
                 <w:rStyle w:val="IndexLink"/>
@@ -2015,13 +2090,7 @@
                 <w:szCs w:val="24"/>
                 <w:lang w:val="sr-Latn-RS"/>
               </w:rPr>
-              <w:t>Korisnik se uspešno prijavljuje na sistem</w:t>
-            </w:r>
-            <w:r>
-              <w:rPr>
-                <w:webHidden/>
-              </w:rPr>
-              <w:fldChar w:fldCharType="end"/>
+              <w:t xml:space="preserve"> se uspešno prijavljuje na sistem</w:t>
             </w:r>
           </w:hyperlink>
           <w:hyperlink w:anchor="_Toc161138408">
@@ -2078,7 +2147,69 @@
                 <w:sz w:val="24"/>
                 <w:szCs w:val="24"/>
               </w:rPr>
-              <w:t>2.2.9     Provera autorizacije</w:t>
+              <w:t>2.2.9     Provera autorizacije…………………………………………………………</w:t>
+            </w:r>
+          </w:hyperlink>
+          <w:r>
+            <w:rPr>
+              <w:i/>
+              <w:iCs/>
+              <w:sz w:val="24"/>
+              <w:szCs w:val="24"/>
+            </w:rPr>
+            <w:t>.6</w:t>
+          </w:r>
+        </w:p>
+        <w:p>
+          <w:pPr>
+            <w:pStyle w:val="Contents3"/>
+            <w:tabs>
+              <w:tab w:val="clear" w:pos="720"/>
+              <w:tab w:val="right" w:pos="9790" w:leader="dot"/>
+            </w:tabs>
+            <w:rPr/>
+          </w:pPr>
+          <w:hyperlink w:anchor="_Toc161138408">
+            <w:r>
+              <w:rPr>
+                <w:rStyle w:val="IndexLink"/>
+                <w:i/>
+                <w:iCs/>
+                <w:sz w:val="24"/>
+                <w:szCs w:val="24"/>
+              </w:rPr>
+              <w:t>2.2.10     Administator proglašava određenog korisnika moderatorom………</w:t>
+            </w:r>
+          </w:hyperlink>
+          <w:r>
+            <w:rPr>
+              <w:i/>
+              <w:iCs/>
+              <w:sz w:val="24"/>
+              <w:szCs w:val="24"/>
+            </w:rPr>
+            <w:t>.6</w:t>
+          </w:r>
+        </w:p>
+        <w:p>
+          <w:pPr>
+            <w:pStyle w:val="Contents3"/>
+            <w:tabs>
+              <w:tab w:val="clear" w:pos="720"/>
+              <w:tab w:val="right" w:pos="9790" w:leader="dot"/>
+            </w:tabs>
+            <w:rPr/>
+          </w:pPr>
+          <w:hyperlink w:anchor="_Toc161138408">
+            <w:r>
+              <w:rPr>
+                <w:rStyle w:val="IndexLink"/>
+                <w:i/>
+                <w:iCs/>
+                <w:sz w:val="24"/>
+                <w:szCs w:val="24"/>
+              </w:rPr>
+              <w:t>2.2.</w:t>
             </w:r>
           </w:hyperlink>
           <w:hyperlink w:anchor="_Toc161138408">
@@ -2103,11 +2234,16 @@
             <w:r>
               <w:rPr>
                 <w:rStyle w:val="IndexLink"/>
-                <w:sz w:val="24"/>
-                <w:szCs w:val="24"/>
-              </w:rPr>
-              <w:tab/>
-              <w:t>6</w:t>
+                <w:rFonts w:eastAsia="Aptos" w:cs="Tahoma"/>
+                <w:i/>
+                <w:iCs/>
+                <w:color w:val="auto"/>
+                <w:kern w:val="2"/>
+                <w:sz w:val="24"/>
+                <w:szCs w:val="24"/>
+                <w:lang w:val="en-US" w:eastAsia="en-US" w:bidi="ar-SA"/>
+              </w:rPr>
+              <w:t>1</w:t>
             </w:r>
             <w:r>
               <w:rPr>
@@ -2116,6 +2252,92 @@
               <w:fldChar w:fldCharType="end"/>
             </w:r>
           </w:hyperlink>
+          <w:r>
+            <w:rPr>
+              <w:rFonts w:eastAsia="Aptos" w:cs="Tahoma"/>
+              <w:i/>
+              <w:iCs/>
+              <w:color w:val="auto"/>
+              <w:kern w:val="2"/>
+              <w:sz w:val="24"/>
+              <w:szCs w:val="24"/>
+              <w:lang w:val="en-US" w:eastAsia="en-US" w:bidi="ar-SA"/>
+            </w:rPr>
+            <w:t>1</w:t>
+          </w:r>
+          <w:hyperlink w:anchor="_Toc161138408">
+            <w:r>
+              <w:rPr>
+                <w:rStyle w:val="IndexLink"/>
+                <w:i/>
+                <w:iCs/>
+                <w:sz w:val="24"/>
+                <w:szCs w:val="24"/>
+              </w:rPr>
+              <w:t xml:space="preserve">    </w:t>
+            </w:r>
+          </w:hyperlink>
+          <w:r>
+            <w:rPr>
+              <w:i/>
+              <w:iCs/>
+              <w:sz w:val="24"/>
+              <w:szCs w:val="24"/>
+            </w:rPr>
+            <w:t>Administator dodaje novi tip sličice</w:t>
+          </w:r>
+          <w:hyperlink w:anchor="_Toc161138408">
+            <w:r>
+              <w:rPr>
+                <w:rStyle w:val="IndexLink"/>
+                <w:i/>
+                <w:iCs/>
+                <w:sz w:val="24"/>
+                <w:szCs w:val="24"/>
+              </w:rPr>
+              <w:t>…………………………………………………………</w:t>
+            </w:r>
+          </w:hyperlink>
+          <w:r>
+            <w:rPr>
+              <w:i/>
+              <w:iCs/>
+              <w:sz w:val="24"/>
+              <w:szCs w:val="24"/>
+            </w:rPr>
+            <w:t>.6</w:t>
+          </w:r>
+        </w:p>
+        <w:p>
+          <w:pPr>
+            <w:pStyle w:val="Contents3"/>
+            <w:tabs>
+              <w:tab w:val="clear" w:pos="720"/>
+              <w:tab w:val="right" w:pos="9790" w:leader="dot"/>
+            </w:tabs>
+            <w:rPr/>
+          </w:pPr>
+          <w:hyperlink w:anchor="_Toc161138408">
+            <w:r>
+              <w:rPr>
+                <w:rStyle w:val="IndexLink"/>
+                <w:i/>
+                <w:iCs/>
+                <w:sz w:val="24"/>
+                <w:szCs w:val="24"/>
+              </w:rPr>
+              <w:t>2.2.12    Administator zabranjuje kupovinu određene sličice u nekom periodu…………………………………………………………</w:t>
+            </w:r>
+          </w:hyperlink>
+          <w:r>
+            <w:rPr>
+              <w:i/>
+              <w:iCs/>
+              <w:sz w:val="24"/>
+              <w:szCs w:val="24"/>
+            </w:rPr>
+            <w:t>.6</w:t>
+          </w:r>
         </w:p>
         <w:p>
           <w:pPr>
@@ -2392,11 +2614,7 @@
       </w:pPr>
       <w:r>
         <w:rPr>
-          <w:b/>
-          <w:bCs/>
-          <w:sz w:val="36"/>
-          <w:szCs w:val="36"/>
-          <w:lang w:val="sr-Latn-RS"/>
+          <w:vanish/>
         </w:rPr>
       </w:r>
     </w:p>
@@ -3496,20 +3714,112 @@
         <w:pStyle w:val="Heading1"/>
         <w:numPr>
           <w:ilvl w:val="0"/>
+          <w:numId w:val="14"/>
+        </w:numPr>
+        <w:rPr>
+          <w:lang w:val="sr-Latn-RS"/>
+        </w:rPr>
+      </w:pPr>
+      <w:bookmarkStart w:id="1" w:name="_Toc161138397"/>
+      <w:r>
+        <w:rPr>
+          <w:lang w:val="sr-Latn-RS"/>
+        </w:rPr>
+        <w:t>Uvod</w:t>
+      </w:r>
+      <w:bookmarkEnd w:id="1"/>
+    </w:p>
+    <w:p>
+      <w:pPr>
+        <w:pStyle w:val="Heading2"/>
+        <w:numPr>
+          <w:ilvl w:val="1"/>
+          <w:numId w:val="15"/>
+        </w:numPr>
+        <w:rPr/>
+      </w:pPr>
+      <w:bookmarkStart w:id="2" w:name="_Toc161138398"/>
+      <w:r>
+        <w:rPr>
+          <w:rStyle w:val="Heading2Char"/>
+          <w:lang w:val="sr-Latn-RS"/>
+        </w:rPr>
+        <w:t>Rezime</w:t>
+      </w:r>
+      <w:bookmarkEnd w:id="2"/>
+    </w:p>
+    <w:p>
+      <w:pPr>
+        <w:pStyle w:val="Standard"/>
+        <w:ind w:left="720" w:right="0" w:hanging="0"/>
+        <w:rPr/>
+      </w:pPr>
+      <w:r>
+        <w:rPr>
+          <w:sz w:val="24"/>
+          <w:szCs w:val="24"/>
+          <w:lang w:val="sr-Latn-RS"/>
+        </w:rPr>
+        <w:t xml:space="preserve">Definisanje scenarija upotrebe pri </w:t>
+      </w:r>
+      <w:r>
+        <w:rPr>
+          <w:rFonts w:eastAsia="Aptos" w:cs="Tahoma"/>
+          <w:color w:val="auto"/>
+          <w:kern w:val="2"/>
+          <w:sz w:val="24"/>
+          <w:szCs w:val="24"/>
+          <w:lang w:val="en-US" w:eastAsia="en-US" w:bidi="ar-SA"/>
+        </w:rPr>
+        <w:t>administraciji sistema</w:t>
+      </w:r>
+      <w:r>
+        <w:rPr>
+          <w:sz w:val="24"/>
+          <w:szCs w:val="24"/>
+          <w:lang w:val="sr-Latn-RS"/>
+        </w:rPr>
+        <w:t>.</w:t>
+      </w:r>
+    </w:p>
+    <w:p>
+      <w:pPr>
+        <w:pStyle w:val="Heading2"/>
+        <w:numPr>
+          <w:ilvl w:val="1"/>
           <w:numId w:val="16"/>
         </w:numPr>
         <w:rPr>
           <w:lang w:val="sr-Latn-RS"/>
         </w:rPr>
       </w:pPr>
-      <w:bookmarkStart w:id="1" w:name="_Toc161138397"/>
-      <w:r>
-        <w:rPr>
-          <w:lang w:val="sr-Latn-RS"/>
-        </w:rPr>
-        <w:t>Uvod</w:t>
-      </w:r>
-      <w:bookmarkEnd w:id="1"/>
+      <w:bookmarkStart w:id="3" w:name="_Toc161138399"/>
+      <w:r>
+        <w:rPr>
+          <w:lang w:val="sr-Latn-RS"/>
+        </w:rPr>
+        <w:t>Namena dokumenta i ciljne grupe</w:t>
+      </w:r>
+      <w:bookmarkEnd w:id="3"/>
+    </w:p>
+    <w:p>
+      <w:pPr>
+        <w:pStyle w:val="Standard"/>
+        <w:ind w:left="720" w:right="0" w:hanging="0"/>
+        <w:rPr>
+          <w:sz w:val="24"/>
+          <w:szCs w:val="24"/>
+          <w:lang w:val="sr-Latn-RS"/>
+        </w:rPr>
+      </w:pPr>
+      <w:r>
+        <w:rPr>
+          <w:sz w:val="24"/>
+          <w:szCs w:val="24"/>
+          <w:lang w:val="sr-Latn-RS"/>
+        </w:rPr>
+        <w:t>Dokument će koristiti svi članovi projektnog tima u razvoju projekta i testiranju a može se koristiti i pri pisanju uputstva za upotrebu.</w:t>
+      </w:r>
     </w:p>
     <w:p>
       <w:pPr>
@@ -3517,94 +3827,6 @@
         <w:numPr>
           <w:ilvl w:val="1"/>
           <w:numId w:val="17"/>
-        </w:numPr>
-        <w:rPr/>
-      </w:pPr>
-      <w:bookmarkStart w:id="2" w:name="_Toc161138398"/>
-      <w:r>
-        <w:rPr>
-          <w:rStyle w:val="Heading2Char"/>
-          <w:lang w:val="sr-Latn-RS"/>
-        </w:rPr>
-        <w:t>Rezime</w:t>
-      </w:r>
-      <w:bookmarkEnd w:id="2"/>
-    </w:p>
-    <w:p>
-      <w:pPr>
-        <w:pStyle w:val="Standard"/>
-        <w:ind w:left="720" w:right="0" w:hanging="0"/>
-        <w:rPr/>
-      </w:pPr>
-      <w:r>
-        <w:rPr>
-          <w:sz w:val="24"/>
-          <w:szCs w:val="24"/>
-          <w:lang w:val="sr-Latn-RS"/>
-        </w:rPr>
-        <w:t xml:space="preserve">Definisanje scenarija upotrebe pri </w:t>
-      </w:r>
-      <w:r>
-        <w:rPr>
-          <w:sz w:val="24"/>
-          <w:szCs w:val="24"/>
-        </w:rPr>
-        <w:t xml:space="preserve">registraciji korisnika sa osnovnim I alternativnim </w:t>
-      </w:r>
-      <w:r>
-        <w:rPr>
-          <w:sz w:val="24"/>
-          <w:szCs w:val="24"/>
-          <w:lang w:val="sr-Latn-RS"/>
-        </w:rPr>
-        <w:t>scenarijima.</w:t>
-      </w:r>
-    </w:p>
-    <w:p>
-      <w:pPr>
-        <w:pStyle w:val="Heading2"/>
-        <w:numPr>
-          <w:ilvl w:val="1"/>
-          <w:numId w:val="18"/>
-        </w:numPr>
-        <w:rPr>
-          <w:lang w:val="sr-Latn-RS"/>
-        </w:rPr>
-      </w:pPr>
-      <w:bookmarkStart w:id="3" w:name="_Toc161138399"/>
-      <w:r>
-        <w:rPr>
-          <w:lang w:val="sr-Latn-RS"/>
-        </w:rPr>
-        <w:t>Namena dokumenta i ciljne grupe</w:t>
-      </w:r>
-      <w:bookmarkEnd w:id="3"/>
-    </w:p>
-    <w:p>
-      <w:pPr>
-        <w:pStyle w:val="Standard"/>
-        <w:ind w:left="720" w:right="0" w:hanging="0"/>
-        <w:rPr>
-          <w:sz w:val="24"/>
-          <w:szCs w:val="24"/>
-          <w:lang w:val="sr-Latn-RS"/>
-        </w:rPr>
-      </w:pPr>
-      <w:r>
-        <w:rPr>
-          <w:sz w:val="24"/>
-          <w:szCs w:val="24"/>
-          <w:lang w:val="sr-Latn-RS"/>
-        </w:rPr>
-        <w:t>Dokument će koristiti svi članovi projektnog tima u razvoju projekta i testiranju a može se koristiti i pri pisanju uputstva za upotrebu.</w:t>
-      </w:r>
-    </w:p>
-    <w:p>
-      <w:pPr>
-        <w:pStyle w:val="Heading2"/>
-        <w:numPr>
-          <w:ilvl w:val="1"/>
-          <w:numId w:val="19"/>
         </w:numPr>
         <w:rPr>
           <w:lang w:val="sr-Latn-RS"/>
@@ -3645,7 +3867,7 @@
         <w:pStyle w:val="ListParagraph"/>
         <w:numPr>
           <w:ilvl w:val="0"/>
-          <w:numId w:val="20"/>
+          <w:numId w:val="18"/>
         </w:numPr>
         <w:rPr/>
       </w:pPr>
@@ -3666,7 +3888,7 @@
         <w:pStyle w:val="ListParagraph"/>
         <w:numPr>
           <w:ilvl w:val="0"/>
-          <w:numId w:val="21"/>
+          <w:numId w:val="19"/>
         </w:numPr>
         <w:rPr/>
       </w:pPr>
@@ -4129,7 +4351,7 @@
         <w:pStyle w:val="Heading1"/>
         <w:numPr>
           <w:ilvl w:val="0"/>
-          <w:numId w:val="22"/>
+          <w:numId w:val="20"/>
         </w:numPr>
         <w:rPr/>
       </w:pPr>
@@ -4153,7 +4375,7 @@
         <w:pStyle w:val="Heading2"/>
         <w:numPr>
           <w:ilvl w:val="1"/>
-          <w:numId w:val="23"/>
+          <w:numId w:val="21"/>
         </w:numPr>
         <w:rPr>
           <w:lang w:val="sr-Latn-RS"/>
@@ -4211,7 +4433,7 @@
         <w:pStyle w:val="Heading2"/>
         <w:numPr>
           <w:ilvl w:val="1"/>
-          <w:numId w:val="24"/>
+          <w:numId w:val="22"/>
         </w:numPr>
         <w:rPr>
           <w:lang w:val="sr-Latn-RS"/>
@@ -4231,7 +4453,7 @@
         <w:pStyle w:val="Heading3"/>
         <w:numPr>
           <w:ilvl w:val="2"/>
-          <w:numId w:val="25"/>
+          <w:numId w:val="23"/>
         </w:numPr>
         <w:rPr>
           <w:i/>
@@ -4254,7 +4476,7 @@
         <w:pStyle w:val="Heading3"/>
         <w:numPr>
           <w:ilvl w:val="2"/>
-          <w:numId w:val="26"/>
+          <w:numId w:val="24"/>
         </w:numPr>
         <w:rPr>
           <w:i/>
@@ -5477,23 +5699,23 @@
     </w:p>
     <w:p>
       <w:pPr>
-        <w:pStyle w:val="Heading2"/>
-        <w:numPr>
-          <w:ilvl w:val="1"/>
-          <w:numId w:val="27"/>
-        </w:numPr>
-        <w:rPr>
-          <w:lang w:val="sr-Latn-RS"/>
-        </w:rPr>
-      </w:pPr>
-      <w:bookmarkStart w:id="20" w:name="_Toc161138410"/>
-      <w:r>
-        <w:rPr>
-          <w:lang w:val="sr-Latn-RS"/>
-        </w:rPr>
-        <w:t>Preduslovi</w:t>
-      </w:r>
-      <w:bookmarkEnd w:id="20"/>
+        <w:pStyle w:val="Standard"/>
+        <w:ind w:left="720" w:right="0" w:hanging="0"/>
+        <w:rPr>
+          <w:color w:val="355269"/>
+          <w:sz w:val="32"/>
+          <w:szCs w:val="32"/>
+        </w:rPr>
+      </w:pPr>
+      <w:r>
+        <w:rPr>
+          <w:color w:val="355269"/>
+          <w:sz w:val="32"/>
+          <w:szCs w:val="32"/>
+          <w:lang w:val="sr-Latn-RS"/>
+        </w:rPr>
+        <w:t>2.4 Preduslovi</w:t>
+      </w:r>
     </w:p>
     <w:p>
       <w:pPr>
@@ -5518,23 +5740,33 @@
     </w:p>
     <w:p>
       <w:pPr>
-        <w:pStyle w:val="Heading2"/>
-        <w:numPr>
-          <w:ilvl w:val="1"/>
-          <w:numId w:val="28"/>
-        </w:numPr>
-        <w:rPr>
-          <w:lang w:val="sr-Latn-RS"/>
-        </w:rPr>
-      </w:pPr>
-      <w:bookmarkStart w:id="21" w:name="_Toc161138411"/>
-      <w:r>
-        <w:rPr>
-          <w:lang w:val="sr-Latn-RS"/>
-        </w:rPr>
-        <w:t>Posledice</w:t>
-      </w:r>
-      <w:bookmarkEnd w:id="21"/>
+        <w:pStyle w:val="ListParagraph"/>
+        <w:rPr>
+          <w:color w:val="355269"/>
+          <w:sz w:val="32"/>
+          <w:szCs w:val="32"/>
+        </w:rPr>
+      </w:pPr>
+      <w:bookmarkStart w:id="20" w:name="_Toc161138411"/>
+      <w:r>
+        <w:rPr>
+          <w:color w:val="355269"/>
+          <w:sz w:val="32"/>
+          <w:szCs w:val="32"/>
+          <w:lang w:val="sr-Latn-RS"/>
+        </w:rPr>
+        <w:t>2</w:t>
+      </w:r>
+      <w:bookmarkEnd w:id="20"/>
+      <w:r>
+        <w:rPr>
+          <w:color w:val="355269"/>
+          <w:sz w:val="32"/>
+          <w:szCs w:val="32"/>
+          <w:lang w:val="sr-Latn-RS"/>
+        </w:rPr>
+        <w:t>.5 Posledice</w:t>
+      </w:r>
     </w:p>
     <w:p>
       <w:pPr>
@@ -6973,226 +7205,6 @@
     </w:lvl>
   </w:abstractNum>
   <w:abstractNum w:abstractNumId="13">
-    <w:lvl w:ilvl="0">
-      <w:start w:val="1"/>
-      <w:numFmt w:val="decimal"/>
-      <w:lvlText w:val="%1"/>
-      <w:lvlJc w:val="left"/>
-      <w:pPr>
-        <w:tabs>
-          <w:tab w:val="num" w:pos="0"/>
-        </w:tabs>
-        <w:ind w:left="720" w:hanging="360"/>
-      </w:pPr>
-    </w:lvl>
-    <w:lvl w:ilvl="1">
-      <w:start w:val="1"/>
-      <w:numFmt w:val="decimal"/>
-      <w:lvlText w:val="%1.%2"/>
-      <w:lvlJc w:val="left"/>
-      <w:pPr>
-        <w:tabs>
-          <w:tab w:val="num" w:pos="0"/>
-        </w:tabs>
-        <w:ind w:left="1200" w:hanging="480"/>
-      </w:pPr>
-    </w:lvl>
-    <w:lvl w:ilvl="2">
-      <w:start w:val="1"/>
-      <w:numFmt w:val="decimal"/>
-      <w:lvlText w:val="%1.%2.%3"/>
-      <w:lvlJc w:val="left"/>
-      <w:pPr>
-        <w:tabs>
-          <w:tab w:val="num" w:pos="0"/>
-        </w:tabs>
-        <w:ind w:left="1800" w:hanging="720"/>
-      </w:pPr>
-    </w:lvl>
-    <w:lvl w:ilvl="3">
-      <w:start w:val="1"/>
-      <w:numFmt w:val="decimal"/>
-      <w:lvlText w:val="%1.%2.%3.%4"/>
-      <w:lvlJc w:val="left"/>
-      <w:pPr>
-        <w:tabs>
-          <w:tab w:val="num" w:pos="0"/>
-        </w:tabs>
-        <w:ind w:left="2160" w:hanging="720"/>
-      </w:pPr>
-    </w:lvl>
-    <w:lvl w:ilvl="4">
-      <w:start w:val="1"/>
-      <w:numFmt w:val="decimal"/>
-      <w:lvlText w:val="%1.%2.%3.%4.%5"/>
-      <w:lvlJc w:val="left"/>
-      <w:pPr>
-        <w:tabs>
-          <w:tab w:val="num" w:pos="0"/>
-        </w:tabs>
-        <w:ind w:left="2880" w:hanging="1080"/>
-      </w:pPr>
-    </w:lvl>
-    <w:lvl w:ilvl="5">
-      <w:start w:val="1"/>
-      <w:numFmt w:val="decimal"/>
-      <w:lvlText w:val="%1.%2.%3.%4.%5.%6"/>
-      <w:lvlJc w:val="left"/>
-      <w:pPr>
-        <w:tabs>
-          <w:tab w:val="num" w:pos="0"/>
-        </w:tabs>
-        <w:ind w:left="3240" w:hanging="1080"/>
-      </w:pPr>
-    </w:lvl>
-    <w:lvl w:ilvl="6">
-      <w:start w:val="1"/>
-      <w:numFmt w:val="decimal"/>
-      <w:lvlText w:val="%1.%2.%3.%4.%5.%6.%7"/>
-      <w:lvlJc w:val="left"/>
-      <w:pPr>
-        <w:tabs>
-          <w:tab w:val="num" w:pos="0"/>
-        </w:tabs>
-        <w:ind w:left="3960" w:hanging="1440"/>
-      </w:pPr>
-    </w:lvl>
-    <w:lvl w:ilvl="7">
-      <w:start w:val="1"/>
-      <w:numFmt w:val="decimal"/>
-      <w:lvlText w:val="%1.%2.%3.%4.%5.%6.%7.%8"/>
-      <w:lvlJc w:val="left"/>
-      <w:pPr>
-        <w:tabs>
-          <w:tab w:val="num" w:pos="0"/>
-        </w:tabs>
-        <w:ind w:left="4320" w:hanging="1440"/>
-      </w:pPr>
-    </w:lvl>
-    <w:lvl w:ilvl="8">
-      <w:start w:val="1"/>
-      <w:numFmt w:val="decimal"/>
-      <w:lvlText w:val="%1.%2.%3.%4.%5.%6.%7.%8.%9"/>
-      <w:lvlJc w:val="left"/>
-      <w:pPr>
-        <w:tabs>
-          <w:tab w:val="num" w:pos="0"/>
-        </w:tabs>
-        <w:ind w:left="5040" w:hanging="1800"/>
-      </w:pPr>
-    </w:lvl>
-  </w:abstractNum>
-  <w:abstractNum w:abstractNumId="14">
-    <w:lvl w:ilvl="0">
-      <w:start w:val="1"/>
-      <w:numFmt w:val="decimal"/>
-      <w:lvlText w:val="%1"/>
-      <w:lvlJc w:val="left"/>
-      <w:pPr>
-        <w:tabs>
-          <w:tab w:val="num" w:pos="0"/>
-        </w:tabs>
-        <w:ind w:left="720" w:hanging="360"/>
-      </w:pPr>
-    </w:lvl>
-    <w:lvl w:ilvl="1">
-      <w:start w:val="1"/>
-      <w:numFmt w:val="decimal"/>
-      <w:lvlText w:val="%1.%2"/>
-      <w:lvlJc w:val="left"/>
-      <w:pPr>
-        <w:tabs>
-          <w:tab w:val="num" w:pos="0"/>
-        </w:tabs>
-        <w:ind w:left="1200" w:hanging="480"/>
-      </w:pPr>
-    </w:lvl>
-    <w:lvl w:ilvl="2">
-      <w:start w:val="1"/>
-      <w:numFmt w:val="decimal"/>
-      <w:lvlText w:val="%1.%2.%3"/>
-      <w:lvlJc w:val="left"/>
-      <w:pPr>
-        <w:tabs>
-          <w:tab w:val="num" w:pos="0"/>
-        </w:tabs>
-        <w:ind w:left="1800" w:hanging="720"/>
-      </w:pPr>
-    </w:lvl>
-    <w:lvl w:ilvl="3">
-      <w:start w:val="1"/>
-      <w:numFmt w:val="decimal"/>
-      <w:lvlText w:val="%1.%2.%3.%4"/>
-      <w:lvlJc w:val="left"/>
-      <w:pPr>
-        <w:tabs>
-          <w:tab w:val="num" w:pos="0"/>
-        </w:tabs>
-        <w:ind w:left="2160" w:hanging="720"/>
-      </w:pPr>
-    </w:lvl>
-    <w:lvl w:ilvl="4">
-      <w:start w:val="1"/>
-      <w:numFmt w:val="decimal"/>
-      <w:lvlText w:val="%1.%2.%3.%4.%5"/>
-      <w:lvlJc w:val="left"/>
-      <w:pPr>
-        <w:tabs>
-          <w:tab w:val="num" w:pos="0"/>
-        </w:tabs>
-        <w:ind w:left="2880" w:hanging="1080"/>
-      </w:pPr>
-    </w:lvl>
-    <w:lvl w:ilvl="5">
-      <w:start w:val="1"/>
-      <w:numFmt w:val="decimal"/>
-      <w:lvlText w:val="%1.%2.%3.%4.%5.%6"/>
-      <w:lvlJc w:val="left"/>
-      <w:pPr>
-        <w:tabs>
-          <w:tab w:val="num" w:pos="0"/>
-        </w:tabs>
-        <w:ind w:left="3240" w:hanging="1080"/>
-      </w:pPr>
-    </w:lvl>
-    <w:lvl w:ilvl="6">
-      <w:start w:val="1"/>
-      <w:numFmt w:val="decimal"/>
-      <w:lvlText w:val="%1.%2.%3.%4.%5.%6.%7"/>
-      <w:lvlJc w:val="left"/>
-      <w:pPr>
-        <w:tabs>
-          <w:tab w:val="num" w:pos="0"/>
-        </w:tabs>
-        <w:ind w:left="3960" w:hanging="1440"/>
-      </w:pPr>
-    </w:lvl>
-    <w:lvl w:ilvl="7">
-      <w:start w:val="1"/>
-      <w:numFmt w:val="decimal"/>
-      <w:lvlText w:val="%1.%2.%3.%4.%5.%6.%7.%8"/>
-      <w:lvlJc w:val="left"/>
-      <w:pPr>
-        <w:tabs>
-          <w:tab w:val="num" w:pos="0"/>
-        </w:tabs>
-        <w:ind w:left="4320" w:hanging="1440"/>
-      </w:pPr>
-    </w:lvl>
-    <w:lvl w:ilvl="8">
-      <w:start w:val="1"/>
-      <w:numFmt w:val="decimal"/>
-      <w:lvlText w:val="%1.%2.%3.%4.%5.%6.%7.%8.%9"/>
-      <w:lvlJc w:val="left"/>
-      <w:pPr>
-        <w:tabs>
-          <w:tab w:val="num" w:pos="0"/>
-        </w:tabs>
-        <w:ind w:left="5040" w:hanging="1800"/>
-      </w:pPr>
-    </w:lvl>
-  </w:abstractNum>
-  <w:abstractNum w:abstractNumId="15">
     <w:lvl w:ilvl="0">
       <w:start w:val="1"/>
       <w:numFmt w:val="none"/>
@@ -7351,31 +7363,31 @@
     <w:abstractNumId w:val="13"/>
   </w:num>
   <w:num w:numId="14">
-    <w:abstractNumId w:val="14"/>
-  </w:num>
-  <w:num w:numId="15">
-    <w:abstractNumId w:val="15"/>
-  </w:num>
-  <w:num w:numId="16">
     <w:abstractNumId w:val="2"/>
     <w:lvlOverride w:ilvl="0">
       <w:startOverride w:val="1"/>
     </w:lvlOverride>
   </w:num>
+  <w:num w:numId="15">
+    <w:abstractNumId w:val="2"/>
+  </w:num>
+  <w:num w:numId="16">
+    <w:abstractNumId w:val="2"/>
+  </w:num>
   <w:num w:numId="17">
     <w:abstractNumId w:val="2"/>
   </w:num>
   <w:num w:numId="18">
+    <w:abstractNumId w:val="1"/>
+  </w:num>
+  <w:num w:numId="19">
+    <w:abstractNumId w:val="1"/>
+  </w:num>
+  <w:num w:numId="20">
     <w:abstractNumId w:val="2"/>
   </w:num>
-  <w:num w:numId="19">
+  <w:num w:numId="21">
     <w:abstractNumId w:val="2"/>
-  </w:num>
-  <w:num w:numId="20">
-    <w:abstractNumId w:val="1"/>
-  </w:num>
-  <w:num w:numId="21">
-    <w:abstractNumId w:val="1"/>
   </w:num>
   <w:num w:numId="22">
     <w:abstractNumId w:val="2"/>
@@ -7384,18 +7396,6 @@
     <w:abstractNumId w:val="2"/>
   </w:num>
   <w:num w:numId="24">
-    <w:abstractNumId w:val="2"/>
-  </w:num>
-  <w:num w:numId="25">
-    <w:abstractNumId w:val="2"/>
-  </w:num>
-  <w:num w:numId="26">
-    <w:abstractNumId w:val="2"/>
-  </w:num>
-  <w:num w:numId="27">
-    <w:abstractNumId w:val="2"/>
-  </w:num>
-  <w:num w:numId="28">
     <w:abstractNumId w:val="2"/>
   </w:num>
 </w:numbering>
@@ -7425,7 +7425,7 @@
     <w:pPr>
       <w:widowControl w:val="false"/>
       <w:suppressAutoHyphens w:val="true"/>
-      <w:overflowPunct w:val="false"/>
+      <w:overflowPunct w:val="true"/>
       <w:bidi w:val="0"/>
       <w:spacing w:before="0" w:after="0"/>
       <w:jc w:val="left"/>
@@ -7881,7 +7881,7 @@
     <w:pPr>
       <w:widowControl/>
       <w:suppressAutoHyphens w:val="true"/>
-      <w:overflowPunct w:val="false"/>
+      <w:overflowPunct w:val="true"/>
       <w:bidi w:val="0"/>
       <w:spacing w:lineRule="auto" w:line="259" w:before="0" w:after="160"/>
       <w:jc w:val="left"/>
